--- a/Design/game_design_document_N1TH21.docx
+++ b/Design/game_design_document_N1TH21.docx
@@ -1,15 +1,16 @@
 
 <file path=word/document.xml><?xml version="1.0" encoding="utf-8"?>
-<w:document xmlns:wpc="http://schemas.microsoft.com/office/word/2010/wordprocessingCanvas" xmlns:mc="http://schemas.openxmlformats.org/markup-compatibility/2006" xmlns:o="urn:schemas-microsoft-com:office:office" xmlns:r="http://schemas.openxmlformats.org/officeDocument/2006/relationships" xmlns:m="http://schemas.openxmlformats.org/officeDocument/2006/math" xmlns:v="urn:schemas-microsoft-com:vml" xmlns:wp14="http://schemas.microsoft.com/office/word/2010/wordprocessingDrawing" xmlns:wp="http://schemas.openxmlformats.org/drawingml/2006/wordprocessingDrawing" xmlns:w10="urn:schemas-microsoft-com:office:word" xmlns:w="http://schemas.openxmlformats.org/wordprocessingml/2006/main" xmlns:w14="http://schemas.microsoft.com/office/word/2010/wordml" xmlns:w15="http://schemas.microsoft.com/office/word/2012/wordml" xmlns:wpg="http://schemas.microsoft.com/office/word/2010/wordprocessingGroup" xmlns:wpi="http://schemas.microsoft.com/office/word/2010/wordprocessingInk" xmlns:wne="http://schemas.microsoft.com/office/word/2006/wordml" xmlns:wps="http://schemas.microsoft.com/office/word/2010/wordprocessingShape" mc:Ignorable="w14 w15 wp14">
+<w:document xmlns:wpc="http://schemas.microsoft.com/office/word/2010/wordprocessingCanvas" xmlns:mc="http://schemas.openxmlformats.org/markup-compatibility/2006" xmlns:o="urn:schemas-microsoft-com:office:office" xmlns:r="http://schemas.openxmlformats.org/officeDocument/2006/relationships" xmlns:m="http://schemas.openxmlformats.org/officeDocument/2006/math" xmlns:v="urn:schemas-microsoft-com:vml" xmlns:wp14="http://schemas.microsoft.com/office/word/2010/wordprocessingDrawing" xmlns:wp="http://schemas.openxmlformats.org/drawingml/2006/wordprocessingDrawing" xmlns:w10="urn:schemas-microsoft-com:office:word" xmlns:w="http://schemas.openxmlformats.org/wordprocessingml/2006/main" xmlns:w14="http://schemas.microsoft.com/office/word/2010/wordml" xmlns:wpg="http://schemas.microsoft.com/office/word/2010/wordprocessingGroup" xmlns:wpi="http://schemas.microsoft.com/office/word/2010/wordprocessingInk" xmlns:wne="http://schemas.microsoft.com/office/word/2006/wordml" xmlns:wps="http://schemas.microsoft.com/office/word/2010/wordprocessingShape" mc:Ignorable="w14 wp14">
   <w:body>
     <w:p>
       <w:pPr>
-        <w:pStyle w:val="Titel"/>
+        <w:pStyle w:val="Title"/>
         <w:jc w:val="center"/>
         <w:rPr>
           <w:rFonts w:ascii="Times New Roman" w:hAnsi="Times New Roman" w:cs="Times New Roman"/>
         </w:rPr>
       </w:pPr>
+      <w:proofErr w:type="gramStart"/>
       <w:r>
         <w:rPr>
           <w:rFonts w:ascii="Times New Roman" w:hAnsi="Times New Roman" w:cs="Times New Roman"/>
@@ -18,6 +19,7 @@
       </w:r>
       <w:commentRangeStart w:id="0"/>
       <w:commentRangeStart w:id="1"/>
+      <w:proofErr w:type="gramEnd"/>
       <w:r>
         <w:rPr>
           <w:rFonts w:ascii="Times New Roman" w:hAnsi="Times New Roman" w:cs="Times New Roman"/>
@@ -27,7 +29,7 @@
       <w:commentRangeEnd w:id="0"/>
       <w:r>
         <w:rPr>
-          <w:rStyle w:val="Verwijzingopmerking"/>
+          <w:rStyle w:val="CommentReference"/>
           <w:rFonts w:asciiTheme="minorHAnsi" w:eastAsiaTheme="minorHAnsi" w:hAnsiTheme="minorHAnsi" w:cstheme="minorBidi"/>
           <w:color w:val="auto"/>
           <w:spacing w:val="0"/>
@@ -44,7 +46,7 @@
       <w:commentRangeEnd w:id="1"/>
       <w:r>
         <w:rPr>
-          <w:rStyle w:val="Verwijzingopmerking"/>
+          <w:rStyle w:val="CommentReference"/>
           <w:rFonts w:asciiTheme="minorHAnsi" w:eastAsiaTheme="minorHAnsi" w:hAnsiTheme="minorHAnsi" w:cstheme="minorBidi"/>
           <w:color w:val="auto"/>
           <w:spacing w:val="0"/>
@@ -55,7 +57,7 @@
     </w:p>
     <w:p>
       <w:pPr>
-        <w:pStyle w:val="Ondertitel"/>
+        <w:pStyle w:val="Subtitle"/>
         <w:jc w:val="center"/>
         <w:rPr>
           <w:rFonts w:ascii="Times New Roman" w:hAnsi="Times New Roman" w:cs="Times New Roman"/>
@@ -70,22 +72,24 @@
     </w:p>
     <w:p>
       <w:pPr>
-        <w:pStyle w:val="Ondertitel"/>
+        <w:pStyle w:val="Subtitle"/>
         <w:jc w:val="center"/>
         <w:rPr>
           <w:rFonts w:ascii="Times New Roman" w:hAnsi="Times New Roman" w:cs="Times New Roman"/>
         </w:rPr>
       </w:pPr>
+      <w:proofErr w:type="gramStart"/>
       <w:r>
         <w:rPr>
           <w:rFonts w:ascii="Times New Roman" w:hAnsi="Times New Roman" w:cs="Times New Roman"/>
         </w:rPr>
         <w:t>N!TH21</w:t>
       </w:r>
-    </w:p>
-    <w:p>
-      <w:pPr>
-        <w:pStyle w:val="Ondertitel"/>
+      <w:proofErr w:type="gramEnd"/>
+    </w:p>
+    <w:p>
+      <w:pPr>
+        <w:pStyle w:val="Subtitle"/>
         <w:jc w:val="center"/>
         <w:rPr>
           <w:rFonts w:ascii="Times New Roman" w:hAnsi="Times New Roman" w:cs="Times New Roman"/>
@@ -99,7 +103,7 @@
       </w:r>
       <w:r>
         <w:rPr>
-          <w:rStyle w:val="Verwijzingopmerking"/>
+          <w:rStyle w:val="CommentReference"/>
           <w:rFonts w:asciiTheme="minorHAnsi" w:eastAsiaTheme="minorHAnsi" w:hAnsiTheme="minorHAnsi" w:cstheme="minorBidi"/>
           <w:i w:val="0"/>
           <w:iCs w:val="0"/>
@@ -111,7 +115,7 @@
     </w:p>
     <w:p>
       <w:pPr>
-        <w:pStyle w:val="Ondertitel"/>
+        <w:pStyle w:val="Subtitle"/>
         <w:jc w:val="center"/>
         <w:rPr>
           <w:rFonts w:ascii="Times New Roman" w:hAnsi="Times New Roman" w:cs="Times New Roman"/>
@@ -134,7 +138,7 @@
     </w:p>
     <w:p>
       <w:pPr>
-        <w:pStyle w:val="Ondertitel"/>
+        <w:pStyle w:val="Subtitle"/>
         <w:jc w:val="center"/>
         <w:rPr>
           <w:rFonts w:ascii="Times New Roman" w:hAnsi="Times New Roman" w:cs="Times New Roman"/>
@@ -185,7 +189,7 @@
       <w:sdtContent>
         <w:p>
           <w:pPr>
-            <w:pStyle w:val="Kop1"/>
+            <w:pStyle w:val="Heading1"/>
           </w:pPr>
           <w:r>
             <w:t>Contents</w:t>
@@ -194,7 +198,7 @@
         </w:p>
         <w:p>
           <w:pPr>
-            <w:pStyle w:val="Inhopg1"/>
+            <w:pStyle w:val="TOC1"/>
             <w:rPr>
               <w:rFonts w:eastAsiaTheme="minorEastAsia"/>
               <w:noProof/>
@@ -279,7 +283,7 @@
         </w:p>
         <w:p>
           <w:pPr>
-            <w:pStyle w:val="Inhopg1"/>
+            <w:pStyle w:val="TOC1"/>
             <w:rPr>
               <w:rFonts w:eastAsiaTheme="minorEastAsia"/>
               <w:noProof/>
@@ -361,7 +365,7 @@
         </w:p>
         <w:p>
           <w:pPr>
-            <w:pStyle w:val="Inhopg1"/>
+            <w:pStyle w:val="TOC1"/>
             <w:rPr>
               <w:rFonts w:eastAsiaTheme="minorEastAsia"/>
               <w:noProof/>
@@ -443,7 +447,7 @@
         </w:p>
         <w:p>
           <w:pPr>
-            <w:pStyle w:val="Inhopg2"/>
+            <w:pStyle w:val="TOC2"/>
             <w:tabs>
               <w:tab w:val="left" w:pos="880"/>
               <w:tab w:val="right" w:leader="dot" w:pos="9062"/>
@@ -536,7 +540,7 @@
         </w:p>
         <w:p>
           <w:pPr>
-            <w:pStyle w:val="Inhopg2"/>
+            <w:pStyle w:val="TOC2"/>
             <w:tabs>
               <w:tab w:val="left" w:pos="880"/>
               <w:tab w:val="right" w:leader="dot" w:pos="9062"/>
@@ -629,7 +633,7 @@
         </w:p>
         <w:p>
           <w:pPr>
-            <w:pStyle w:val="Inhopg2"/>
+            <w:pStyle w:val="TOC2"/>
             <w:tabs>
               <w:tab w:val="left" w:pos="880"/>
               <w:tab w:val="right" w:leader="dot" w:pos="9062"/>
@@ -722,7 +726,7 @@
         </w:p>
         <w:p>
           <w:pPr>
-            <w:pStyle w:val="Inhopg2"/>
+            <w:pStyle w:val="TOC2"/>
             <w:tabs>
               <w:tab w:val="left" w:pos="880"/>
               <w:tab w:val="right" w:leader="dot" w:pos="9062"/>
@@ -815,7 +819,7 @@
         </w:p>
         <w:p>
           <w:pPr>
-            <w:pStyle w:val="Inhopg2"/>
+            <w:pStyle w:val="TOC2"/>
             <w:tabs>
               <w:tab w:val="left" w:pos="880"/>
               <w:tab w:val="right" w:leader="dot" w:pos="9062"/>
@@ -908,7 +912,7 @@
         </w:p>
         <w:p>
           <w:pPr>
-            <w:pStyle w:val="Inhopg2"/>
+            <w:pStyle w:val="TOC2"/>
             <w:tabs>
               <w:tab w:val="left" w:pos="880"/>
               <w:tab w:val="right" w:leader="dot" w:pos="9062"/>
@@ -1001,7 +1005,7 @@
         </w:p>
         <w:p>
           <w:pPr>
-            <w:pStyle w:val="Inhopg2"/>
+            <w:pStyle w:val="TOC2"/>
             <w:tabs>
               <w:tab w:val="left" w:pos="880"/>
               <w:tab w:val="right" w:leader="dot" w:pos="9062"/>
@@ -1094,7 +1098,7 @@
         </w:p>
         <w:p>
           <w:pPr>
-            <w:pStyle w:val="Inhopg1"/>
+            <w:pStyle w:val="TOC1"/>
             <w:rPr>
               <w:rFonts w:eastAsiaTheme="minorEastAsia"/>
               <w:noProof/>
@@ -1176,7 +1180,7 @@
         </w:p>
         <w:p>
           <w:pPr>
-            <w:pStyle w:val="Inhopg1"/>
+            <w:pStyle w:val="TOC1"/>
             <w:rPr>
               <w:rFonts w:eastAsiaTheme="minorEastAsia"/>
               <w:noProof/>
@@ -1258,7 +1262,7 @@
         </w:p>
         <w:p>
           <w:pPr>
-            <w:pStyle w:val="Inhopg2"/>
+            <w:pStyle w:val="TOC2"/>
             <w:tabs>
               <w:tab w:val="left" w:pos="880"/>
               <w:tab w:val="right" w:leader="dot" w:pos="9062"/>
@@ -1351,7 +1355,7 @@
         </w:p>
         <w:p>
           <w:pPr>
-            <w:pStyle w:val="Inhopg2"/>
+            <w:pStyle w:val="TOC2"/>
             <w:tabs>
               <w:tab w:val="left" w:pos="880"/>
               <w:tab w:val="right" w:leader="dot" w:pos="9062"/>
@@ -1444,7 +1448,7 @@
         </w:p>
         <w:p>
           <w:pPr>
-            <w:pStyle w:val="Inhopg2"/>
+            <w:pStyle w:val="TOC2"/>
             <w:tabs>
               <w:tab w:val="left" w:pos="880"/>
               <w:tab w:val="right" w:leader="dot" w:pos="9062"/>
@@ -1537,7 +1541,7 @@
         </w:p>
         <w:p>
           <w:pPr>
-            <w:pStyle w:val="Inhopg2"/>
+            <w:pStyle w:val="TOC2"/>
             <w:tabs>
               <w:tab w:val="right" w:leader="dot" w:pos="9062"/>
             </w:tabs>
@@ -1607,7 +1611,7 @@
         </w:p>
         <w:p>
           <w:pPr>
-            <w:pStyle w:val="Inhopg3"/>
+            <w:pStyle w:val="TOC3"/>
             <w:tabs>
               <w:tab w:val="right" w:leader="dot" w:pos="9062"/>
             </w:tabs>
@@ -1678,7 +1682,7 @@
         </w:p>
         <w:p>
           <w:pPr>
-            <w:pStyle w:val="Inhopg2"/>
+            <w:pStyle w:val="TOC2"/>
             <w:tabs>
               <w:tab w:val="left" w:pos="880"/>
               <w:tab w:val="right" w:leader="dot" w:pos="9062"/>
@@ -1764,7 +1768,7 @@
         </w:p>
         <w:p>
           <w:pPr>
-            <w:pStyle w:val="Inhopg2"/>
+            <w:pStyle w:val="TOC2"/>
             <w:tabs>
               <w:tab w:val="right" w:leader="dot" w:pos="9062"/>
             </w:tabs>
@@ -1835,7 +1839,7 @@
         </w:p>
         <w:p>
           <w:pPr>
-            <w:pStyle w:val="Inhopg2"/>
+            <w:pStyle w:val="TOC2"/>
             <w:tabs>
               <w:tab w:val="right" w:leader="dot" w:pos="9062"/>
             </w:tabs>
@@ -1912,7 +1916,7 @@
         </w:p>
         <w:p>
           <w:pPr>
-            <w:pStyle w:val="Inhopg2"/>
+            <w:pStyle w:val="TOC2"/>
             <w:tabs>
               <w:tab w:val="right" w:leader="dot" w:pos="9062"/>
             </w:tabs>
@@ -1994,7 +1998,7 @@
         </w:p>
         <w:p>
           <w:pPr>
-            <w:pStyle w:val="Inhopg2"/>
+            <w:pStyle w:val="TOC2"/>
             <w:tabs>
               <w:tab w:val="right" w:leader="dot" w:pos="9062"/>
             </w:tabs>
@@ -2071,7 +2075,7 @@
         </w:p>
         <w:p>
           <w:pPr>
-            <w:pStyle w:val="Inhopg2"/>
+            <w:pStyle w:val="TOC2"/>
             <w:tabs>
               <w:tab w:val="right" w:leader="dot" w:pos="9062"/>
             </w:tabs>
@@ -2148,7 +2152,7 @@
         </w:p>
         <w:p>
           <w:pPr>
-            <w:pStyle w:val="Inhopg2"/>
+            <w:pStyle w:val="TOC2"/>
             <w:tabs>
               <w:tab w:val="left" w:pos="880"/>
               <w:tab w:val="right" w:leader="dot" w:pos="9062"/>
@@ -2234,7 +2238,7 @@
         </w:p>
         <w:p>
           <w:pPr>
-            <w:pStyle w:val="Inhopg2"/>
+            <w:pStyle w:val="TOC2"/>
             <w:tabs>
               <w:tab w:val="left" w:pos="880"/>
               <w:tab w:val="right" w:leader="dot" w:pos="9062"/>
@@ -2320,7 +2324,7 @@
         </w:p>
         <w:p>
           <w:pPr>
-            <w:pStyle w:val="Inhopg2"/>
+            <w:pStyle w:val="TOC2"/>
             <w:tabs>
               <w:tab w:val="right" w:leader="dot" w:pos="9062"/>
             </w:tabs>
@@ -2397,7 +2401,7 @@
         </w:p>
         <w:p>
           <w:pPr>
-            <w:pStyle w:val="Inhopg2"/>
+            <w:pStyle w:val="TOC2"/>
             <w:tabs>
               <w:tab w:val="left" w:pos="880"/>
               <w:tab w:val="right" w:leader="dot" w:pos="9062"/>
@@ -2513,7 +2517,7 @@
     </w:p>
     <w:p>
       <w:pPr>
-        <w:pStyle w:val="Kop1"/>
+        <w:pStyle w:val="Heading1"/>
         <w:numPr>
           <w:ilvl w:val="0"/>
           <w:numId w:val="12"/>
@@ -2521,6 +2525,7 @@
       </w:pPr>
       <w:bookmarkStart w:id="4" w:name="_Toc442968231"/>
       <w:r>
+        <w:lastRenderedPageBreak/>
         <w:t xml:space="preserve">Team </w:t>
       </w:r>
       <w:r>
@@ -2533,7 +2538,7 @@
     </w:p>
     <w:p>
       <w:pPr>
-        <w:pStyle w:val="Geenafstand"/>
+        <w:pStyle w:val="NoSpacing"/>
         <w:rPr>
           <w:rFonts w:cs="Times New Roman"/>
           <w:lang w:val="en-US"/>
@@ -2584,7 +2589,7 @@
       </w:r>
       <w:r>
         <w:rPr>
-          <w:rStyle w:val="Verwijzingopmerking"/>
+          <w:rStyle w:val="CommentReference"/>
           <w:rFonts w:asciiTheme="minorHAnsi" w:hAnsiTheme="minorHAnsi"/>
           <w:lang w:val="en-GB"/>
         </w:rPr>
@@ -2609,16 +2614,7 @@
           <w:rFonts w:cs="Times New Roman"/>
           <w:lang w:val="en-US"/>
         </w:rPr>
-        <w:t xml:space="preserve">make the same mistakes that </w:t>
-      </w:r>
-      <w:bookmarkStart w:id="7" w:name="_GoBack"/>
-      <w:bookmarkEnd w:id="7"/>
-      <w:r>
-        <w:rPr>
-          <w:rFonts w:cs="Times New Roman"/>
-          <w:lang w:val="en-US"/>
-        </w:rPr>
-        <w:t xml:space="preserve">we made in the previous project. We all hope to make a better project then </w:t>
+        <w:t xml:space="preserve">make the same mistakes that we made in the previous project. We all hope to make a better project then </w:t>
       </w:r>
       <w:r>
         <w:rPr>
@@ -2697,7 +2693,7 @@
         </w:rPr>
         <w:t>.</w:t>
       </w:r>
-      <w:commentRangeStart w:id="8"/>
+      <w:commentRangeStart w:id="7"/>
       <w:r>
         <w:rPr>
           <w:rFonts w:cs="Times New Roman"/>
@@ -2705,19 +2701,19 @@
         </w:rPr>
         <w:t xml:space="preserve"> </w:t>
       </w:r>
-      <w:commentRangeEnd w:id="8"/>
-      <w:r>
-        <w:rPr>
-          <w:rStyle w:val="Verwijzingopmerking"/>
+      <w:commentRangeEnd w:id="7"/>
+      <w:r>
+        <w:rPr>
+          <w:rStyle w:val="CommentReference"/>
           <w:rFonts w:asciiTheme="minorHAnsi" w:hAnsiTheme="minorHAnsi"/>
           <w:lang w:val="en-GB"/>
         </w:rPr>
-        <w:commentReference w:id="8"/>
+        <w:commentReference w:id="7"/>
       </w:r>
       <w:commentRangeEnd w:id="5"/>
       <w:r>
         <w:rPr>
-          <w:rStyle w:val="Verwijzingopmerking"/>
+          <w:rStyle w:val="CommentReference"/>
           <w:rFonts w:asciiTheme="minorHAnsi" w:hAnsiTheme="minorHAnsi"/>
           <w:lang w:val="en-GB"/>
         </w:rPr>
@@ -2726,74 +2722,78 @@
     </w:p>
     <w:p>
       <w:pPr>
-        <w:pStyle w:val="Kop1"/>
+        <w:pStyle w:val="Heading1"/>
         <w:numPr>
           <w:ilvl w:val="0"/>
           <w:numId w:val="12"/>
         </w:numPr>
       </w:pPr>
-      <w:bookmarkStart w:id="9" w:name="_Toc442968232"/>
+      <w:bookmarkStart w:id="8" w:name="_Toc442968232"/>
       <w:r>
         <w:t xml:space="preserve">General </w:t>
       </w:r>
       <w:r>
         <w:t>Game Overview</w:t>
       </w:r>
+      <w:bookmarkEnd w:id="8"/>
+    </w:p>
+    <w:p>
+      <w:pPr>
+        <w:pStyle w:val="Heading2"/>
+        <w:rPr>
+          <w:b/>
+        </w:rPr>
+      </w:pPr>
+      <w:bookmarkStart w:id="9" w:name="_Toc442968233"/>
+      <w:r>
+        <w:t>Project Name</w:t>
+      </w:r>
       <w:bookmarkEnd w:id="9"/>
     </w:p>
     <w:p>
       <w:pPr>
-        <w:pStyle w:val="Kop2"/>
-        <w:rPr>
-          <w:b/>
-        </w:rPr>
-      </w:pPr>
-      <w:bookmarkStart w:id="10" w:name="_Toc442968233"/>
-      <w:r>
-        <w:t>Project Name</w:t>
+        <w:pStyle w:val="NoSpacing"/>
+        <w:rPr>
+          <w:lang w:val="en-US"/>
+        </w:rPr>
+      </w:pPr>
+      <w:proofErr w:type="gramStart"/>
+      <w:r>
+        <w:rPr>
+          <w:lang w:val="en-US"/>
+        </w:rPr>
+        <w:t>N!TH21</w:t>
+      </w:r>
+      <w:proofErr w:type="gramEnd"/>
+    </w:p>
+    <w:p>
+      <w:pPr>
+        <w:pStyle w:val="Heading2"/>
+      </w:pPr>
+      <w:bookmarkStart w:id="10" w:name="_Toc442968234"/>
+      <w:r>
+        <w:t>Genre</w:t>
       </w:r>
       <w:bookmarkEnd w:id="10"/>
     </w:p>
     <w:p>
       <w:pPr>
-        <w:pStyle w:val="Geenafstand"/>
-        <w:rPr>
-          <w:lang w:val="en-US"/>
-        </w:rPr>
-      </w:pPr>
-      <w:r>
-        <w:rPr>
+        <w:pStyle w:val="NoSpacing"/>
+        <w:rPr>
+          <w:rFonts w:cs="Times New Roman"/>
+          <w:lang w:val="en-US"/>
+        </w:rPr>
+      </w:pPr>
+      <w:proofErr w:type="gramStart"/>
+      <w:r>
+        <w:rPr>
+          <w:rFonts w:cs="Times New Roman"/>
           <w:lang w:val="en-US"/>
         </w:rPr>
         <w:t>N!TH21</w:t>
       </w:r>
-    </w:p>
-    <w:p>
-      <w:pPr>
-        <w:pStyle w:val="Kop2"/>
-      </w:pPr>
-      <w:bookmarkStart w:id="11" w:name="_Toc442968234"/>
-      <w:r>
-        <w:t>Genre</w:t>
-      </w:r>
-      <w:bookmarkEnd w:id="11"/>
-    </w:p>
-    <w:p>
-      <w:pPr>
-        <w:pStyle w:val="Geenafstand"/>
-        <w:rPr>
-          <w:rFonts w:cs="Times New Roman"/>
-          <w:lang w:val="en-US"/>
-        </w:rPr>
-      </w:pPr>
-      <w:r>
-        <w:rPr>
-          <w:rFonts w:cs="Times New Roman"/>
-          <w:lang w:val="en-US"/>
-        </w:rPr>
-        <w:t>N!TH21</w:t>
-      </w:r>
-      <w:commentRangeStart w:id="12"/>
+      <w:commentRangeStart w:id="11"/>
+      <w:proofErr w:type="gramEnd"/>
       <w:r>
         <w:rPr>
           <w:rFonts w:cs="Times New Roman"/>
@@ -2829,7 +2829,7 @@
         </w:rPr>
         <w:t xml:space="preserve"> that shares similarities with the rogue like. </w:t>
       </w:r>
-      <w:commentRangeEnd w:id="12"/>
+      <w:commentRangeEnd w:id="11"/>
       <w:r>
         <w:rPr>
           <w:rFonts w:cs="Times New Roman"/>
@@ -2902,29 +2902,29 @@
       </w:r>
       <w:r>
         <w:rPr>
-          <w:rStyle w:val="Verwijzingopmerking"/>
+          <w:rStyle w:val="CommentReference"/>
           <w:rFonts w:asciiTheme="minorHAnsi" w:hAnsiTheme="minorHAnsi"/>
           <w:lang w:val="en-GB"/>
         </w:rPr>
-        <w:commentReference w:id="12"/>
-      </w:r>
-    </w:p>
-    <w:p>
-      <w:pPr>
-        <w:pStyle w:val="Kop2"/>
-      </w:pPr>
-      <w:bookmarkStart w:id="13" w:name="_Toc442968235"/>
+        <w:commentReference w:id="11"/>
+      </w:r>
+    </w:p>
+    <w:p>
+      <w:pPr>
+        <w:pStyle w:val="Heading2"/>
+      </w:pPr>
+      <w:bookmarkStart w:id="12" w:name="_Toc442968235"/>
       <w:r>
         <w:t>Narrative</w:t>
       </w:r>
       <w:r>
         <w:t xml:space="preserve"> Setting</w:t>
       </w:r>
-      <w:bookmarkEnd w:id="13"/>
-    </w:p>
-    <w:p>
-      <w:pPr>
-        <w:pStyle w:val="Geenafstand"/>
+      <w:bookmarkEnd w:id="12"/>
+    </w:p>
+    <w:p>
+      <w:pPr>
+        <w:pStyle w:val="NoSpacing"/>
         <w:rPr>
           <w:rFonts w:cs="Times New Roman"/>
           <w:lang w:val="en-US"/>
@@ -2951,7 +2951,7 @@
         </w:rPr>
         <w:t xml:space="preserve"> “infestation” </w:t>
       </w:r>
-      <w:commentRangeStart w:id="14"/>
+      <w:commentRangeStart w:id="13"/>
       <w:r>
         <w:rPr>
           <w:rFonts w:cs="Times New Roman"/>
@@ -2973,13 +2973,35 @@
         </w:rPr>
         <w:t xml:space="preserve"> </w:t>
       </w:r>
-      <w:commentRangeEnd w:id="14"/>
-      <w:r>
-        <w:rPr>
-          <w:rStyle w:val="Verwijzingopmerking"/>
+      <w:commentRangeEnd w:id="13"/>
+      <w:r>
+        <w:rPr>
+          <w:rStyle w:val="CommentReference"/>
           <w:rFonts w:asciiTheme="minorHAnsi" w:hAnsiTheme="minorHAnsi"/>
           <w:lang w:val="en-GB"/>
         </w:rPr>
+        <w:commentReference w:id="13"/>
+      </w:r>
+      <w:r>
+        <w:rPr>
+          <w:rFonts w:cs="Times New Roman"/>
+          <w:lang w:val="en-US"/>
+        </w:rPr>
+        <w:t>can colonize on that particular planet. He needs to fight through</w:t>
+      </w:r>
+      <w:r>
+        <w:rPr>
+          <w:rFonts w:cs="Times New Roman"/>
+          <w:lang w:val="en-US"/>
+        </w:rPr>
+        <w:t xml:space="preserve"> a series </w:t>
+      </w:r>
+      <w:r>
+        <w:rPr>
+          <w:rStyle w:val="CommentReference"/>
+          <w:rFonts w:asciiTheme="minorHAnsi" w:hAnsiTheme="minorHAnsi"/>
+          <w:lang w:val="en-GB"/>
+        </w:rPr>
         <w:commentReference w:id="14"/>
       </w:r>
       <w:r>
@@ -2987,28 +3009,6 @@
           <w:rFonts w:cs="Times New Roman"/>
           <w:lang w:val="en-US"/>
         </w:rPr>
-        <w:t>can colonize on that particular planet. He needs to fight through</w:t>
-      </w:r>
-      <w:r>
-        <w:rPr>
-          <w:rFonts w:cs="Times New Roman"/>
-          <w:lang w:val="en-US"/>
-        </w:rPr>
-        <w:t xml:space="preserve"> a series </w:t>
-      </w:r>
-      <w:r>
-        <w:rPr>
-          <w:rStyle w:val="Verwijzingopmerking"/>
-          <w:rFonts w:asciiTheme="minorHAnsi" w:hAnsiTheme="minorHAnsi"/>
-          <w:lang w:val="en-GB"/>
-        </w:rPr>
-        <w:commentReference w:id="15"/>
-      </w:r>
-      <w:r>
-        <w:rPr>
-          <w:rFonts w:cs="Times New Roman"/>
-          <w:lang w:val="en-US"/>
-        </w:rPr>
         <w:t>blocks</w:t>
       </w:r>
       <w:r>
@@ -3112,14 +3112,14 @@
     </w:p>
     <w:p>
       <w:pPr>
-        <w:pStyle w:val="Kop2"/>
+        <w:pStyle w:val="Heading2"/>
         <w:numPr>
           <w:ilvl w:val="0"/>
           <w:numId w:val="0"/>
         </w:numPr>
         <w:ind w:left="431" w:hanging="431"/>
       </w:pPr>
-      <w:bookmarkStart w:id="16" w:name="_Toc442968237"/>
+      <w:bookmarkStart w:id="15" w:name="_Toc442968237"/>
       <w:r>
         <w:t>2.4</w:t>
       </w:r>
@@ -3129,11 +3129,11 @@
       <w:r>
         <w:t xml:space="preserve"> Character &amp; Visualisation</w:t>
       </w:r>
-      <w:bookmarkEnd w:id="16"/>
-    </w:p>
-    <w:p>
-      <w:pPr>
-        <w:pStyle w:val="Geenafstand"/>
+      <w:bookmarkEnd w:id="15"/>
+    </w:p>
+    <w:p>
+      <w:pPr>
+        <w:pStyle w:val="NoSpacing"/>
         <w:rPr>
           <w:rFonts w:cs="Times New Roman"/>
           <w:lang w:val="en-US"/>
@@ -3186,12 +3186,28 @@
           <w:rFonts w:cs="Times New Roman"/>
           <w:lang w:val="en-US"/>
         </w:rPr>
-        <w:t>The main character is from a squad called N!TH21 and he has just achieved the rank of captain. Because of this new achieved rank he gets a dangerous solo mission to proof that he is up to the task of being a captain.</w:t>
-      </w:r>
-    </w:p>
-    <w:p>
-      <w:pPr>
-        <w:pStyle w:val="Kop2"/>
+        <w:t>The main character is from a squad called N</w:t>
+      </w:r>
+      <w:proofErr w:type="gramStart"/>
+      <w:r>
+        <w:rPr>
+          <w:rFonts w:cs="Times New Roman"/>
+          <w:lang w:val="en-US"/>
+        </w:rPr>
+        <w:t>!TH21</w:t>
+      </w:r>
+      <w:proofErr w:type="gramEnd"/>
+      <w:r>
+        <w:rPr>
+          <w:rFonts w:cs="Times New Roman"/>
+          <w:lang w:val="en-US"/>
+        </w:rPr>
+        <w:t xml:space="preserve"> and he has just achieved the rank of captain. Because of this new achieved rank he gets a dangerous solo mission to proof that he is up to the task of being a captain.</w:t>
+      </w:r>
+    </w:p>
+    <w:p>
+      <w:pPr>
+        <w:pStyle w:val="Heading2"/>
         <w:numPr>
           <w:ilvl w:val="1"/>
           <w:numId w:val="30"/>
@@ -3209,7 +3225,7 @@
     </w:p>
     <w:p>
       <w:pPr>
-        <w:pStyle w:val="Geenafstand"/>
+        <w:pStyle w:val="NoSpacing"/>
         <w:rPr>
           <w:lang w:val="en-US"/>
         </w:rPr>
@@ -3224,8 +3240,16 @@
         <w:rPr>
           <w:lang w:val="en-US"/>
         </w:rPr>
-        <w:t>N!TH21</w:t>
-      </w:r>
+        <w:t>N</w:t>
+      </w:r>
+      <w:proofErr w:type="gramStart"/>
+      <w:r>
+        <w:rPr>
+          <w:lang w:val="en-US"/>
+        </w:rPr>
+        <w:t>!TH21</w:t>
+      </w:r>
+      <w:proofErr w:type="gramEnd"/>
       <w:r>
         <w:rPr>
           <w:lang w:val="en-US"/>
@@ -3248,7 +3272,21 @@
         <w:rPr>
           <w:lang w:val="en-US"/>
         </w:rPr>
-        <w:t xml:space="preserve"> Each run of the game will have a different layout. Adding to the replay ability of the game. </w:t>
+        <w:t xml:space="preserve"> Each run of the game will have a different layout. </w:t>
+      </w:r>
+      <w:proofErr w:type="gramStart"/>
+      <w:r>
+        <w:rPr>
+          <w:lang w:val="en-US"/>
+        </w:rPr>
+        <w:t>Adding to the replay ability of the game.</w:t>
+      </w:r>
+      <w:proofErr w:type="gramEnd"/>
+      <w:r>
+        <w:rPr>
+          <w:lang w:val="en-US"/>
+        </w:rPr>
+        <w:t xml:space="preserve"> </w:t>
       </w:r>
       <w:r>
         <w:rPr>
@@ -3361,60 +3399,277 @@
     </w:p>
     <w:p>
       <w:pPr>
-        <w:pStyle w:val="Geenafstand"/>
-        <w:rPr>
-          <w:lang w:val="en-US"/>
-        </w:rPr>
-      </w:pPr>
-    </w:p>
-    <w:p>
-      <w:pPr>
-        <w:pStyle w:val="Geenafstand"/>
-        <w:rPr>
-          <w:lang w:val="en-US"/>
-        </w:rPr>
-      </w:pPr>
-    </w:p>
-    <w:p>
-      <w:pPr>
-        <w:pStyle w:val="Kop2"/>
-      </w:pPr>
-      <w:bookmarkStart w:id="17" w:name="_Toc442968238"/>
+        <w:pStyle w:val="NoSpacing"/>
+        <w:rPr>
+          <w:lang w:val="en-US"/>
+        </w:rPr>
+      </w:pPr>
+    </w:p>
+    <w:p>
+      <w:pPr>
+        <w:pStyle w:val="NoSpacing"/>
+        <w:rPr>
+          <w:lang w:val="en-US"/>
+        </w:rPr>
+      </w:pPr>
+    </w:p>
+    <w:p>
+      <w:pPr>
+        <w:pStyle w:val="Heading2"/>
+      </w:pPr>
+      <w:bookmarkStart w:id="16" w:name="_Toc442968238"/>
       <w:r>
         <w:t>Game Objective</w:t>
       </w:r>
+      <w:bookmarkEnd w:id="16"/>
+    </w:p>
+    <w:p>
+      <w:pPr>
+        <w:pStyle w:val="NoSpacing"/>
+        <w:rPr>
+          <w:lang w:val="en-GB"/>
+        </w:rPr>
+      </w:pPr>
+      <w:r>
+        <w:rPr>
+          <w:lang w:val="en-US"/>
+        </w:rPr>
+        <w:t>The objective of the game is to navigate through the le</w:t>
+      </w:r>
+      <w:r>
+        <w:rPr>
+          <w:lang w:val="en-US"/>
+        </w:rPr>
+        <w:t xml:space="preserve">vels </w:t>
+      </w:r>
+      <w:r>
+        <w:rPr>
+          <w:lang w:val="en-US"/>
+        </w:rPr>
+        <w:t>and bl</w:t>
+      </w:r>
+      <w:r>
+        <w:rPr>
+          <w:lang w:val="en-US"/>
+        </w:rPr>
+        <w:t>ocks</w:t>
+      </w:r>
+      <w:r>
+        <w:rPr>
+          <w:lang w:val="en-US"/>
+        </w:rPr>
+        <w:t>.</w:t>
+      </w:r>
+      <w:r>
+        <w:rPr>
+          <w:lang w:val="en-US"/>
+        </w:rPr>
+        <w:t xml:space="preserve"> </w:t>
+      </w:r>
+      <w:r>
+        <w:rPr>
+          <w:lang w:val="en-US"/>
+        </w:rPr>
+        <w:t xml:space="preserve"> To</w:t>
+      </w:r>
+      <w:r>
+        <w:rPr>
+          <w:lang w:val="en-US"/>
+        </w:rPr>
+        <w:t xml:space="preserve"> progress to the next area the player needs to kill all the enemies that are </w:t>
+      </w:r>
+      <w:r>
+        <w:rPr>
+          <w:lang w:val="en-US"/>
+        </w:rPr>
+        <w:t>currently alive</w:t>
+      </w:r>
+      <w:r>
+        <w:rPr>
+          <w:lang w:val="en-US"/>
+        </w:rPr>
+        <w:t>.</w:t>
+      </w:r>
+      <w:r>
+        <w:rPr>
+          <w:lang w:val="en-US"/>
+        </w:rPr>
+        <w:t xml:space="preserve"> Once al the enemies are killed the player </w:t>
+      </w:r>
+      <w:proofErr w:type="gramStart"/>
+      <w:r>
+        <w:rPr>
+          <w:lang w:val="en-US"/>
+        </w:rPr>
+        <w:t>gets</w:t>
+      </w:r>
+      <w:proofErr w:type="gramEnd"/>
+      <w:r>
+        <w:rPr>
+          <w:lang w:val="en-US"/>
+        </w:rPr>
+        <w:t xml:space="preserve"> the choice between 3 doors and each doorway leading to a different </w:t>
+      </w:r>
+      <w:r>
+        <w:rPr>
+          <w:lang w:val="en-US"/>
+        </w:rPr>
+        <w:t>area.</w:t>
+      </w:r>
+      <w:r>
+        <w:rPr>
+          <w:lang w:val="en-US"/>
+        </w:rPr>
+        <w:t xml:space="preserve"> </w:t>
+      </w:r>
+      <w:r>
+        <w:rPr>
+          <w:lang w:val="en-US"/>
+        </w:rPr>
+        <w:t xml:space="preserve">The player needs to get as far as possible. </w:t>
+      </w:r>
+    </w:p>
+    <w:p>
+      <w:pPr>
+        <w:pStyle w:val="Heading2"/>
+      </w:pPr>
+      <w:bookmarkStart w:id="17" w:name="_Toc442968239"/>
+      <w:r>
+        <w:t>Gameplay</w:t>
+      </w:r>
       <w:bookmarkEnd w:id="17"/>
-    </w:p>
-    <w:p>
-      <w:pPr>
-        <w:pStyle w:val="Geenafstand"/>
-        <w:rPr>
-          <w:lang w:val="en-GB"/>
-        </w:rPr>
-      </w:pPr>
-      <w:r>
-        <w:rPr>
-          <w:lang w:val="en-US"/>
-        </w:rPr>
-        <w:t>The objective of the game is to navigate through the le</w:t>
-      </w:r>
-      <w:r>
-        <w:rPr>
-          <w:lang w:val="en-US"/>
-        </w:rPr>
-        <w:t xml:space="preserve">vels </w:t>
-      </w:r>
-      <w:r>
-        <w:rPr>
-          <w:lang w:val="en-US"/>
-        </w:rPr>
-        <w:t>and bl</w:t>
-      </w:r>
-      <w:r>
-        <w:rPr>
-          <w:lang w:val="en-US"/>
-        </w:rPr>
-        <w:t>ocks</w:t>
+      <w:r>
+        <w:t xml:space="preserve"> </w:t>
+      </w:r>
+    </w:p>
+    <w:p>
+      <w:pPr>
+        <w:pStyle w:val="NoSpacing"/>
+        <w:rPr>
+          <w:lang w:val="en-US"/>
+        </w:rPr>
+      </w:pPr>
+      <w:r>
+        <w:rPr>
+          <w:lang w:val="en-US"/>
+        </w:rPr>
+        <w:t>The flow of the game is fast, because of the fast movement of the player.</w:t>
+      </w:r>
+      <w:r>
+        <w:rPr>
+          <w:lang w:val="en-US"/>
+        </w:rPr>
+        <w:t xml:space="preserve"> L</w:t>
+      </w:r>
+      <w:r>
+        <w:rPr>
+          <w:lang w:val="en-US"/>
+        </w:rPr>
+        <w:t xml:space="preserve">evel interaction </w:t>
+      </w:r>
+      <w:r>
+        <w:rPr>
+          <w:lang w:val="en-US"/>
+        </w:rPr>
+        <w:t>will add a layer of strategic play.</w:t>
+      </w:r>
+      <w:r>
+        <w:rPr>
+          <w:lang w:val="en-US"/>
+        </w:rPr>
+        <w:t xml:space="preserve"> A part of this strategic play involves the player interacting with different kind of objects in the scene. The objects are divided into two different kinds, namely destructible and indestructible.</w:t>
+      </w:r>
+      <w:r>
+        <w:rPr>
+          <w:lang w:val="en-US"/>
+        </w:rPr>
+        <w:t xml:space="preserve"> Some examples for destructible objects are corrupte</w:t>
+      </w:r>
+      <w:r>
+        <w:rPr>
+          <w:lang w:val="en-US"/>
+        </w:rPr>
+        <w:t>d eggs and exploding barrels the player</w:t>
+      </w:r>
+      <w:r>
+        <w:rPr>
+          <w:lang w:val="en-US"/>
+        </w:rPr>
+        <w:t xml:space="preserve"> can shoot. Examples for indestructible object</w:t>
+      </w:r>
+      <w:r>
+        <w:rPr>
+          <w:lang w:val="en-US"/>
+        </w:rPr>
+        <w:t>s are platforms and booster pads</w:t>
+      </w:r>
+      <w:r>
+        <w:rPr>
+          <w:lang w:val="en-US"/>
+        </w:rPr>
+        <w:t xml:space="preserve">. The booster pad is used to get on the platforms to </w:t>
+      </w:r>
+      <w:r>
+        <w:rPr>
+          <w:lang w:val="en-US"/>
+        </w:rPr>
+        <w:t>give the players</w:t>
+      </w:r>
+      <w:r>
+        <w:rPr>
+          <w:lang w:val="en-US"/>
+        </w:rPr>
+        <w:t xml:space="preserve"> the higher ground. Not all </w:t>
+      </w:r>
+      <w:proofErr w:type="gramStart"/>
+      <w:r>
+        <w:rPr>
+          <w:lang w:val="en-US"/>
+        </w:rPr>
+        <w:t>platform</w:t>
+      </w:r>
+      <w:proofErr w:type="gramEnd"/>
+      <w:r>
+        <w:rPr>
+          <w:lang w:val="en-US"/>
+        </w:rPr>
+        <w:t xml:space="preserve"> are reachable with a normal jump or wit</w:t>
+      </w:r>
+      <w:r>
+        <w:rPr>
+          <w:lang w:val="en-US"/>
+        </w:rPr>
+        <w:t>h a booster pad, but instead the players needs to have the players</w:t>
+      </w:r>
+      <w:r>
+        <w:rPr>
+          <w:lang w:val="en-US"/>
+        </w:rPr>
+        <w:t xml:space="preserve"> jump upgraded.</w:t>
+      </w:r>
+      <w:r>
+        <w:rPr>
+          <w:lang w:val="en-US"/>
+        </w:rPr>
+        <w:t xml:space="preserve"> </w:t>
+      </w:r>
+      <w:r>
+        <w:rPr>
+          <w:lang w:val="en-US"/>
+        </w:rPr>
+        <w:t xml:space="preserve"> </w:t>
+      </w:r>
+      <w:r>
+        <w:rPr>
+          <w:lang w:val="en-US"/>
+        </w:rPr>
+        <w:t>The player has different weapons and every weapon is good in a different scenario</w:t>
+      </w:r>
+      <w:r>
+        <w:rPr>
+          <w:lang w:val="en-US"/>
+        </w:rPr>
+        <w:t>s</w:t>
       </w:r>
       <w:r>
         <w:rPr>
@@ -3426,26 +3681,104 @@
         <w:rPr>
           <w:lang w:val="en-US"/>
         </w:rPr>
+        <w:t xml:space="preserve"> The weapons are also upgradable and</w:t>
+      </w:r>
+      <w:commentRangeStart w:id="18"/>
+      <w:r>
+        <w:rPr>
+          <w:lang w:val="en-US"/>
+        </w:rPr>
+        <w:t xml:space="preserve"> will change the playstyle of the player</w:t>
+      </w:r>
+      <w:r>
+        <w:rPr>
+          <w:lang w:val="en-US"/>
+        </w:rPr>
+        <w:t>.</w:t>
+      </w:r>
+      <w:r>
+        <w:rPr>
+          <w:lang w:val="en-US"/>
+        </w:rPr>
         <w:t xml:space="preserve"> </w:t>
       </w:r>
-      <w:r>
-        <w:rPr>
-          <w:lang w:val="en-US"/>
-        </w:rPr>
-        <w:t xml:space="preserve"> To</w:t>
-      </w:r>
-      <w:r>
-        <w:rPr>
-          <w:lang w:val="en-US"/>
-        </w:rPr>
-        <w:t xml:space="preserve"> progress to the next area the player needs to kill all the enemies that are </w:t>
-      </w:r>
-      <w:r>
-        <w:rPr>
-          <w:lang w:val="en-US"/>
-        </w:rPr>
-        <w:t>currently alive</w:t>
-      </w:r>
+      <w:commentRangeEnd w:id="18"/>
+      <w:r>
+        <w:rPr>
+          <w:rStyle w:val="CommentReference"/>
+          <w:rFonts w:asciiTheme="minorHAnsi" w:hAnsiTheme="minorHAnsi"/>
+          <w:lang w:val="en-GB"/>
+        </w:rPr>
+        <w:commentReference w:id="18"/>
+      </w:r>
+      <w:r>
+        <w:rPr>
+          <w:lang w:val="en-US"/>
+        </w:rPr>
+        <w:t xml:space="preserve"> </w:t>
+      </w:r>
+      <w:r>
+        <w:rPr>
+          <w:lang w:val="en-US"/>
+        </w:rPr>
+        <w:t>In these scenarios the player</w:t>
+      </w:r>
+      <w:r>
+        <w:rPr>
+          <w:lang w:val="en-US"/>
+        </w:rPr>
+        <w:t xml:space="preserve"> will encounter enemies and every enemy falls into </w:t>
+      </w:r>
+      <w:r>
+        <w:rPr>
+          <w:lang w:val="en-US"/>
+        </w:rPr>
+        <w:t>their</w:t>
+      </w:r>
+      <w:r>
+        <w:rPr>
+          <w:lang w:val="en-US"/>
+        </w:rPr>
+        <w:t xml:space="preserve"> own category. The categories are: </w:t>
+      </w:r>
+      <w:r>
+        <w:rPr>
+          <w:lang w:val="en-US"/>
+        </w:rPr>
+        <w:t>Flying melee, fl</w:t>
+      </w:r>
+      <w:r>
+        <w:rPr>
+          <w:lang w:val="en-US"/>
+        </w:rPr>
+        <w:t>ying shooting, walking melee</w:t>
+      </w:r>
+      <w:r>
+        <w:rPr>
+          <w:lang w:val="en-US"/>
+        </w:rPr>
+        <w:t xml:space="preserve">. Different kind of enemies will attack the player </w:t>
+      </w:r>
+      <w:r>
+        <w:rPr>
+          <w:lang w:val="en-US"/>
+        </w:rPr>
+        <w:t xml:space="preserve">in </w:t>
+      </w:r>
+      <w:r>
+        <w:rPr>
+          <w:lang w:val="en-US"/>
+        </w:rPr>
+        <w:t xml:space="preserve">different ways, so the player has to react to this and change his playstyle according the enemies he will encounter in every </w:t>
+      </w:r>
+      <w:proofErr w:type="gramStart"/>
+      <w:r>
+        <w:rPr>
+          <w:lang w:val="en-US"/>
+        </w:rPr>
+        <w:t>scenarios</w:t>
+      </w:r>
+      <w:proofErr w:type="gramEnd"/>
       <w:r>
         <w:rPr>
           <w:lang w:val="en-US"/>
@@ -3456,285 +3789,26 @@
         <w:rPr>
           <w:lang w:val="en-US"/>
         </w:rPr>
-        <w:t xml:space="preserve"> Once al the enemies are killed the player gets the choice between 3 doors and each doorway leading to a different </w:t>
-      </w:r>
-      <w:r>
-        <w:rPr>
-          <w:lang w:val="en-US"/>
-        </w:rPr>
-        <w:t>area.</w:t>
-      </w:r>
-      <w:r>
-        <w:rPr>
-          <w:lang w:val="en-US"/>
-        </w:rPr>
-        <w:t xml:space="preserve"> </w:t>
-      </w:r>
-      <w:r>
-        <w:rPr>
-          <w:lang w:val="en-US"/>
-        </w:rPr>
-        <w:t xml:space="preserve">The player needs to get as far as possible. </w:t>
-      </w:r>
-    </w:p>
-    <w:p>
-      <w:pPr>
-        <w:pStyle w:val="Kop2"/>
-      </w:pPr>
-      <w:bookmarkStart w:id="18" w:name="_Toc442968239"/>
-      <w:r>
-        <w:t>Gameplay</w:t>
-      </w:r>
-      <w:bookmarkEnd w:id="18"/>
-      <w:r>
-        <w:t xml:space="preserve"> </w:t>
-      </w:r>
-    </w:p>
-    <w:p>
-      <w:pPr>
-        <w:pStyle w:val="Geenafstand"/>
-        <w:rPr>
-          <w:lang w:val="en-US"/>
-        </w:rPr>
-      </w:pPr>
-      <w:r>
-        <w:rPr>
-          <w:lang w:val="en-US"/>
-        </w:rPr>
-        <w:t>The flow of the game is fast, because of the fast movement of the player.</w:t>
-      </w:r>
-      <w:r>
-        <w:rPr>
-          <w:lang w:val="en-US"/>
-        </w:rPr>
-        <w:t xml:space="preserve"> L</w:t>
-      </w:r>
-      <w:r>
-        <w:rPr>
-          <w:lang w:val="en-US"/>
-        </w:rPr>
-        <w:t xml:space="preserve">evel interaction </w:t>
-      </w:r>
-      <w:r>
-        <w:rPr>
-          <w:lang w:val="en-US"/>
-        </w:rPr>
-        <w:t>will add a layer of strategic play.</w:t>
-      </w:r>
-      <w:r>
-        <w:rPr>
-          <w:lang w:val="en-US"/>
-        </w:rPr>
-        <w:t xml:space="preserve"> A part of this strategic play involves the player interacting with different kind of objects in the scene. The objects are divided into two different kinds, namely destructible and indestructible.</w:t>
-      </w:r>
-      <w:r>
-        <w:rPr>
-          <w:lang w:val="en-US"/>
-        </w:rPr>
-        <w:t xml:space="preserve"> Some examples for destructible objects are corrupte</w:t>
-      </w:r>
-      <w:r>
-        <w:rPr>
-          <w:lang w:val="en-US"/>
-        </w:rPr>
-        <w:t>d eggs and exploding barrels the player</w:t>
-      </w:r>
-      <w:r>
-        <w:rPr>
-          <w:lang w:val="en-US"/>
-        </w:rPr>
-        <w:t xml:space="preserve"> can shoot. Examples for indestructible object</w:t>
-      </w:r>
-      <w:r>
-        <w:rPr>
-          <w:lang w:val="en-US"/>
-        </w:rPr>
-        <w:t>s are platforms and booster pads</w:t>
-      </w:r>
-      <w:r>
-        <w:rPr>
-          <w:lang w:val="en-US"/>
-        </w:rPr>
-        <w:t xml:space="preserve">. The booster pad is used to get on the platforms to </w:t>
-      </w:r>
-      <w:r>
-        <w:rPr>
-          <w:lang w:val="en-US"/>
-        </w:rPr>
-        <w:t>give the players</w:t>
-      </w:r>
-      <w:r>
-        <w:rPr>
-          <w:lang w:val="en-US"/>
-        </w:rPr>
-        <w:t xml:space="preserve"> the higher ground. Not all platform</w:t>
-      </w:r>
-      <w:r>
-        <w:rPr>
-          <w:lang w:val="en-US"/>
-        </w:rPr>
-        <w:t xml:space="preserve"> are reachable with a normal jump or wit</w:t>
-      </w:r>
-      <w:r>
-        <w:rPr>
-          <w:lang w:val="en-US"/>
-        </w:rPr>
-        <w:t>h a booster pad, but instead the players needs to have the players</w:t>
-      </w:r>
-      <w:r>
-        <w:rPr>
-          <w:lang w:val="en-US"/>
-        </w:rPr>
-        <w:t xml:space="preserve"> jump upgraded.</w:t>
-      </w:r>
-      <w:r>
-        <w:rPr>
-          <w:lang w:val="en-US"/>
-        </w:rPr>
-        <w:t xml:space="preserve"> </w:t>
-      </w:r>
-      <w:r>
-        <w:rPr>
-          <w:lang w:val="en-US"/>
-        </w:rPr>
-        <w:t xml:space="preserve"> </w:t>
-      </w:r>
-      <w:r>
-        <w:rPr>
-          <w:lang w:val="en-US"/>
-        </w:rPr>
-        <w:t>The player has different weapons and every weapon is good in a different scenario</w:t>
-      </w:r>
-      <w:r>
-        <w:rPr>
-          <w:lang w:val="en-US"/>
-        </w:rPr>
-        <w:t>s</w:t>
-      </w:r>
-      <w:r>
-        <w:rPr>
-          <w:lang w:val="en-US"/>
-        </w:rPr>
-        <w:t>.</w:t>
-      </w:r>
-      <w:r>
-        <w:rPr>
-          <w:lang w:val="en-US"/>
-        </w:rPr>
-        <w:t xml:space="preserve"> The weapons are also upgradable and</w:t>
-      </w:r>
-      <w:commentRangeStart w:id="19"/>
-      <w:r>
-        <w:rPr>
-          <w:lang w:val="en-US"/>
-        </w:rPr>
-        <w:t xml:space="preserve"> will change the playstyle of the player</w:t>
-      </w:r>
-      <w:r>
-        <w:rPr>
-          <w:lang w:val="en-US"/>
-        </w:rPr>
-        <w:t>.</w:t>
-      </w:r>
-      <w:r>
-        <w:rPr>
-          <w:lang w:val="en-US"/>
-        </w:rPr>
-        <w:t xml:space="preserve"> </w:t>
-      </w:r>
-      <w:commentRangeEnd w:id="19"/>
-      <w:r>
-        <w:rPr>
-          <w:rStyle w:val="Verwijzingopmerking"/>
-          <w:rFonts w:asciiTheme="minorHAnsi" w:hAnsiTheme="minorHAnsi"/>
-          <w:lang w:val="en-GB"/>
-        </w:rPr>
-        <w:commentReference w:id="19"/>
-      </w:r>
-      <w:r>
-        <w:rPr>
-          <w:lang w:val="en-US"/>
-        </w:rPr>
-        <w:t xml:space="preserve"> </w:t>
-      </w:r>
-      <w:r>
-        <w:rPr>
-          <w:lang w:val="en-US"/>
-        </w:rPr>
-        <w:t>In these scenarios the player</w:t>
-      </w:r>
-      <w:r>
-        <w:rPr>
-          <w:lang w:val="en-US"/>
-        </w:rPr>
-        <w:t xml:space="preserve"> will encounter enemies and every enemy falls into </w:t>
-      </w:r>
-      <w:r>
-        <w:rPr>
-          <w:lang w:val="en-US"/>
-        </w:rPr>
-        <w:t>their</w:t>
-      </w:r>
-      <w:r>
-        <w:rPr>
-          <w:lang w:val="en-US"/>
-        </w:rPr>
-        <w:t xml:space="preserve"> own category. The categories are: </w:t>
-      </w:r>
-      <w:r>
-        <w:rPr>
-          <w:lang w:val="en-US"/>
-        </w:rPr>
-        <w:t>Flying melee, fl</w:t>
-      </w:r>
-      <w:r>
-        <w:rPr>
-          <w:lang w:val="en-US"/>
-        </w:rPr>
-        <w:t>ying shooting, walking melee</w:t>
-      </w:r>
-      <w:r>
-        <w:rPr>
-          <w:lang w:val="en-US"/>
-        </w:rPr>
-        <w:t xml:space="preserve">. Different kind of enemies will attack the player </w:t>
-      </w:r>
-      <w:r>
-        <w:rPr>
-          <w:lang w:val="en-US"/>
-        </w:rPr>
-        <w:t xml:space="preserve">in </w:t>
-      </w:r>
-      <w:r>
-        <w:rPr>
-          <w:lang w:val="en-US"/>
-        </w:rPr>
-        <w:t>different ways, so the player has to react to this and change his playstyle according the enemies he will encounter in every scenarios.</w:t>
-      </w:r>
-      <w:r>
-        <w:rPr>
-          <w:lang w:val="en-US"/>
-        </w:rPr>
         <w:t xml:space="preserve">  </w:t>
       </w:r>
     </w:p>
     <w:p>
       <w:pPr>
-        <w:pStyle w:val="Kop1"/>
+        <w:pStyle w:val="Heading1"/>
         <w:numPr>
           <w:ilvl w:val="0"/>
           <w:numId w:val="12"/>
         </w:numPr>
       </w:pPr>
-      <w:bookmarkStart w:id="20" w:name="_Toc442968240"/>
+      <w:bookmarkStart w:id="19" w:name="_Toc442968240"/>
       <w:r>
         <w:t>Narrative</w:t>
       </w:r>
-      <w:bookmarkEnd w:id="20"/>
-    </w:p>
-    <w:p>
-      <w:pPr>
-        <w:pStyle w:val="Geenafstand"/>
+      <w:bookmarkEnd w:id="19"/>
+    </w:p>
+    <w:p>
+      <w:pPr>
+        <w:pStyle w:val="NoSpacing"/>
         <w:rPr>
           <w:lang w:val="en-US"/>
         </w:rPr>
@@ -3832,13 +3906,13 @@
     </w:p>
     <w:p>
       <w:pPr>
-        <w:pStyle w:val="Kop1"/>
+        <w:pStyle w:val="Heading1"/>
         <w:numPr>
           <w:ilvl w:val="0"/>
           <w:numId w:val="12"/>
         </w:numPr>
       </w:pPr>
-      <w:bookmarkStart w:id="21" w:name="_Toc442968241"/>
+      <w:bookmarkStart w:id="20" w:name="_Toc442968241"/>
       <w:r>
         <w:t>Game</w:t>
       </w:r>
@@ -3848,214 +3922,229 @@
       <w:r>
         <w:t>orld</w:t>
       </w:r>
+      <w:bookmarkEnd w:id="20"/>
+    </w:p>
+    <w:p>
+      <w:pPr>
+        <w:pStyle w:val="NoSpacing"/>
+        <w:rPr>
+          <w:lang w:val="en-US"/>
+        </w:rPr>
+      </w:pPr>
+      <w:r>
+        <w:rPr>
+          <w:lang w:val="en-US"/>
+        </w:rPr>
+        <w:t>The game world is set in a cave system inside a planet</w:t>
+      </w:r>
+      <w:r>
+        <w:rPr>
+          <w:lang w:val="en-US"/>
+        </w:rPr>
+        <w:t>. The cave is divided into a series of blocks which are connected through doors</w:t>
+      </w:r>
+      <w:r>
+        <w:rPr>
+          <w:lang w:val="en-US"/>
+        </w:rPr>
+        <w:t>.</w:t>
+      </w:r>
+      <w:r>
+        <w:rPr>
+          <w:lang w:val="en-US"/>
+        </w:rPr>
+        <w:t xml:space="preserve"> </w:t>
+      </w:r>
+      <w:r>
+        <w:rPr>
+          <w:lang w:val="en-US"/>
+        </w:rPr>
+        <w:t xml:space="preserve">In the game world the player will encounter non hostile and hostile environments. Non hostile environments will contain light emitting crystals, mushrooms and corrupted eggs. In the hostile environments will the player encounter lava and trap pits. Both these environment types will contain enemies that will try to kill the player.    </w:t>
+      </w:r>
+    </w:p>
+    <w:p>
+      <w:pPr>
+        <w:pStyle w:val="Heading2"/>
+      </w:pPr>
+      <w:bookmarkStart w:id="21" w:name="_Toc442968242"/>
+      <w:r>
+        <w:lastRenderedPageBreak/>
+        <w:t>Level Structure</w:t>
+      </w:r>
       <w:bookmarkEnd w:id="21"/>
     </w:p>
     <w:p>
       <w:pPr>
-        <w:pStyle w:val="Geenafstand"/>
-        <w:rPr>
-          <w:lang w:val="en-US"/>
-        </w:rPr>
-      </w:pPr>
-      <w:r>
-        <w:rPr>
-          <w:lang w:val="en-US"/>
-        </w:rPr>
-        <w:t>The game world is set in a cave system inside a planet</w:t>
-      </w:r>
-      <w:r>
-        <w:rPr>
-          <w:lang w:val="en-US"/>
-        </w:rPr>
-        <w:t>. The cave is divided into a series of blocks which are connected through doors</w:t>
-      </w:r>
-      <w:r>
-        <w:rPr>
-          <w:lang w:val="en-US"/>
-        </w:rPr>
-        <w:t>.</w:t>
-      </w:r>
-      <w:r>
-        <w:rPr>
-          <w:lang w:val="en-US"/>
-        </w:rPr>
+        <w:pStyle w:val="NoSpacing"/>
+        <w:rPr>
+          <w:lang w:val="en-GB"/>
+        </w:rPr>
+      </w:pPr>
+      <w:r>
+        <w:rPr>
+          <w:lang w:val="en-GB"/>
+        </w:rPr>
+        <w:t xml:space="preserve">A series of </w:t>
+      </w:r>
+      <w:r>
+        <w:rPr>
+          <w:lang w:val="en-GB"/>
+        </w:rPr>
+        <w:t xml:space="preserve">blocks will create a </w:t>
+      </w:r>
+      <w:proofErr w:type="gramStart"/>
+      <w:r>
+        <w:rPr>
+          <w:lang w:val="en-GB"/>
+        </w:rPr>
+        <w:t>level,</w:t>
+      </w:r>
+      <w:proofErr w:type="gramEnd"/>
+      <w:r>
+        <w:rPr>
+          <w:lang w:val="en-GB"/>
+        </w:rPr>
+        <w:t xml:space="preserve"> each leve</w:t>
+      </w:r>
+      <w:r>
+        <w:rPr>
+          <w:lang w:val="en-GB"/>
+        </w:rPr>
+        <w:t>l will be progressively harder. All these blocks will be premade and will be spawned into the game once the player made the choice of what door to pick.</w:t>
+      </w:r>
+      <w:r>
+        <w:rPr>
+          <w:lang w:val="en-GB"/>
+        </w:rPr>
+        <w:t xml:space="preserve"> The level is already randomly chosen before the player even made the choice.</w:t>
+      </w:r>
+      <w:r>
+        <w:rPr>
+          <w:lang w:val="en-GB"/>
+        </w:rPr>
+        <w:t xml:space="preserve"> After the player entered through the door the player will f</w:t>
+      </w:r>
+      <w:r>
+        <w:rPr>
+          <w:lang w:val="en-GB"/>
+        </w:rPr>
+        <w:t xml:space="preserve">all down a pit </w:t>
+      </w:r>
+      <w:r>
+        <w:rPr>
+          <w:lang w:val="en-GB"/>
+        </w:rPr>
+        <w:t xml:space="preserve">and </w:t>
+      </w:r>
+      <w:r>
+        <w:rPr>
+          <w:lang w:val="en-GB"/>
+        </w:rPr>
+        <w:t>into the next blo</w:t>
+      </w:r>
+      <w:r>
+        <w:rPr>
+          <w:lang w:val="en-GB"/>
+        </w:rPr>
+        <w:t>ck, this way</w:t>
+      </w:r>
+      <w:r>
+        <w:rPr>
+          <w:lang w:val="en-GB"/>
+        </w:rPr>
+        <w:t xml:space="preserve"> the player can’t go back to the previous black</w:t>
+      </w:r>
+    </w:p>
+    <w:p>
+      <w:pPr>
+        <w:pStyle w:val="Heading2"/>
+      </w:pPr>
+      <w:bookmarkStart w:id="22" w:name="_Toc442968243"/>
+      <w:r>
+        <w:t xml:space="preserve">Look </w:t>
+      </w:r>
+      <w:r>
+        <w:t>&amp;</w:t>
+      </w:r>
+      <w:r>
+        <w:t xml:space="preserve"> Feel</w:t>
+      </w:r>
+      <w:bookmarkEnd w:id="22"/>
+    </w:p>
+    <w:p>
+      <w:pPr>
+        <w:pStyle w:val="NoSpacing"/>
+        <w:rPr>
+          <w:lang w:val="en-US"/>
+        </w:rPr>
+      </w:pPr>
+      <w:r>
+        <w:rPr>
+          <w:lang w:val="en-US"/>
+        </w:rPr>
+        <w:t xml:space="preserve">The game </w:t>
+      </w:r>
+      <w:r>
+        <w:rPr>
+          <w:lang w:val="en-US"/>
+        </w:rPr>
+        <w:t>will give</w:t>
+      </w:r>
+      <w:r>
+        <w:rPr>
+          <w:lang w:val="en-US"/>
+        </w:rPr>
+        <w:t xml:space="preserve"> the player a feeling of loneliness. We want to create this feeling by making the game look grim.</w:t>
+      </w:r>
+      <w:r>
+        <w:rPr>
+          <w:lang w:val="en-US"/>
+        </w:rPr>
+        <w:t xml:space="preserve"> In the game we also want the player to feel challenged. We want to do this by making the game look hostile, so the </w:t>
+      </w:r>
+      <w:r>
+        <w:rPr>
+          <w:lang w:val="en-US"/>
+        </w:rPr>
+        <w:t>player has</w:t>
+      </w:r>
+      <w:r>
+        <w:rPr>
+          <w:lang w:val="en-US"/>
+        </w:rPr>
+        <w:t xml:space="preserve"> to be on his toes.</w:t>
+      </w:r>
+    </w:p>
+    <w:p>
+      <w:pPr>
+        <w:pStyle w:val="NoSpacing"/>
+        <w:rPr>
+          <w:lang w:val="en-US"/>
+        </w:rPr>
+      </w:pPr>
+    </w:p>
+    <w:p>
+      <w:pPr>
+        <w:pStyle w:val="Heading2"/>
+      </w:pPr>
+      <w:bookmarkStart w:id="23" w:name="_Toc442968244"/>
+      <w:r>
+        <w:t>Visual Representation</w:t>
+      </w:r>
+      <w:r>
         <w:t xml:space="preserve"> </w:t>
       </w:r>
       <w:r>
-        <w:rPr>
-          <w:lang w:val="en-US"/>
-        </w:rPr>
-        <w:t xml:space="preserve">In the game world the player will encounter non hostile and hostile environments. Non hostile environments will contain light emitting crystals, mushrooms and corrupted eggs. In the hostile environments will the player encounter lava and trap pits. Both these environment types will contain enemies that will try to kill the player.    </w:t>
-      </w:r>
-    </w:p>
-    <w:p>
-      <w:pPr>
-        <w:pStyle w:val="Kop2"/>
-      </w:pPr>
-      <w:bookmarkStart w:id="22" w:name="_Toc442968242"/>
-      <w:r>
-        <w:t>Level Structure</w:t>
-      </w:r>
-      <w:bookmarkEnd w:id="22"/>
-    </w:p>
-    <w:p>
-      <w:pPr>
-        <w:pStyle w:val="Geenafstand"/>
-        <w:rPr>
-          <w:lang w:val="en-GB"/>
-        </w:rPr>
-      </w:pPr>
-      <w:r>
-        <w:rPr>
-          <w:lang w:val="en-GB"/>
-        </w:rPr>
-        <w:t xml:space="preserve">A series of </w:t>
-      </w:r>
-      <w:r>
-        <w:rPr>
-          <w:lang w:val="en-GB"/>
-        </w:rPr>
-        <w:t>blocks will create a level, each leve</w:t>
-      </w:r>
-      <w:r>
-        <w:rPr>
-          <w:lang w:val="en-GB"/>
-        </w:rPr>
-        <w:t>l will be progressively harder. All these blocks will be premade and will be spawned into the game once the player made the choice of what door to pick.</w:t>
-      </w:r>
-      <w:r>
-        <w:rPr>
-          <w:lang w:val="en-GB"/>
-        </w:rPr>
-        <w:t xml:space="preserve"> The level is already randomly chosen before the player even made the choice.</w:t>
-      </w:r>
-      <w:r>
-        <w:rPr>
-          <w:lang w:val="en-GB"/>
-        </w:rPr>
-        <w:t xml:space="preserve"> After the player entered through the door the player will f</w:t>
-      </w:r>
-      <w:r>
-        <w:rPr>
-          <w:lang w:val="en-GB"/>
-        </w:rPr>
-        <w:t xml:space="preserve">all down a pit </w:t>
-      </w:r>
-      <w:r>
-        <w:rPr>
-          <w:lang w:val="en-GB"/>
-        </w:rPr>
-        <w:t xml:space="preserve">and </w:t>
-      </w:r>
-      <w:r>
-        <w:rPr>
-          <w:lang w:val="en-GB"/>
-        </w:rPr>
-        <w:t>into the next blo</w:t>
-      </w:r>
-      <w:r>
-        <w:rPr>
-          <w:lang w:val="en-GB"/>
-        </w:rPr>
-        <w:t>ck, this way</w:t>
-      </w:r>
-      <w:r>
-        <w:rPr>
-          <w:lang w:val="en-GB"/>
-        </w:rPr>
-        <w:t xml:space="preserve"> the player can’t go back to the previous black</w:t>
-      </w:r>
-    </w:p>
-    <w:p>
-      <w:pPr>
-        <w:pStyle w:val="Kop2"/>
-      </w:pPr>
-      <w:bookmarkStart w:id="23" w:name="_Toc442968243"/>
-      <w:r>
-        <w:t xml:space="preserve">Look </w:t>
-      </w:r>
-      <w:r>
         <w:t>&amp;</w:t>
       </w:r>
       <w:r>
-        <w:t xml:space="preserve"> Feel</w:t>
+        <w:t xml:space="preserve"> Function</w:t>
       </w:r>
       <w:bookmarkEnd w:id="23"/>
     </w:p>
     <w:p>
       <w:pPr>
-        <w:pStyle w:val="Geenafstand"/>
-        <w:rPr>
-          <w:lang w:val="en-US"/>
-        </w:rPr>
-      </w:pPr>
-      <w:r>
-        <w:rPr>
-          <w:lang w:val="en-US"/>
-        </w:rPr>
-        <w:t xml:space="preserve">The game </w:t>
-      </w:r>
-      <w:r>
-        <w:rPr>
-          <w:lang w:val="en-US"/>
-        </w:rPr>
-        <w:t>will give</w:t>
-      </w:r>
-      <w:r>
-        <w:rPr>
-          <w:lang w:val="en-US"/>
-        </w:rPr>
-        <w:t xml:space="preserve"> the player a feeling of loneliness. We want to create this feeling by making the game look grim.</w:t>
-      </w:r>
-      <w:r>
-        <w:rPr>
-          <w:lang w:val="en-US"/>
-        </w:rPr>
-        <w:t xml:space="preserve"> In the game we also want the player to feel challenged. We want to do this by making the game look hostile, so the </w:t>
-      </w:r>
-      <w:r>
-        <w:rPr>
-          <w:lang w:val="en-US"/>
-        </w:rPr>
-        <w:t>player has</w:t>
-      </w:r>
-      <w:r>
-        <w:rPr>
-          <w:lang w:val="en-US"/>
-        </w:rPr>
-        <w:t xml:space="preserve"> to be on his toes.</w:t>
-      </w:r>
-    </w:p>
-    <w:p>
-      <w:pPr>
-        <w:pStyle w:val="Geenafstand"/>
-        <w:rPr>
-          <w:lang w:val="en-US"/>
-        </w:rPr>
-      </w:pPr>
-    </w:p>
-    <w:p>
-      <w:pPr>
-        <w:pStyle w:val="Kop2"/>
-      </w:pPr>
-      <w:bookmarkStart w:id="24" w:name="_Toc442968244"/>
-      <w:r>
-        <w:t>Visual Representation</w:t>
-      </w:r>
-      <w:r>
-        <w:t xml:space="preserve"> </w:t>
-      </w:r>
-      <w:r>
-        <w:t>&amp;</w:t>
-      </w:r>
-      <w:r>
-        <w:t xml:space="preserve"> Function</w:t>
-      </w:r>
-      <w:bookmarkEnd w:id="24"/>
-    </w:p>
-    <w:p>
-      <w:pPr>
-        <w:pStyle w:val="Geenafstand"/>
+        <w:pStyle w:val="NoSpacing"/>
         <w:rPr>
           <w:lang w:val="en-US"/>
         </w:rPr>
@@ -4093,11 +4182,12 @@
     </w:p>
     <w:p>
       <w:pPr>
-        <w:pStyle w:val="Geenafstand"/>
-        <w:rPr>
-          <w:lang w:val="en-US"/>
-        </w:rPr>
-      </w:pPr>
+        <w:pStyle w:val="NoSpacing"/>
+        <w:rPr>
+          <w:lang w:val="en-US"/>
+        </w:rPr>
+      </w:pPr>
+      <w:proofErr w:type="gramStart"/>
       <w:r>
         <w:rPr>
           <w:lang w:val="en-US"/>
@@ -4115,7 +4205,15 @@
           <w:color w:val="222222"/>
           <w:lang w:val="en"/>
         </w:rPr>
-        <w:t>scaffolds, pickaxes and construction lights. This will give the player an idea that</w:t>
+        <w:t>scaffolds, pickaxes and construction lights.</w:t>
+      </w:r>
+      <w:proofErr w:type="gramEnd"/>
+      <w:r>
+        <w:rPr>
+          <w:color w:val="222222"/>
+          <w:lang w:val="en"/>
+        </w:rPr>
+        <w:t xml:space="preserve"> This will give the player an idea that</w:t>
       </w:r>
       <w:r>
         <w:rPr>
@@ -4126,7 +4224,7 @@
     </w:p>
     <w:p>
       <w:pPr>
-        <w:pStyle w:val="Geenafstand"/>
+        <w:pStyle w:val="NoSpacing"/>
         <w:rPr>
           <w:lang w:val="en-US"/>
         </w:rPr>
@@ -4158,21 +4256,23 @@
     </w:p>
     <w:p>
       <w:pPr>
-        <w:pStyle w:val="Geenafstand"/>
-        <w:rPr>
-          <w:lang w:val="en-US"/>
-        </w:rPr>
-      </w:pPr>
+        <w:pStyle w:val="NoSpacing"/>
+        <w:rPr>
+          <w:lang w:val="en-US"/>
+        </w:rPr>
+      </w:pPr>
+      <w:proofErr w:type="gramStart"/>
       <w:r>
         <w:rPr>
           <w:lang w:val="en-US"/>
         </w:rPr>
         <w:t>And as last an ancient civilization with mostly old ruins of cities.</w:t>
       </w:r>
-    </w:p>
-    <w:p>
-      <w:pPr>
-        <w:pStyle w:val="Geenafstand"/>
+      <w:proofErr w:type="gramEnd"/>
+    </w:p>
+    <w:p>
+      <w:pPr>
+        <w:pStyle w:val="NoSpacing"/>
         <w:rPr>
           <w:lang w:val="en-US"/>
         </w:rPr>
@@ -4204,27 +4304,27 @@
     </w:p>
     <w:p>
       <w:pPr>
-        <w:pStyle w:val="Geenafstand"/>
-        <w:rPr>
-          <w:lang w:val="en-GB"/>
-        </w:rPr>
-      </w:pPr>
-    </w:p>
-    <w:p>
-      <w:pPr>
-        <w:pStyle w:val="Kop2"/>
+        <w:pStyle w:val="NoSpacing"/>
+        <w:rPr>
+          <w:lang w:val="en-GB"/>
+        </w:rPr>
+      </w:pPr>
+    </w:p>
+    <w:p>
+      <w:pPr>
+        <w:pStyle w:val="Heading2"/>
         <w:numPr>
           <w:ilvl w:val="0"/>
           <w:numId w:val="0"/>
         </w:numPr>
       </w:pPr>
-      <w:bookmarkStart w:id="25" w:name="_Toc442968245"/>
+      <w:bookmarkStart w:id="24" w:name="_Toc442968245"/>
     </w:p>
     <w:p/>
     <w:p/>
     <w:p>
       <w:pPr>
-        <w:pStyle w:val="Kop2"/>
+        <w:pStyle w:val="Heading2"/>
         <w:numPr>
           <w:ilvl w:val="0"/>
           <w:numId w:val="0"/>
@@ -4237,40 +4337,40 @@
       <w:r>
         <w:t>Level Interaction</w:t>
       </w:r>
+      <w:bookmarkEnd w:id="24"/>
+    </w:p>
+    <w:p>
+      <w:pPr>
+        <w:pStyle w:val="Heading3"/>
+        <w:rPr>
+          <w:rFonts w:ascii="Times New Roman" w:hAnsi="Times New Roman" w:cs="Times New Roman"/>
+        </w:rPr>
+      </w:pPr>
+      <w:bookmarkStart w:id="25" w:name="_Toc442968246"/>
+      <w:commentRangeStart w:id="26"/>
+      <w:r>
+        <w:rPr>
+          <w:rFonts w:ascii="Times New Roman" w:hAnsi="Times New Roman" w:cs="Times New Roman"/>
+        </w:rPr>
+        <w:t>Level</w:t>
+      </w:r>
       <w:bookmarkEnd w:id="25"/>
-    </w:p>
-    <w:p>
-      <w:pPr>
-        <w:pStyle w:val="Kop3"/>
+      <w:r>
         <w:rPr>
           <w:rFonts w:ascii="Times New Roman" w:hAnsi="Times New Roman" w:cs="Times New Roman"/>
         </w:rPr>
-      </w:pPr>
-      <w:bookmarkStart w:id="26" w:name="_Toc442968246"/>
-      <w:commentRangeStart w:id="27"/>
-      <w:r>
-        <w:rPr>
-          <w:rFonts w:ascii="Times New Roman" w:hAnsi="Times New Roman" w:cs="Times New Roman"/>
-        </w:rPr>
-        <w:t>Level</w:t>
-      </w:r>
-      <w:bookmarkEnd w:id="26"/>
-      <w:r>
-        <w:rPr>
-          <w:rFonts w:ascii="Times New Roman" w:hAnsi="Times New Roman" w:cs="Times New Roman"/>
-        </w:rPr>
         <w:t xml:space="preserve"> </w:t>
       </w:r>
-      <w:commentRangeEnd w:id="27"/>
-      <w:r>
-        <w:rPr>
-          <w:rStyle w:val="Verwijzingopmerking"/>
+      <w:commentRangeEnd w:id="26"/>
+      <w:r>
+        <w:rPr>
+          <w:rStyle w:val="CommentReference"/>
           <w:rFonts w:asciiTheme="minorHAnsi" w:eastAsiaTheme="minorHAnsi" w:hAnsiTheme="minorHAnsi" w:cstheme="minorBidi"/>
           <w:b w:val="0"/>
           <w:bCs w:val="0"/>
           <w:color w:val="auto"/>
         </w:rPr>
-        <w:commentReference w:id="27"/>
+        <w:commentReference w:id="26"/>
       </w:r>
       <w:r>
         <w:tab/>
@@ -4278,7 +4378,7 @@
     </w:p>
     <w:tbl>
       <w:tblPr>
-        <w:tblStyle w:val="Tabelraster"/>
+        <w:tblStyle w:val="TableGrid"/>
         <w:tblW w:w="5927" w:type="dxa"/>
         <w:tblInd w:w="108" w:type="dxa"/>
         <w:tblLook w:val="04A0" w:firstRow="1" w:lastRow="0" w:firstColumn="1" w:lastColumn="0" w:noHBand="0" w:noVBand="1"/>
@@ -4305,7 +4405,7 @@
           </w:tcPr>
           <w:p>
             <w:pPr>
-              <w:pStyle w:val="Geenafstand"/>
+              <w:pStyle w:val="NoSpacing"/>
               <w:rPr>
                 <w:rFonts w:cs="Times New Roman"/>
                 <w:lang w:val="en-GB"/>
@@ -4334,7 +4434,7 @@
           </w:tcPr>
           <w:p>
             <w:pPr>
-              <w:pStyle w:val="Geenafstand"/>
+              <w:pStyle w:val="NoSpacing"/>
               <w:rPr>
                 <w:rFonts w:cs="Times New Roman"/>
                 <w:lang w:val="en-GB"/>
@@ -4367,7 +4467,7 @@
           </w:tcPr>
           <w:p>
             <w:pPr>
-              <w:pStyle w:val="Geenafstand"/>
+              <w:pStyle w:val="NoSpacing"/>
               <w:rPr>
                 <w:rFonts w:cs="Times New Roman"/>
                 <w:lang w:val="en-GB"/>
@@ -4395,7 +4495,7 @@
           </w:tcPr>
           <w:p>
             <w:pPr>
-              <w:pStyle w:val="Geenafstand"/>
+              <w:pStyle w:val="NoSpacing"/>
               <w:rPr>
                 <w:rFonts w:cs="Times New Roman"/>
                 <w:lang w:val="en-GB"/>
@@ -4427,7 +4527,15 @@
                 <w:rFonts w:cs="Times New Roman"/>
                 <w:lang w:val="en-GB"/>
               </w:rPr>
-              <w:t xml:space="preserve"> need to be careful not to die here</w:t>
+              <w:t xml:space="preserve"> </w:t>
+            </w:r>
+            <w:r>
+              <w:rPr>
+                <w:rFonts w:cs="Times New Roman"/>
+                <w:lang w:val="en-GB"/>
+              </w:rPr>
+              <w:lastRenderedPageBreak/>
+              <w:t>need to be careful not to die here</w:t>
             </w:r>
           </w:p>
         </w:tc>
@@ -4449,7 +4557,7 @@
           </w:tcPr>
           <w:p>
             <w:pPr>
-              <w:pStyle w:val="Geenafstand"/>
+              <w:pStyle w:val="NoSpacing"/>
               <w:rPr>
                 <w:rFonts w:cs="Times New Roman"/>
                 <w:lang w:val="en-GB"/>
@@ -4460,6 +4568,7 @@
                 <w:rFonts w:cs="Times New Roman"/>
                 <w:lang w:val="en-GB"/>
               </w:rPr>
+              <w:lastRenderedPageBreak/>
               <w:t>Pillars</w:t>
             </w:r>
           </w:p>
@@ -4477,13 +4586,13 @@
           </w:tcPr>
           <w:p>
             <w:pPr>
-              <w:pStyle w:val="Geenafstand"/>
+              <w:pStyle w:val="NoSpacing"/>
               <w:rPr>
                 <w:rFonts w:cs="Times New Roman"/>
                 <w:lang w:val="en-GB"/>
               </w:rPr>
             </w:pPr>
-            <w:commentRangeStart w:id="28"/>
+            <w:commentRangeStart w:id="27"/>
             <w:r>
               <w:rPr>
                 <w:rFonts w:cs="Times New Roman"/>
@@ -4505,7 +4614,7 @@
               </w:rPr>
               <w:t xml:space="preserve"> can </w:t>
             </w:r>
-            <w:commentRangeEnd w:id="28"/>
+            <w:commentRangeEnd w:id="27"/>
             <w:r>
               <w:rPr>
                 <w:rFonts w:cs="Times New Roman"/>
@@ -4515,11 +4624,11 @@
             </w:r>
             <w:r>
               <w:rPr>
-                <w:rStyle w:val="Verwijzingopmerking"/>
+                <w:rStyle w:val="CommentReference"/>
                 <w:rFonts w:asciiTheme="minorHAnsi" w:hAnsiTheme="minorHAnsi"/>
                 <w:lang w:val="en-GB"/>
               </w:rPr>
-              <w:commentReference w:id="28"/>
+              <w:commentReference w:id="27"/>
             </w:r>
           </w:p>
         </w:tc>
@@ -4541,7 +4650,7 @@
           </w:tcPr>
           <w:p>
             <w:pPr>
-              <w:pStyle w:val="Geenafstand"/>
+              <w:pStyle w:val="NoSpacing"/>
               <w:rPr>
                 <w:rFonts w:cs="Times New Roman"/>
                 <w:lang w:val="en-GB"/>
@@ -4569,7 +4678,7 @@
           </w:tcPr>
           <w:p>
             <w:pPr>
-              <w:pStyle w:val="Geenafstand"/>
+              <w:pStyle w:val="NoSpacing"/>
               <w:rPr>
                 <w:rFonts w:cs="Times New Roman"/>
                 <w:lang w:val="en-GB"/>
@@ -4609,7 +4718,7 @@
           </w:tcPr>
           <w:p>
             <w:pPr>
-              <w:pStyle w:val="Geenafstand"/>
+              <w:pStyle w:val="NoSpacing"/>
               <w:rPr>
                 <w:rFonts w:cs="Times New Roman"/>
                 <w:lang w:val="en-GB"/>
@@ -4637,12 +4746,13 @@
           </w:tcPr>
           <w:p>
             <w:pPr>
-              <w:pStyle w:val="Geenafstand"/>
+              <w:pStyle w:val="NoSpacing"/>
               <w:rPr>
                 <w:rFonts w:cs="Times New Roman"/>
                 <w:lang w:val="en-GB"/>
               </w:rPr>
             </w:pPr>
+            <w:proofErr w:type="gramStart"/>
             <w:r>
               <w:rPr>
                 <w:rFonts w:cs="Times New Roman"/>
@@ -4652,11 +4762,11 @@
             </w:r>
             <w:r>
               <w:rPr>
-                <w:rStyle w:val="Verwijzingopmerking"/>
+                <w:rStyle w:val="CommentReference"/>
                 <w:rFonts w:asciiTheme="minorHAnsi" w:hAnsiTheme="minorHAnsi"/>
                 <w:lang w:val="en-GB"/>
               </w:rPr>
-              <w:commentReference w:id="29"/>
+              <w:commentReference w:id="28"/>
             </w:r>
             <w:r>
               <w:rPr>
@@ -4670,7 +4780,15 @@
                 <w:rFonts w:cs="Times New Roman"/>
                 <w:lang w:val="en-GB"/>
               </w:rPr>
-              <w:t>e wall were the player</w:t>
+              <w:t>e wall were</w:t>
+            </w:r>
+            <w:proofErr w:type="gramEnd"/>
+            <w:r>
+              <w:rPr>
+                <w:rFonts w:cs="Times New Roman"/>
+                <w:lang w:val="en-GB"/>
+              </w:rPr>
+              <w:t xml:space="preserve"> the player</w:t>
             </w:r>
             <w:r>
               <w:rPr>
@@ -4720,7 +4838,7 @@
           </w:tcPr>
           <w:p>
             <w:pPr>
-              <w:pStyle w:val="Geenafstand"/>
+              <w:pStyle w:val="NoSpacing"/>
               <w:rPr>
                 <w:rFonts w:cs="Times New Roman"/>
                 <w:lang w:val="en-GB"/>
@@ -4748,7 +4866,7 @@
           </w:tcPr>
           <w:p>
             <w:pPr>
-              <w:pStyle w:val="Geenafstand"/>
+              <w:pStyle w:val="NoSpacing"/>
               <w:rPr>
                 <w:rFonts w:cs="Times New Roman"/>
                 <w:lang w:val="en-GB"/>
@@ -4759,8 +4877,17 @@
                 <w:rFonts w:cs="Times New Roman"/>
                 <w:lang w:val="en-GB"/>
               </w:rPr>
-              <w:t>Is a light source that makes the cave lighter.</w:t>
-            </w:r>
+              <w:t xml:space="preserve">Is a light source that makes the cave </w:t>
+            </w:r>
+            <w:proofErr w:type="gramStart"/>
+            <w:r>
+              <w:rPr>
+                <w:rFonts w:cs="Times New Roman"/>
+                <w:lang w:val="en-GB"/>
+              </w:rPr>
+              <w:t>lighter.</w:t>
+            </w:r>
+            <w:proofErr w:type="gramEnd"/>
             <w:r>
               <w:rPr>
                 <w:rFonts w:cs="Times New Roman"/>
@@ -4802,7 +4929,7 @@
           </w:tcPr>
           <w:p>
             <w:pPr>
-              <w:pStyle w:val="Geenafstand"/>
+              <w:pStyle w:val="NoSpacing"/>
               <w:rPr>
                 <w:rFonts w:cs="Times New Roman"/>
                 <w:lang w:val="en-GB"/>
@@ -4830,13 +4957,13 @@
           </w:tcPr>
           <w:p>
             <w:pPr>
-              <w:pStyle w:val="Geenafstand"/>
+              <w:pStyle w:val="NoSpacing"/>
               <w:rPr>
                 <w:rFonts w:cs="Times New Roman"/>
                 <w:lang w:val="en-GB"/>
               </w:rPr>
             </w:pPr>
-            <w:commentRangeStart w:id="30"/>
+            <w:commentRangeStart w:id="29"/>
             <w:r>
               <w:rPr>
                 <w:rFonts w:cs="Times New Roman"/>
@@ -4858,7 +4985,7 @@
               </w:rPr>
               <w:t xml:space="preserve"> that dims the light of the crystal</w:t>
             </w:r>
-            <w:commentRangeEnd w:id="30"/>
+            <w:commentRangeEnd w:id="29"/>
             <w:r>
               <w:rPr>
                 <w:rFonts w:cs="Times New Roman"/>
@@ -4882,11 +5009,11 @@
             </w:r>
             <w:r>
               <w:rPr>
-                <w:rStyle w:val="Verwijzingopmerking"/>
+                <w:rStyle w:val="CommentReference"/>
                 <w:rFonts w:asciiTheme="minorHAnsi" w:hAnsiTheme="minorHAnsi"/>
                 <w:lang w:val="en-GB"/>
               </w:rPr>
-              <w:commentReference w:id="30"/>
+              <w:commentReference w:id="29"/>
             </w:r>
             <w:r>
               <w:rPr>
@@ -4922,7 +5049,7 @@
           </w:tcPr>
           <w:p>
             <w:pPr>
-              <w:pStyle w:val="Geenafstand"/>
+              <w:pStyle w:val="NoSpacing"/>
               <w:rPr>
                 <w:rFonts w:cs="Times New Roman"/>
                 <w:lang w:val="en-GB"/>
@@ -4950,13 +5077,13 @@
           </w:tcPr>
           <w:p>
             <w:pPr>
-              <w:pStyle w:val="Geenafstand"/>
+              <w:pStyle w:val="NoSpacing"/>
               <w:rPr>
                 <w:rFonts w:cs="Times New Roman"/>
                 <w:lang w:val="en-GB"/>
               </w:rPr>
             </w:pPr>
-            <w:commentRangeStart w:id="31"/>
+            <w:commentRangeStart w:id="30"/>
             <w:r>
               <w:rPr>
                 <w:rFonts w:cs="Times New Roman"/>
@@ -4964,14 +5091,14 @@
               </w:rPr>
               <w:t>Light source and gives an idea of the difficulty for the next room</w:t>
             </w:r>
-            <w:commentRangeEnd w:id="31"/>
-            <w:r>
-              <w:rPr>
-                <w:rStyle w:val="Verwijzingopmerking"/>
+            <w:commentRangeEnd w:id="30"/>
+            <w:r>
+              <w:rPr>
+                <w:rStyle w:val="CommentReference"/>
                 <w:rFonts w:asciiTheme="minorHAnsi" w:hAnsiTheme="minorHAnsi"/>
                 <w:lang w:val="en-GB"/>
               </w:rPr>
-              <w:commentReference w:id="31"/>
+              <w:commentReference w:id="30"/>
             </w:r>
             <w:r>
               <w:rPr>
@@ -5013,7 +5140,7 @@
           </w:tcPr>
           <w:p>
             <w:pPr>
-              <w:pStyle w:val="Geenafstand"/>
+              <w:pStyle w:val="NoSpacing"/>
               <w:rPr>
                 <w:rFonts w:cs="Times New Roman"/>
                 <w:lang w:val="en-GB"/>
@@ -5040,7 +5167,7 @@
           </w:tcPr>
           <w:p>
             <w:pPr>
-              <w:pStyle w:val="Geenafstand"/>
+              <w:pStyle w:val="NoSpacing"/>
               <w:rPr>
                 <w:rFonts w:cs="Times New Roman"/>
                 <w:lang w:val="en-GB"/>
@@ -5086,7 +5213,7 @@
           </w:tcPr>
           <w:p>
             <w:pPr>
-              <w:pStyle w:val="Geenafstand"/>
+              <w:pStyle w:val="NoSpacing"/>
               <w:rPr>
                 <w:rFonts w:cs="Times New Roman"/>
                 <w:lang w:val="en-GB"/>
@@ -5113,18 +5240,27 @@
           </w:tcPr>
           <w:p>
             <w:pPr>
-              <w:pStyle w:val="Geenafstand"/>
+              <w:pStyle w:val="NoSpacing"/>
               <w:rPr>
                 <w:rFonts w:cs="Times New Roman"/>
                 <w:lang w:val="en-GB"/>
               </w:rPr>
             </w:pPr>
+            <w:proofErr w:type="gramStart"/>
             <w:r>
               <w:rPr>
                 <w:rFonts w:cs="Times New Roman"/>
                 <w:lang w:val="en-GB"/>
               </w:rPr>
-              <w:t xml:space="preserve">These chest will spawn at random. When opened they will give </w:t>
+              <w:t>These chest</w:t>
+            </w:r>
+            <w:proofErr w:type="gramEnd"/>
+            <w:r>
+              <w:rPr>
+                <w:rFonts w:cs="Times New Roman"/>
+                <w:lang w:val="en-GB"/>
+              </w:rPr>
+              <w:t xml:space="preserve"> will spawn at random. When opened they will give </w:t>
             </w:r>
             <w:r>
               <w:rPr>
@@ -5160,24 +5296,25 @@
     </w:p>
     <w:p>
       <w:pPr>
-        <w:pStyle w:val="Kop2"/>
+        <w:pStyle w:val="Heading2"/>
         <w:numPr>
           <w:ilvl w:val="1"/>
           <w:numId w:val="22"/>
         </w:numPr>
       </w:pPr>
       <w:r>
+        <w:lastRenderedPageBreak/>
         <w:t xml:space="preserve"> </w:t>
       </w:r>
-      <w:bookmarkStart w:id="32" w:name="_Toc442968247"/>
+      <w:bookmarkStart w:id="31" w:name="_Toc442968247"/>
       <w:r>
         <w:t>Pick ups</w:t>
       </w:r>
-      <w:bookmarkEnd w:id="32"/>
-    </w:p>
-    <w:p>
-      <w:pPr>
-        <w:pStyle w:val="Geenafstand"/>
+      <w:bookmarkEnd w:id="31"/>
+    </w:p>
+    <w:p>
+      <w:pPr>
+        <w:pStyle w:val="NoSpacing"/>
         <w:rPr>
           <w:lang w:val="en-US"/>
         </w:rPr>
@@ -5200,14 +5337,14 @@
         </w:rPr>
         <w:t xml:space="preserve"> and weapons. </w:t>
       </w:r>
-      <w:commentRangeStart w:id="33"/>
+      <w:commentRangeStart w:id="32"/>
       <w:r>
         <w:rPr>
           <w:lang w:val="en-US"/>
         </w:rPr>
         <w:t>Ammo is this case is also the currency for the shop.</w:t>
       </w:r>
-      <w:commentRangeEnd w:id="33"/>
+      <w:commentRangeEnd w:id="32"/>
       <w:r>
         <w:rPr>
           <w:lang w:val="en-US"/>
@@ -5216,11 +5353,11 @@
       </w:r>
       <w:r>
         <w:rPr>
-          <w:rStyle w:val="Verwijzingopmerking"/>
+          <w:rStyle w:val="CommentReference"/>
           <w:rFonts w:asciiTheme="minorHAnsi" w:hAnsiTheme="minorHAnsi"/>
           <w:lang w:val="en-GB"/>
         </w:rPr>
-        <w:commentReference w:id="33"/>
+        <w:commentReference w:id="32"/>
       </w:r>
       <w:r>
         <w:rPr>
@@ -5294,7 +5431,7 @@
         </w:rPr>
         <w:t xml:space="preserve"> amount may vary depending on what enemy drops it and for what weapon it is.</w:t>
       </w:r>
-      <w:bookmarkStart w:id="34" w:name="_Toc442968248"/>
+      <w:bookmarkStart w:id="33" w:name="_Toc442968248"/>
       <w:r>
         <w:rPr>
           <w:lang w:val="en-US"/>
@@ -5304,7 +5441,7 @@
     </w:p>
     <w:p>
       <w:pPr>
-        <w:pStyle w:val="Kop2"/>
+        <w:pStyle w:val="Heading2"/>
         <w:numPr>
           <w:ilvl w:val="0"/>
           <w:numId w:val="0"/>
@@ -5319,17 +5456,17 @@
         </w:rPr>
         <w:t>4.6 Weapons</w:t>
       </w:r>
-      <w:bookmarkEnd w:id="34"/>
-    </w:p>
-    <w:p>
-      <w:pPr>
-        <w:pStyle w:val="Geenafstand"/>
-        <w:rPr>
-          <w:rFonts w:cs="Times New Roman"/>
-          <w:lang w:val="en-GB"/>
-        </w:rPr>
-      </w:pPr>
-      <w:commentRangeStart w:id="35"/>
+      <w:bookmarkEnd w:id="33"/>
+    </w:p>
+    <w:p>
+      <w:pPr>
+        <w:pStyle w:val="NoSpacing"/>
+        <w:rPr>
+          <w:rFonts w:cs="Times New Roman"/>
+          <w:lang w:val="en-GB"/>
+        </w:rPr>
+      </w:pPr>
+      <w:commentRangeStart w:id="34"/>
       <w:r>
         <w:rPr>
           <w:rFonts w:cs="Times New Roman"/>
@@ -5337,14 +5474,14 @@
         </w:rPr>
         <w:t>The player has 3 weapon slots, 1 of them is always melee and the other 2 are shooting weapons</w:t>
       </w:r>
-      <w:commentRangeEnd w:id="35"/>
-      <w:r>
-        <w:rPr>
-          <w:rStyle w:val="Verwijzingopmerking"/>
+      <w:commentRangeEnd w:id="34"/>
+      <w:r>
+        <w:rPr>
+          <w:rStyle w:val="CommentReference"/>
           <w:rFonts w:asciiTheme="minorHAnsi" w:hAnsiTheme="minorHAnsi"/>
           <w:lang w:val="en-GB"/>
         </w:rPr>
-        <w:commentReference w:id="35"/>
+        <w:commentReference w:id="34"/>
       </w:r>
       <w:r>
         <w:rPr>
@@ -5356,7 +5493,7 @@
     </w:p>
     <w:p>
       <w:pPr>
-        <w:pStyle w:val="Geenafstand"/>
+        <w:pStyle w:val="NoSpacing"/>
         <w:numPr>
           <w:ilvl w:val="0"/>
           <w:numId w:val="16"/>
@@ -5376,13 +5513,14 @@
     </w:p>
     <w:p>
       <w:pPr>
-        <w:pStyle w:val="Geenafstand"/>
+        <w:pStyle w:val="NoSpacing"/>
         <w:ind w:left="708"/>
         <w:rPr>
           <w:rFonts w:cs="Times New Roman"/>
           <w:lang w:val="en-GB"/>
         </w:rPr>
       </w:pPr>
+      <w:proofErr w:type="gramStart"/>
       <w:r>
         <w:rPr>
           <w:rFonts w:cs="Times New Roman"/>
@@ -5402,7 +5540,15 @@
           <w:rFonts w:cs="Times New Roman"/>
           <w:lang w:val="en-GB"/>
         </w:rPr>
-        <w:t xml:space="preserve">that has a knockback effect. Every time the player uses the power fits it will consume energy, </w:t>
+        <w:t>that has a knockback effect.</w:t>
+      </w:r>
+      <w:proofErr w:type="gramEnd"/>
+      <w:r>
+        <w:rPr>
+          <w:rFonts w:cs="Times New Roman"/>
+          <w:lang w:val="en-GB"/>
+        </w:rPr>
+        <w:t xml:space="preserve"> Every time the player uses the power fits it will consume energy, </w:t>
       </w:r>
       <w:r>
         <w:rPr>
@@ -5442,7 +5588,7 @@
     </w:p>
     <w:p>
       <w:pPr>
-        <w:pStyle w:val="Geenafstand"/>
+        <w:pStyle w:val="NoSpacing"/>
         <w:numPr>
           <w:ilvl w:val="0"/>
           <w:numId w:val="16"/>
@@ -5462,7 +5608,7 @@
     </w:p>
     <w:p>
       <w:pPr>
-        <w:pStyle w:val="Geenafstand"/>
+        <w:pStyle w:val="NoSpacing"/>
         <w:ind w:left="708"/>
         <w:rPr>
           <w:rFonts w:cs="Times New Roman"/>
@@ -5474,14 +5620,30 @@
           <w:rFonts w:cs="Times New Roman"/>
           <w:lang w:val="en-GB"/>
         </w:rPr>
-        <w:t>This is the starting shooting we</w:t>
-      </w:r>
-      <w:r>
-        <w:rPr>
-          <w:rFonts w:cs="Times New Roman"/>
-          <w:lang w:val="en-GB"/>
-        </w:rPr>
-        <w:t xml:space="preserve">apon, it has 6 shots before the players </w:t>
+        <w:t xml:space="preserve">This is the starting shooting </w:t>
+      </w:r>
+      <w:proofErr w:type="gramStart"/>
+      <w:r>
+        <w:rPr>
+          <w:rFonts w:cs="Times New Roman"/>
+          <w:lang w:val="en-GB"/>
+        </w:rPr>
+        <w:t>we</w:t>
+      </w:r>
+      <w:r>
+        <w:rPr>
+          <w:rFonts w:cs="Times New Roman"/>
+          <w:lang w:val="en-GB"/>
+        </w:rPr>
+        <w:t>apon,</w:t>
+      </w:r>
+      <w:proofErr w:type="gramEnd"/>
+      <w:r>
+        <w:rPr>
+          <w:rFonts w:cs="Times New Roman"/>
+          <w:lang w:val="en-GB"/>
+        </w:rPr>
+        <w:t xml:space="preserve"> it has 6 shots before the players </w:t>
       </w:r>
       <w:r>
         <w:rPr>
@@ -5521,7 +5683,7 @@
     </w:p>
     <w:p>
       <w:pPr>
-        <w:pStyle w:val="Geenafstand"/>
+        <w:pStyle w:val="NoSpacing"/>
         <w:numPr>
           <w:ilvl w:val="0"/>
           <w:numId w:val="27"/>
@@ -5541,7 +5703,7 @@
     </w:p>
     <w:p>
       <w:pPr>
-        <w:pStyle w:val="Geenafstand"/>
+        <w:pStyle w:val="NoSpacing"/>
         <w:ind w:left="720"/>
         <w:rPr>
           <w:rFonts w:cs="Times New Roman"/>
@@ -5565,7 +5727,7 @@
     </w:p>
     <w:p>
       <w:pPr>
-        <w:pStyle w:val="Geenafstand"/>
+        <w:pStyle w:val="NoSpacing"/>
         <w:numPr>
           <w:ilvl w:val="0"/>
           <w:numId w:val="27"/>
@@ -5585,7 +5747,7 @@
     </w:p>
     <w:p>
       <w:pPr>
-        <w:pStyle w:val="Geenafstand"/>
+        <w:pStyle w:val="NoSpacing"/>
         <w:ind w:left="720"/>
         <w:rPr>
           <w:rFonts w:cs="Times New Roman"/>
@@ -5602,7 +5764,7 @@
     </w:p>
     <w:p>
       <w:pPr>
-        <w:pStyle w:val="Geenafstand"/>
+        <w:pStyle w:val="NoSpacing"/>
         <w:numPr>
           <w:ilvl w:val="0"/>
           <w:numId w:val="27"/>
@@ -5636,34 +5798,46 @@
     </w:p>
     <w:p>
       <w:pPr>
-        <w:pStyle w:val="Geenafstand"/>
+        <w:pStyle w:val="NoSpacing"/>
         <w:ind w:left="720"/>
         <w:rPr>
           <w:rFonts w:cs="Times New Roman"/>
           <w:lang w:val="en-GB"/>
         </w:rPr>
       </w:pPr>
-      <w:r>
-        <w:rPr>
-          <w:rFonts w:cs="Times New Roman"/>
-          <w:lang w:val="en-GB"/>
-        </w:rPr>
-        <w:t>Shoots projectiles and when fully upgraded also grenades. Good against a large group of enemies.</w:t>
-      </w:r>
-    </w:p>
-    <w:p>
-      <w:pPr>
-        <w:pStyle w:val="Geenafstand"/>
+      <w:proofErr w:type="gramStart"/>
+      <w:r>
+        <w:rPr>
+          <w:rFonts w:cs="Times New Roman"/>
+          <w:lang w:val="en-GB"/>
+        </w:rPr>
+        <w:t>Shoots projectiles and when fully upgraded also grenades.</w:t>
+      </w:r>
+      <w:proofErr w:type="gramEnd"/>
+      <w:r>
+        <w:rPr>
+          <w:rFonts w:cs="Times New Roman"/>
+          <w:lang w:val="en-GB"/>
+        </w:rPr>
+        <w:t xml:space="preserve"> Good against a large group of enemies.</w:t>
+      </w:r>
+    </w:p>
+    <w:p>
+      <w:pPr>
+        <w:pStyle w:val="NoSpacing"/>
         <w:ind w:left="720"/>
-        <w:rPr>
-          <w:rFonts w:cs="Times New Roman"/>
-          <w:lang w:val="en-GB"/>
-        </w:rPr>
-      </w:pPr>
-    </w:p>
-    <w:p>
-      <w:pPr>
-        <w:pStyle w:val="Geenafstand"/>
+        <w:jc w:val="center"/>
+        <w:rPr>
+          <w:rFonts w:cs="Times New Roman"/>
+          <w:lang w:val="en-GB"/>
+        </w:rPr>
+      </w:pPr>
+      <w:bookmarkStart w:id="35" w:name="_GoBack"/>
+      <w:bookmarkEnd w:id="35"/>
+    </w:p>
+    <w:p>
+      <w:pPr>
+        <w:pStyle w:val="NoSpacing"/>
         <w:ind w:left="720"/>
         <w:rPr>
           <w:rFonts w:cs="Times New Roman"/>
@@ -5673,7 +5847,7 @@
     </w:p>
     <w:p>
       <w:pPr>
-        <w:pStyle w:val="Geenafstand"/>
+        <w:pStyle w:val="NoSpacing"/>
         <w:ind w:left="720"/>
         <w:rPr>
           <w:rFonts w:cs="Times New Roman"/>
@@ -5683,7 +5857,7 @@
     </w:p>
     <w:p>
       <w:pPr>
-        <w:pStyle w:val="Geenafstand"/>
+        <w:pStyle w:val="NoSpacing"/>
         <w:ind w:left="720"/>
         <w:rPr>
           <w:rFonts w:cs="Times New Roman"/>
@@ -5693,7 +5867,7 @@
     </w:p>
     <w:p>
       <w:pPr>
-        <w:pStyle w:val="Kop2"/>
+        <w:pStyle w:val="Heading2"/>
         <w:numPr>
           <w:ilvl w:val="0"/>
           <w:numId w:val="0"/>
@@ -5710,7 +5884,7 @@
       <w:commentRangeEnd w:id="38"/>
       <w:r>
         <w:rPr>
-          <w:rStyle w:val="Verwijzingopmerking"/>
+          <w:rStyle w:val="CommentReference"/>
           <w:rFonts w:asciiTheme="minorHAnsi" w:eastAsiaTheme="minorHAnsi" w:hAnsiTheme="minorHAnsi" w:cstheme="minorBidi"/>
           <w:bCs w:val="0"/>
           <w:color w:val="auto"/>
@@ -5720,7 +5894,7 @@
     </w:p>
     <w:p>
       <w:pPr>
-        <w:pStyle w:val="Geenafstand"/>
+        <w:pStyle w:val="NoSpacing"/>
         <w:rPr>
           <w:rFonts w:cs="Times New Roman"/>
           <w:lang w:val="en-GB"/>
@@ -5758,7 +5932,7 @@
       <w:commentRangeEnd w:id="39"/>
       <w:r>
         <w:rPr>
-          <w:rStyle w:val="Verwijzingopmerking"/>
+          <w:rStyle w:val="CommentReference"/>
           <w:rFonts w:asciiTheme="minorHAnsi" w:hAnsiTheme="minorHAnsi"/>
           <w:lang w:val="en-GB"/>
         </w:rPr>
@@ -5858,7 +6032,7 @@
     </w:p>
     <w:p>
       <w:pPr>
-        <w:pStyle w:val="Geenafstand"/>
+        <w:pStyle w:val="NoSpacing"/>
         <w:rPr>
           <w:rFonts w:cs="Times New Roman"/>
           <w:lang w:val="en-GB"/>
@@ -5917,7 +6091,7 @@
       <w:commentRangeEnd w:id="40"/>
       <w:r>
         <w:rPr>
-          <w:rStyle w:val="Verwijzingopmerking"/>
+          <w:rStyle w:val="CommentReference"/>
           <w:rFonts w:asciiTheme="minorHAnsi" w:hAnsiTheme="minorHAnsi"/>
           <w:lang w:val="en-GB"/>
         </w:rPr>
@@ -5926,7 +6100,7 @@
     </w:p>
     <w:p>
       <w:pPr>
-        <w:pStyle w:val="Kop2"/>
+        <w:pStyle w:val="Heading2"/>
         <w:numPr>
           <w:ilvl w:val="0"/>
           <w:numId w:val="0"/>
@@ -5943,7 +6117,7 @@
     </w:p>
     <w:p>
       <w:pPr>
-        <w:pStyle w:val="Geenafstand"/>
+        <w:pStyle w:val="NoSpacing"/>
         <w:rPr>
           <w:lang w:val="en-US"/>
         </w:rPr>
@@ -6030,7 +6204,7 @@
       <w:commentRangeEnd w:id="41"/>
       <w:r>
         <w:rPr>
-          <w:rStyle w:val="Verwijzingopmerking"/>
+          <w:rStyle w:val="CommentReference"/>
           <w:rFonts w:asciiTheme="minorHAnsi" w:hAnsiTheme="minorHAnsi"/>
           <w:lang w:val="en-GB"/>
         </w:rPr>
@@ -6039,16 +6213,17 @@
     </w:p>
     <w:p>
       <w:pPr>
-        <w:pStyle w:val="Geenafstand"/>
-        <w:rPr>
-          <w:rFonts w:cs="Times New Roman"/>
-          <w:lang w:val="en-GB"/>
-        </w:rPr>
-      </w:pPr>
-      <w:r>
-        <w:rPr>
-          <w:lang w:val="en-US"/>
-        </w:rPr>
+        <w:pStyle w:val="NoSpacing"/>
+        <w:rPr>
+          <w:rFonts w:cs="Times New Roman"/>
+          <w:lang w:val="en-GB"/>
+        </w:rPr>
+      </w:pPr>
+      <w:r>
+        <w:rPr>
+          <w:lang w:val="en-US"/>
+        </w:rPr>
+        <w:lastRenderedPageBreak/>
         <w:t>The player can also upgrade the players</w:t>
       </w:r>
       <w:r>
@@ -6065,7 +6240,7 @@
       </w:r>
       <w:r>
         <w:rPr>
-          <w:rStyle w:val="Verwijzingopmerking"/>
+          <w:rStyle w:val="CommentReference"/>
           <w:rFonts w:asciiTheme="minorHAnsi" w:hAnsiTheme="minorHAnsi"/>
           <w:lang w:val="en-GB"/>
         </w:rPr>
@@ -6104,7 +6279,7 @@
     </w:p>
     <w:p>
       <w:pPr>
-        <w:pStyle w:val="Geenafstand"/>
+        <w:pStyle w:val="NoSpacing"/>
         <w:ind w:left="720"/>
         <w:rPr>
           <w:rFonts w:cs="Times New Roman"/>
@@ -6114,7 +6289,7 @@
     </w:p>
     <w:p>
       <w:pPr>
-        <w:pStyle w:val="Kop2"/>
+        <w:pStyle w:val="Heading2"/>
         <w:numPr>
           <w:ilvl w:val="0"/>
           <w:numId w:val="0"/>
@@ -6126,22 +6301,36 @@
     </w:p>
     <w:p>
       <w:pPr>
-        <w:pStyle w:val="Geenafstand"/>
-        <w:rPr>
-          <w:lang w:val="en-US"/>
-        </w:rPr>
-      </w:pPr>
-      <w:r>
-        <w:rPr>
-          <w:lang w:val="en-US"/>
-        </w:rPr>
-        <w:t>If the player</w:t>
-      </w:r>
-      <w:r>
-        <w:rPr>
-          <w:lang w:val="en-US"/>
-        </w:rPr>
-        <w:t xml:space="preserve"> upgrade a weapon fully it gains a bonus effect and these</w:t>
+        <w:pStyle w:val="NoSpacing"/>
+        <w:rPr>
+          <w:lang w:val="en-US"/>
+        </w:rPr>
+      </w:pPr>
+      <w:r>
+        <w:rPr>
+          <w:lang w:val="en-US"/>
+        </w:rPr>
+        <w:t xml:space="preserve">If the </w:t>
+      </w:r>
+      <w:proofErr w:type="gramStart"/>
+      <w:r>
+        <w:rPr>
+          <w:lang w:val="en-US"/>
+        </w:rPr>
+        <w:t>player</w:t>
+      </w:r>
+      <w:r>
+        <w:rPr>
+          <w:lang w:val="en-US"/>
+        </w:rPr>
+        <w:t xml:space="preserve"> upgrade</w:t>
+      </w:r>
+      <w:proofErr w:type="gramEnd"/>
+      <w:r>
+        <w:rPr>
+          <w:lang w:val="en-US"/>
+        </w:rPr>
+        <w:t xml:space="preserve"> a weapon fully it gains a bonus effect and these</w:t>
       </w:r>
       <w:commentRangeStart w:id="43"/>
       <w:r>
@@ -6153,7 +6342,7 @@
       <w:commentRangeEnd w:id="43"/>
       <w:r>
         <w:rPr>
-          <w:rStyle w:val="Verwijzingopmerking"/>
+          <w:rStyle w:val="CommentReference"/>
           <w:rFonts w:asciiTheme="minorHAnsi" w:hAnsiTheme="minorHAnsi"/>
           <w:lang w:val="en-GB"/>
         </w:rPr>
@@ -6168,7 +6357,7 @@
     </w:p>
     <w:p>
       <w:pPr>
-        <w:pStyle w:val="Geenafstand"/>
+        <w:pStyle w:val="NoSpacing"/>
         <w:numPr>
           <w:ilvl w:val="0"/>
           <w:numId w:val="16"/>
@@ -6188,7 +6377,7 @@
     </w:p>
     <w:p>
       <w:pPr>
-        <w:pStyle w:val="Geenafstand"/>
+        <w:pStyle w:val="NoSpacing"/>
         <w:ind w:left="708"/>
         <w:rPr>
           <w:rFonts w:cs="Times New Roman"/>
@@ -6219,7 +6408,7 @@
     </w:p>
     <w:p>
       <w:pPr>
-        <w:pStyle w:val="Geenafstand"/>
+        <w:pStyle w:val="NoSpacing"/>
         <w:numPr>
           <w:ilvl w:val="0"/>
           <w:numId w:val="16"/>
@@ -6239,7 +6428,7 @@
     </w:p>
     <w:p>
       <w:pPr>
-        <w:pStyle w:val="Geenafstand"/>
+        <w:pStyle w:val="NoSpacing"/>
         <w:ind w:left="708"/>
         <w:rPr>
           <w:rFonts w:cs="Times New Roman"/>
@@ -6251,47 +6440,19 @@
           <w:rFonts w:cs="Times New Roman"/>
           <w:lang w:val="en-GB"/>
         </w:rPr>
-        <w:t>Power shot,</w:t>
-      </w:r>
-      <w:r>
-        <w:rPr>
-          <w:rFonts w:cs="Times New Roman"/>
-          <w:lang w:val="en-GB"/>
-        </w:rPr>
-        <w:t>.</w:t>
-      </w:r>
-      <w:r>
-        <w:rPr>
-          <w:rFonts w:cs="Times New Roman"/>
-          <w:lang w:val="en-GB"/>
-        </w:rPr>
-        <w:t xml:space="preserve"> </w:t>
-      </w:r>
-      <w:r>
-        <w:rPr>
-          <w:rFonts w:cs="Times New Roman"/>
-          <w:lang w:val="en-GB"/>
-        </w:rPr>
-        <w:t>Will use all 4 bullets at once. This is a</w:t>
-      </w:r>
-      <w:r>
-        <w:rPr>
-          <w:rFonts w:cs="Times New Roman"/>
-          <w:lang w:val="en-GB"/>
-        </w:rPr>
-        <w:t>n</w:t>
-      </w:r>
-      <w:r>
-        <w:rPr>
-          <w:rFonts w:cs="Times New Roman"/>
-          <w:lang w:val="en-GB"/>
-        </w:rPr>
-        <w:t xml:space="preserve"> alt fire</w:t>
-      </w:r>
-    </w:p>
-    <w:p>
-      <w:pPr>
-        <w:pStyle w:val="Geenafstand"/>
+        <w:t xml:space="preserve">Power shot, </w:t>
+      </w:r>
+      <w:r>
+        <w:rPr>
+          <w:rFonts w:cs="Times New Roman"/>
+          <w:lang w:val="en-GB"/>
+        </w:rPr>
+        <w:t xml:space="preserve">Will use all 4 bullets at once. </w:t>
+      </w:r>
+    </w:p>
+    <w:p>
+      <w:pPr>
+        <w:pStyle w:val="NoSpacing"/>
         <w:numPr>
           <w:ilvl w:val="0"/>
           <w:numId w:val="27"/>
@@ -6311,13 +6472,14 @@
     </w:p>
     <w:p>
       <w:pPr>
-        <w:pStyle w:val="Geenafstand"/>
+        <w:pStyle w:val="NoSpacing"/>
         <w:ind w:left="720"/>
         <w:rPr>
           <w:rFonts w:cs="Times New Roman"/>
           <w:lang w:val="en-GB"/>
         </w:rPr>
       </w:pPr>
+      <w:proofErr w:type="gramStart"/>
       <w:r>
         <w:rPr>
           <w:rFonts w:cs="Times New Roman"/>
@@ -6330,12 +6492,20 @@
           <w:rFonts w:cs="Times New Roman"/>
           <w:lang w:val="en-GB"/>
         </w:rPr>
-        <w:t xml:space="preserve"> bonus damage to flying enemies. This is always active</w:t>
-      </w:r>
-    </w:p>
-    <w:p>
-      <w:pPr>
-        <w:pStyle w:val="Geenafstand"/>
+        <w:t xml:space="preserve"> bonus damage to flying enemies.</w:t>
+      </w:r>
+      <w:proofErr w:type="gramEnd"/>
+      <w:r>
+        <w:rPr>
+          <w:rFonts w:cs="Times New Roman"/>
+          <w:lang w:val="en-GB"/>
+        </w:rPr>
+        <w:t xml:space="preserve"> This is always active</w:t>
+      </w:r>
+    </w:p>
+    <w:p>
+      <w:pPr>
+        <w:pStyle w:val="NoSpacing"/>
         <w:numPr>
           <w:ilvl w:val="0"/>
           <w:numId w:val="27"/>
@@ -6355,13 +6525,14 @@
     </w:p>
     <w:p>
       <w:pPr>
-        <w:pStyle w:val="Geenafstand"/>
+        <w:pStyle w:val="NoSpacing"/>
         <w:ind w:left="720"/>
         <w:rPr>
           <w:rFonts w:cs="Times New Roman"/>
           <w:lang w:val="en-GB"/>
         </w:rPr>
       </w:pPr>
+      <w:proofErr w:type="gramStart"/>
       <w:r>
         <w:rPr>
           <w:rFonts w:cs="Times New Roman"/>
@@ -6369,6 +6540,7 @@
         </w:rPr>
         <w:t>Rapid fire attack.</w:t>
       </w:r>
+      <w:proofErr w:type="gramEnd"/>
       <w:r>
         <w:rPr>
           <w:rFonts w:cs="Times New Roman"/>
@@ -6379,7 +6551,7 @@
     </w:p>
     <w:p>
       <w:pPr>
-        <w:pStyle w:val="Geenafstand"/>
+        <w:pStyle w:val="NoSpacing"/>
         <w:numPr>
           <w:ilvl w:val="0"/>
           <w:numId w:val="27"/>
@@ -6399,7 +6571,7 @@
     </w:p>
     <w:p>
       <w:pPr>
-        <w:pStyle w:val="Geenafstand"/>
+        <w:pStyle w:val="NoSpacing"/>
         <w:ind w:left="720"/>
         <w:rPr>
           <w:rFonts w:cs="Times New Roman"/>
@@ -6411,12 +6583,26 @@
           <w:rFonts w:cs="Times New Roman"/>
           <w:lang w:val="en-GB"/>
         </w:rPr>
-        <w:t>Can now shoot Grenades. This is an alt fire</w:t>
-      </w:r>
-    </w:p>
-    <w:p>
-      <w:pPr>
-        <w:pStyle w:val="Kop2"/>
+        <w:t>Will function as a rocket launcher shooting a different projectile</w:t>
+      </w:r>
+      <w:r>
+        <w:rPr>
+          <w:rFonts w:cs="Times New Roman"/>
+          <w:lang w:val="en-GB"/>
+        </w:rPr>
+        <w:t>, the projectile will explode on impact</w:t>
+      </w:r>
+      <w:r>
+        <w:rPr>
+          <w:rFonts w:cs="Times New Roman"/>
+          <w:lang w:val="en-GB"/>
+        </w:rPr>
+        <w:t>.</w:t>
+      </w:r>
+    </w:p>
+    <w:p>
+      <w:pPr>
+        <w:pStyle w:val="Heading2"/>
         <w:numPr>
           <w:ilvl w:val="1"/>
           <w:numId w:val="22"/>
@@ -6469,7 +6655,7 @@
     <w:p/>
     <w:p>
       <w:pPr>
-        <w:pStyle w:val="Kop2"/>
+        <w:pStyle w:val="Heading2"/>
         <w:numPr>
           <w:ilvl w:val="1"/>
           <w:numId w:val="28"/>
@@ -6514,7 +6700,7 @@
     </w:p>
     <w:p>
       <w:pPr>
-        <w:pStyle w:val="Lijstalinea"/>
+        <w:pStyle w:val="ListParagraph"/>
         <w:numPr>
           <w:ilvl w:val="0"/>
           <w:numId w:val="27"/>
@@ -6532,7 +6718,7 @@
     </w:p>
     <w:p>
       <w:pPr>
-        <w:pStyle w:val="Lijstalinea"/>
+        <w:pStyle w:val="ListParagraph"/>
         <w:numPr>
           <w:ilvl w:val="0"/>
           <w:numId w:val="27"/>
@@ -6550,7 +6736,7 @@
     </w:p>
     <w:p>
       <w:pPr>
-        <w:pStyle w:val="Lijstalinea"/>
+        <w:pStyle w:val="ListParagraph"/>
         <w:numPr>
           <w:ilvl w:val="0"/>
           <w:numId w:val="27"/>
@@ -6568,7 +6754,7 @@
     </w:p>
     <w:p>
       <w:pPr>
-        <w:pStyle w:val="Lijstalinea"/>
+        <w:pStyle w:val="ListParagraph"/>
         <w:numPr>
           <w:ilvl w:val="0"/>
           <w:numId w:val="27"/>
@@ -6586,7 +6772,7 @@
     </w:p>
     <w:p>
       <w:pPr>
-        <w:pStyle w:val="Lijstalinea"/>
+        <w:pStyle w:val="ListParagraph"/>
         <w:numPr>
           <w:ilvl w:val="0"/>
           <w:numId w:val="27"/>
@@ -6604,7 +6790,7 @@
     </w:p>
     <w:p>
       <w:pPr>
-        <w:pStyle w:val="Lijstalinea"/>
+        <w:pStyle w:val="ListParagraph"/>
         <w:numPr>
           <w:ilvl w:val="0"/>
           <w:numId w:val="27"/>
@@ -6622,7 +6808,7 @@
     </w:p>
     <w:p>
       <w:pPr>
-        <w:pStyle w:val="Lijstalinea"/>
+        <w:pStyle w:val="ListParagraph"/>
         <w:numPr>
           <w:ilvl w:val="0"/>
           <w:numId w:val="27"/>
@@ -6640,7 +6826,7 @@
     </w:p>
     <w:p>
       <w:pPr>
-        <w:pStyle w:val="Lijstalinea"/>
+        <w:pStyle w:val="ListParagraph"/>
         <w:numPr>
           <w:ilvl w:val="0"/>
           <w:numId w:val="27"/>
@@ -6653,12 +6839,13 @@
         <w:rPr>
           <w:rFonts w:ascii="Times New Roman" w:hAnsi="Times New Roman" w:cs="Times New Roman"/>
         </w:rPr>
+        <w:lastRenderedPageBreak/>
         <w:t>Pick up</w:t>
       </w:r>
     </w:p>
     <w:p>
       <w:pPr>
-        <w:pStyle w:val="Lijstalinea"/>
+        <w:pStyle w:val="ListParagraph"/>
         <w:numPr>
           <w:ilvl w:val="0"/>
           <w:numId w:val="27"/>
@@ -6676,7 +6863,7 @@
     </w:p>
     <w:p>
       <w:pPr>
-        <w:pStyle w:val="Lijstalinea"/>
+        <w:pStyle w:val="ListParagraph"/>
         <w:numPr>
           <w:ilvl w:val="0"/>
           <w:numId w:val="27"/>
@@ -6706,7 +6893,7 @@
     </w:p>
     <w:p>
       <w:pPr>
-        <w:pStyle w:val="Kop2"/>
+        <w:pStyle w:val="Heading2"/>
         <w:numPr>
           <w:ilvl w:val="0"/>
           <w:numId w:val="0"/>
@@ -6821,7 +7008,7 @@
     </w:p>
     <w:p>
       <w:pPr>
-        <w:pStyle w:val="Kop2"/>
+        <w:pStyle w:val="Heading2"/>
         <w:numPr>
           <w:ilvl w:val="1"/>
           <w:numId w:val="24"/>
@@ -6864,7 +7051,7 @@
     </w:p>
     <w:p>
       <w:pPr>
-        <w:pStyle w:val="Kop2"/>
+        <w:pStyle w:val="Heading2"/>
         <w:numPr>
           <w:ilvl w:val="0"/>
           <w:numId w:val="0"/>
@@ -6873,6 +7060,7 @@
       </w:pPr>
       <w:bookmarkStart w:id="48" w:name="_Toc442968255"/>
       <w:r>
+        <w:lastRenderedPageBreak/>
         <w:t>4.11</w:t>
       </w:r>
       <w:r>
@@ -6896,7 +7084,7 @@
           <w:lang w:val="nl-NL" w:eastAsia="nl-NL"/>
         </w:rPr>
         <w:pict w14:anchorId="53B55BD9">
-          <v:shape id="_x0000_i1027" type="#_x0000_t75" style="width:453.6pt;height:252pt">
+          <v:shape id="_x0000_i1027" type="#_x0000_t75" style="width:454.2pt;height:252pt">
             <v:imagedata r:id="rId12" o:title="hudWithNumbers"/>
           </v:shape>
         </w:pict>
@@ -6904,16 +7092,16 @@
     </w:p>
     <w:p>
       <w:pPr>
-        <w:pStyle w:val="Geenafstand"/>
-        <w:rPr>
-          <w:rFonts w:cs="Times New Roman"/>
-          <w:lang w:val="en-GB"/>
-        </w:rPr>
-      </w:pPr>
-    </w:p>
-    <w:p>
-      <w:pPr>
-        <w:pStyle w:val="Geenafstand"/>
+        <w:pStyle w:val="NoSpacing"/>
+        <w:rPr>
+          <w:rFonts w:cs="Times New Roman"/>
+          <w:lang w:val="en-GB"/>
+        </w:rPr>
+      </w:pPr>
+    </w:p>
+    <w:p>
+      <w:pPr>
+        <w:pStyle w:val="NoSpacing"/>
         <w:rPr>
           <w:rFonts w:cs="Times New Roman"/>
           <w:lang w:val="en-GB"/>
@@ -6931,7 +7119,7 @@
     </w:p>
     <w:p>
       <w:pPr>
-        <w:pStyle w:val="Geenafstand"/>
+        <w:pStyle w:val="NoSpacing"/>
         <w:numPr>
           <w:ilvl w:val="0"/>
           <w:numId w:val="17"/>
@@ -6948,12 +7136,13 @@
           <w:b/>
           <w:lang w:val="en-GB"/>
         </w:rPr>
+        <w:lastRenderedPageBreak/>
         <w:t>Health Bar</w:t>
       </w:r>
     </w:p>
     <w:p>
       <w:pPr>
-        <w:pStyle w:val="Geenafstand"/>
+        <w:pStyle w:val="NoSpacing"/>
         <w:ind w:left="708"/>
         <w:rPr>
           <w:rFonts w:cs="Times New Roman"/>
@@ -6984,7 +7173,7 @@
     </w:p>
     <w:p>
       <w:pPr>
-        <w:pStyle w:val="Geenafstand"/>
+        <w:pStyle w:val="NoSpacing"/>
         <w:numPr>
           <w:ilvl w:val="0"/>
           <w:numId w:val="17"/>
@@ -7006,7 +7195,7 @@
     </w:p>
     <w:p>
       <w:pPr>
-        <w:pStyle w:val="Geenafstand"/>
+        <w:pStyle w:val="NoSpacing"/>
         <w:ind w:left="708"/>
         <w:rPr>
           <w:rFonts w:cs="Times New Roman"/>
@@ -7030,7 +7219,7 @@
     </w:p>
     <w:p>
       <w:pPr>
-        <w:pStyle w:val="Geenafstand"/>
+        <w:pStyle w:val="NoSpacing"/>
         <w:numPr>
           <w:ilvl w:val="0"/>
           <w:numId w:val="17"/>
@@ -7052,7 +7241,7 @@
     </w:p>
     <w:p>
       <w:pPr>
-        <w:pStyle w:val="Geenafstand"/>
+        <w:pStyle w:val="NoSpacing"/>
         <w:ind w:left="708"/>
         <w:rPr>
           <w:rFonts w:cs="Times New Roman"/>
@@ -7069,7 +7258,7 @@
     </w:p>
     <w:p>
       <w:pPr>
-        <w:pStyle w:val="Geenafstand"/>
+        <w:pStyle w:val="NoSpacing"/>
         <w:numPr>
           <w:ilvl w:val="0"/>
           <w:numId w:val="17"/>
@@ -7091,7 +7280,7 @@
     </w:p>
     <w:p>
       <w:pPr>
-        <w:pStyle w:val="Geenafstand"/>
+        <w:pStyle w:val="NoSpacing"/>
         <w:ind w:left="708"/>
         <w:rPr>
           <w:rFonts w:cs="Times New Roman"/>
@@ -7129,7 +7318,7 @@
     </w:p>
     <w:p>
       <w:pPr>
-        <w:pStyle w:val="Geenafstand"/>
+        <w:pStyle w:val="NoSpacing"/>
         <w:numPr>
           <w:ilvl w:val="0"/>
           <w:numId w:val="17"/>
@@ -7151,7 +7340,7 @@
     </w:p>
     <w:p>
       <w:pPr>
-        <w:pStyle w:val="Geenafstand"/>
+        <w:pStyle w:val="NoSpacing"/>
         <w:ind w:left="720"/>
         <w:rPr>
           <w:rFonts w:cs="Times New Roman"/>
@@ -7169,7 +7358,7 @@
     </w:p>
     <w:p>
       <w:pPr>
-        <w:pStyle w:val="Geenafstand"/>
+        <w:pStyle w:val="NoSpacing"/>
         <w:numPr>
           <w:ilvl w:val="0"/>
           <w:numId w:val="17"/>
@@ -7186,12 +7375,13 @@
           <w:b/>
           <w:lang w:val="en-GB"/>
         </w:rPr>
+        <w:lastRenderedPageBreak/>
         <w:t>Selected weapon</w:t>
       </w:r>
     </w:p>
     <w:p>
       <w:pPr>
-        <w:pStyle w:val="Geenafstand"/>
+        <w:pStyle w:val="NoSpacing"/>
         <w:ind w:left="720"/>
         <w:rPr>
           <w:rFonts w:cs="Times New Roman"/>
@@ -7208,7 +7398,7 @@
     </w:p>
     <w:p>
       <w:pPr>
-        <w:pStyle w:val="Geenafstand"/>
+        <w:pStyle w:val="NoSpacing"/>
         <w:numPr>
           <w:ilvl w:val="0"/>
           <w:numId w:val="17"/>
@@ -7230,13 +7420,14 @@
     </w:p>
     <w:p>
       <w:pPr>
-        <w:pStyle w:val="Geenafstand"/>
+        <w:pStyle w:val="NoSpacing"/>
         <w:ind w:left="720"/>
         <w:rPr>
           <w:rFonts w:cs="Times New Roman"/>
           <w:lang w:val="en-GB"/>
         </w:rPr>
       </w:pPr>
+      <w:proofErr w:type="gramStart"/>
       <w:r>
         <w:rPr>
           <w:rFonts w:cs="Times New Roman"/>
@@ -7244,10 +7435,11 @@
         </w:rPr>
         <w:t>Mini map that shows where enemies are.</w:t>
       </w:r>
-    </w:p>
-    <w:p>
-      <w:pPr>
-        <w:pStyle w:val="Geenafstand"/>
+      <w:proofErr w:type="gramEnd"/>
+    </w:p>
+    <w:p>
+      <w:pPr>
+        <w:pStyle w:val="NoSpacing"/>
         <w:numPr>
           <w:ilvl w:val="0"/>
           <w:numId w:val="17"/>
@@ -7269,7 +7461,7 @@
     </w:p>
     <w:p>
       <w:pPr>
-        <w:pStyle w:val="Geenafstand"/>
+        <w:pStyle w:val="NoSpacing"/>
         <w:ind w:left="720"/>
         <w:rPr>
           <w:rFonts w:cs="Times New Roman"/>
@@ -7286,7 +7478,7 @@
     </w:p>
     <w:p>
       <w:pPr>
-        <w:pStyle w:val="Geenafstand"/>
+        <w:pStyle w:val="NoSpacing"/>
         <w:numPr>
           <w:ilvl w:val="0"/>
           <w:numId w:val="17"/>
@@ -7308,7 +7500,7 @@
     </w:p>
     <w:p>
       <w:pPr>
-        <w:pStyle w:val="Geenafstand"/>
+        <w:pStyle w:val="NoSpacing"/>
         <w:ind w:left="708"/>
         <w:rPr>
           <w:rFonts w:cs="Times New Roman"/>
@@ -7325,7 +7517,7 @@
     </w:p>
     <w:p>
       <w:pPr>
-        <w:pStyle w:val="Geenafstand"/>
+        <w:pStyle w:val="NoSpacing"/>
         <w:rPr>
           <w:rFonts w:cs="Times New Roman"/>
           <w:b/>
@@ -7342,7 +7534,7 @@
     </w:p>
     <w:p>
       <w:pPr>
-        <w:pStyle w:val="Geenafstand"/>
+        <w:pStyle w:val="NoSpacing"/>
         <w:rPr>
           <w:rFonts w:cs="Times New Roman"/>
           <w:lang w:val="en-GB"/>
@@ -7354,6 +7546,7 @@
           <w:b/>
           <w:lang w:val="en-US"/>
         </w:rPr>
+        <w:lastRenderedPageBreak/>
         <w:tab/>
       </w:r>
     </w:p>
@@ -7407,7 +7600,7 @@
     </w:p>
     <w:p>
       <w:pPr>
-        <w:pStyle w:val="Kop2"/>
+        <w:pStyle w:val="Heading2"/>
         <w:numPr>
           <w:ilvl w:val="0"/>
           <w:numId w:val="0"/>
@@ -7415,6 +7608,7 @@
         <w:ind w:left="431" w:hanging="431"/>
       </w:pPr>
       <w:r>
+        <w:lastRenderedPageBreak/>
         <w:t>4.12</w:t>
       </w:r>
       <w:r>
@@ -7428,7 +7622,7 @@
     </w:p>
     <w:p>
       <w:pPr>
-        <w:pStyle w:val="Geenafstand"/>
+        <w:pStyle w:val="NoSpacing"/>
         <w:rPr>
           <w:rFonts w:cs="Times New Roman"/>
           <w:lang w:val="en-GB"/>
@@ -7473,7 +7667,7 @@
       <w:commentRangeEnd w:id="50"/>
       <w:r>
         <w:rPr>
-          <w:rStyle w:val="Verwijzingopmerking"/>
+          <w:rStyle w:val="CommentReference"/>
           <w:rFonts w:asciiTheme="minorHAnsi" w:hAnsiTheme="minorHAnsi"/>
           <w:lang w:val="en-GB"/>
         </w:rPr>
@@ -7514,7 +7708,23 @@
           <w:rFonts w:cs="Times New Roman"/>
           <w:lang w:val="en-GB"/>
         </w:rPr>
-        <w:t xml:space="preserve"> to shoot and 1,2 or 3 </w:t>
+        <w:t xml:space="preserve"> to shoot and 1</w:t>
+      </w:r>
+      <w:proofErr w:type="gramStart"/>
+      <w:r>
+        <w:rPr>
+          <w:rFonts w:cs="Times New Roman"/>
+          <w:lang w:val="en-GB"/>
+        </w:rPr>
+        <w:t>,2</w:t>
+      </w:r>
+      <w:proofErr w:type="gramEnd"/>
+      <w:r>
+        <w:rPr>
+          <w:rFonts w:cs="Times New Roman"/>
+          <w:lang w:val="en-GB"/>
+        </w:rPr>
+        <w:t xml:space="preserve"> or 3 </w:t>
       </w:r>
       <w:r>
         <w:rPr>
@@ -7533,7 +7743,7 @@
     </w:p>
     <w:p>
       <w:pPr>
-        <w:pStyle w:val="Geenafstand"/>
+        <w:pStyle w:val="NoSpacing"/>
         <w:rPr>
           <w:rFonts w:cs="Times New Roman"/>
           <w:lang w:val="en-GB"/>
@@ -7551,7 +7761,15 @@
           <w:rFonts w:cs="Times New Roman"/>
           <w:lang w:val="en-GB"/>
         </w:rPr>
-        <w:t>level. Because</w:t>
+        <w:t xml:space="preserve">level. </w:t>
+      </w:r>
+      <w:proofErr w:type="gramStart"/>
+      <w:r>
+        <w:rPr>
+          <w:rFonts w:cs="Times New Roman"/>
+          <w:lang w:val="en-GB"/>
+        </w:rPr>
+        <w:t>Because</w:t>
       </w:r>
       <w:r>
         <w:rPr>
@@ -7581,17 +7799,34 @@
         </w:rPr>
         <w:t>.</w:t>
       </w:r>
-      <w:r>
-        <w:rPr>
-          <w:rFonts w:cs="Times New Roman"/>
-          <w:lang w:val="en-GB"/>
-        </w:rPr>
-        <w:t xml:space="preserve"> this is the only time the controls will be explained via pop ups.</w:t>
-      </w:r>
-    </w:p>
-    <w:p>
-      <w:pPr>
-        <w:pStyle w:val="Geenafstand"/>
+      <w:proofErr w:type="gramEnd"/>
+      <w:r>
+        <w:rPr>
+          <w:rFonts w:cs="Times New Roman"/>
+          <w:lang w:val="en-GB"/>
+        </w:rPr>
+        <w:t xml:space="preserve"> </w:t>
+      </w:r>
+      <w:proofErr w:type="gramStart"/>
+      <w:r>
+        <w:rPr>
+          <w:rFonts w:cs="Times New Roman"/>
+          <w:lang w:val="en-GB"/>
+        </w:rPr>
+        <w:t>this</w:t>
+      </w:r>
+      <w:proofErr w:type="gramEnd"/>
+      <w:r>
+        <w:rPr>
+          <w:rFonts w:cs="Times New Roman"/>
+          <w:lang w:val="en-GB"/>
+        </w:rPr>
+        <w:t xml:space="preserve"> is the only time the controls will be explained via pop ups.</w:t>
+      </w:r>
+    </w:p>
+    <w:p>
+      <w:pPr>
+        <w:pStyle w:val="NoSpacing"/>
         <w:rPr>
           <w:rFonts w:cs="Times New Roman"/>
           <w:lang w:val="en-US"/>
@@ -7610,15 +7845,15 @@
 </file>
 
 <file path=word/comments.xml><?xml version="1.0" encoding="utf-8"?>
-<w:comments xmlns:wpc="http://schemas.microsoft.com/office/word/2010/wordprocessingCanvas" xmlns:mc="http://schemas.openxmlformats.org/markup-compatibility/2006" xmlns:o="urn:schemas-microsoft-com:office:office" xmlns:r="http://schemas.openxmlformats.org/officeDocument/2006/relationships" xmlns:m="http://schemas.openxmlformats.org/officeDocument/2006/math" xmlns:v="urn:schemas-microsoft-com:vml" xmlns:wp14="http://schemas.microsoft.com/office/word/2010/wordprocessingDrawing" xmlns:wp="http://schemas.openxmlformats.org/drawingml/2006/wordprocessingDrawing" xmlns:w10="urn:schemas-microsoft-com:office:word" xmlns:w="http://schemas.openxmlformats.org/wordprocessingml/2006/main" xmlns:w14="http://schemas.microsoft.com/office/word/2010/wordml" xmlns:w15="http://schemas.microsoft.com/office/word/2012/wordml" xmlns:wpg="http://schemas.microsoft.com/office/word/2010/wordprocessingGroup" xmlns:wpi="http://schemas.microsoft.com/office/word/2010/wordprocessingInk" xmlns:wne="http://schemas.microsoft.com/office/word/2006/wordml" xmlns:wps="http://schemas.microsoft.com/office/word/2010/wordprocessingShape" mc:Ignorable="w14 w15 wp14">
+<w:comments xmlns:wpc="http://schemas.microsoft.com/office/word/2010/wordprocessingCanvas" xmlns:mc="http://schemas.openxmlformats.org/markup-compatibility/2006" xmlns:o="urn:schemas-microsoft-com:office:office" xmlns:r="http://schemas.openxmlformats.org/officeDocument/2006/relationships" xmlns:m="http://schemas.openxmlformats.org/officeDocument/2006/math" xmlns:v="urn:schemas-microsoft-com:vml" xmlns:wp14="http://schemas.microsoft.com/office/word/2010/wordprocessingDrawing" xmlns:wp="http://schemas.openxmlformats.org/drawingml/2006/wordprocessingDrawing" xmlns:w10="urn:schemas-microsoft-com:office:word" xmlns:w="http://schemas.openxmlformats.org/wordprocessingml/2006/main" xmlns:w14="http://schemas.microsoft.com/office/word/2010/wordml" xmlns:wpg="http://schemas.microsoft.com/office/word/2010/wordprocessingGroup" xmlns:wpi="http://schemas.microsoft.com/office/word/2010/wordprocessingInk" xmlns:wne="http://schemas.microsoft.com/office/word/2006/wordml" xmlns:wps="http://schemas.microsoft.com/office/word/2010/wordprocessingShape" mc:Ignorable="w14 wp14">
   <w:comment w:id="0" w:author="Danial Azimi" w:date="2016-02-12T09:10:00Z" w:initials="DA">
     <w:p>
       <w:pPr>
-        <w:pStyle w:val="Tekstopmerking"/>
-      </w:pPr>
-      <w:r>
-        <w:rPr>
-          <w:rStyle w:val="Verwijzingopmerking"/>
+        <w:pStyle w:val="CommentText"/>
+      </w:pPr>
+      <w:r>
+        <w:rPr>
+          <w:rStyle w:val="CommentReference"/>
         </w:rPr>
         <w:annotationRef/>
       </w:r>
@@ -7627,11 +7862,11 @@
   <w:comment w:id="1" w:author="Danial Azimi" w:date="2016-02-11T20:25:00Z" w:initials="DA">
     <w:p>
       <w:pPr>
-        <w:pStyle w:val="Tekstopmerking"/>
-      </w:pPr>
-      <w:r>
-        <w:rPr>
-          <w:rStyle w:val="Verwijzingopmerking"/>
+        <w:pStyle w:val="CommentText"/>
+      </w:pPr>
+      <w:r>
+        <w:rPr>
+          <w:rStyle w:val="CommentReference"/>
         </w:rPr>
         <w:annotationRef/>
       </w:r>
@@ -7643,11 +7878,11 @@
   <w:comment w:id="2" w:author="Danial Azimi" w:date="2016-02-11T20:19:00Z" w:initials="DA">
     <w:p>
       <w:pPr>
-        <w:pStyle w:val="Tekstopmerking"/>
-      </w:pPr>
-      <w:r>
-        <w:rPr>
-          <w:rStyle w:val="Verwijzingopmerking"/>
+        <w:pStyle w:val="CommentText"/>
+      </w:pPr>
+      <w:r>
+        <w:rPr>
+          <w:rStyle w:val="CommentReference"/>
         </w:rPr>
         <w:annotationRef/>
       </w:r>
@@ -7662,24 +7897,24 @@
   <w:comment w:id="6" w:author="Danial Azimi" w:date="2016-02-12T20:13:00Z" w:initials="DA">
     <w:p>
       <w:pPr>
-        <w:pStyle w:val="Tekstopmerking"/>
-      </w:pPr>
-      <w:r>
-        <w:rPr>
-          <w:rStyle w:val="Verwijzingopmerking"/>
+        <w:pStyle w:val="CommentText"/>
+      </w:pPr>
+      <w:r>
+        <w:rPr>
+          <w:rStyle w:val="CommentReference"/>
         </w:rPr>
         <w:annotationRef/>
       </w:r>
     </w:p>
   </w:comment>
-  <w:comment w:id="8" w:author="Danial Azimi" w:date="2016-02-12T09:55:00Z" w:initials="DA">
-    <w:p>
-      <w:pPr>
-        <w:pStyle w:val="Tekstopmerking"/>
-      </w:pPr>
-      <w:r>
-        <w:rPr>
-          <w:rStyle w:val="Verwijzingopmerking"/>
+  <w:comment w:id="7" w:author="Danial Azimi" w:date="2016-02-12T09:55:00Z" w:initials="DA">
+    <w:p>
+      <w:pPr>
+        <w:pStyle w:val="CommentText"/>
+      </w:pPr>
+      <w:r>
+        <w:rPr>
+          <w:rStyle w:val="CommentReference"/>
         </w:rPr>
         <w:annotationRef/>
       </w:r>
@@ -7688,76 +7923,89 @@
   <w:comment w:id="5" w:author="Danial Azimi" w:date="2016-02-12T09:55:00Z" w:initials="DA">
     <w:p>
       <w:pPr>
-        <w:pStyle w:val="Tekstopmerking"/>
-      </w:pPr>
-      <w:r>
-        <w:rPr>
-          <w:rStyle w:val="Verwijzingopmerking"/>
+        <w:pStyle w:val="CommentText"/>
+      </w:pPr>
+      <w:r>
+        <w:rPr>
+          <w:rStyle w:val="CommentReference"/>
         </w:rPr>
         <w:annotationRef/>
       </w:r>
     </w:p>
   </w:comment>
-  <w:comment w:id="12" w:author="Danial Azimi" w:date="2016-02-12T09:53:00Z" w:initials="DA">
-    <w:p>
-      <w:pPr>
-        <w:pStyle w:val="Tekstopmerking"/>
-      </w:pPr>
-      <w:r>
-        <w:rPr>
-          <w:rStyle w:val="Verwijzingopmerking"/>
+  <w:comment w:id="11" w:author="Danial Azimi" w:date="2016-02-12T09:53:00Z" w:initials="DA">
+    <w:p>
+      <w:pPr>
+        <w:pStyle w:val="CommentText"/>
+      </w:pPr>
+      <w:r>
+        <w:rPr>
+          <w:rStyle w:val="CommentReference"/>
         </w:rPr>
         <w:annotationRef/>
       </w:r>
     </w:p>
   </w:comment>
-  <w:comment w:id="14" w:author="Danial Azimi" w:date="2016-02-12T09:10:00Z" w:initials="DA">
-    <w:p>
-      <w:pPr>
-        <w:pStyle w:val="Tekstopmerking"/>
-      </w:pPr>
-      <w:r>
-        <w:rPr>
-          <w:rStyle w:val="Verwijzingopmerking"/>
+  <w:comment w:id="13" w:author="Danial Azimi" w:date="2016-02-12T09:10:00Z" w:initials="DA">
+    <w:p>
+      <w:pPr>
+        <w:pStyle w:val="CommentText"/>
+      </w:pPr>
+      <w:r>
+        <w:rPr>
+          <w:rStyle w:val="CommentReference"/>
         </w:rPr>
         <w:annotationRef/>
       </w:r>
     </w:p>
   </w:comment>
-  <w:comment w:id="15" w:author="Danial Azimi" w:date="2016-02-12T09:09:00Z" w:initials="DA">
-    <w:p>
-      <w:pPr>
-        <w:pStyle w:val="Tekstopmerking"/>
-      </w:pPr>
-      <w:r>
-        <w:rPr>
-          <w:rStyle w:val="Verwijzingopmerking"/>
+  <w:comment w:id="14" w:author="Danial Azimi" w:date="2016-02-12T09:09:00Z" w:initials="DA">
+    <w:p>
+      <w:pPr>
+        <w:pStyle w:val="CommentText"/>
+      </w:pPr>
+      <w:r>
+        <w:rPr>
+          <w:rStyle w:val="CommentReference"/>
         </w:rPr>
         <w:annotationRef/>
       </w:r>
     </w:p>
   </w:comment>
-  <w:comment w:id="19" w:author="Danial Azimi" w:date="2016-02-12T09:24:00Z" w:initials="DA">
-    <w:p>
-      <w:pPr>
-        <w:pStyle w:val="Tekstopmerking"/>
-      </w:pPr>
-      <w:r>
-        <w:rPr>
-          <w:rStyle w:val="Verwijzingopmerking"/>
+  <w:comment w:id="18" w:author="Danial Azimi" w:date="2016-02-12T09:24:00Z" w:initials="DA">
+    <w:p>
+      <w:pPr>
+        <w:pStyle w:val="CommentText"/>
+      </w:pPr>
+      <w:r>
+        <w:rPr>
+          <w:rStyle w:val="CommentReference"/>
         </w:rPr>
         <w:annotationRef/>
       </w:r>
     </w:p>
   </w:comment>
-  <w:comment w:id="27" w:author="Danial Azimi" w:date="2016-02-12T09:51:00Z" w:initials="DA">
-    <w:p>
-      <w:pPr>
-        <w:pStyle w:val="Tekstopmerking"/>
-      </w:pPr>
-      <w:r>
-        <w:rPr>
-          <w:rStyle w:val="Verwijzingopmerking"/>
+  <w:comment w:id="26" w:author="Danial Azimi" w:date="2016-02-12T09:51:00Z" w:initials="DA">
+    <w:p>
+      <w:pPr>
+        <w:pStyle w:val="CommentText"/>
+      </w:pPr>
+      <w:r>
+        <w:rPr>
+          <w:rStyle w:val="CommentReference"/>
+        </w:rPr>
+        <w:annotationRef/>
+      </w:r>
+    </w:p>
+  </w:comment>
+  <w:comment w:id="27" w:author="Danial Azimi" w:date="2016-02-12T09:33:00Z" w:initials="DA">
+    <w:p>
+      <w:pPr>
+        <w:pStyle w:val="CommentText"/>
+      </w:pPr>
+      <w:r>
+        <w:rPr>
+          <w:rStyle w:val="CommentReference"/>
         </w:rPr>
         <w:annotationRef/>
       </w:r>
@@ -7766,82 +8014,69 @@
   <w:comment w:id="28" w:author="Danial Azimi" w:date="2016-02-12T09:33:00Z" w:initials="DA">
     <w:p>
       <w:pPr>
-        <w:pStyle w:val="Tekstopmerking"/>
-      </w:pPr>
-      <w:r>
-        <w:rPr>
-          <w:rStyle w:val="Verwijzingopmerking"/>
+        <w:pStyle w:val="CommentText"/>
+      </w:pPr>
+      <w:r>
+        <w:rPr>
+          <w:rStyle w:val="CommentReference"/>
         </w:rPr>
         <w:annotationRef/>
       </w:r>
+      <w:r>
+        <w:t xml:space="preserve">I </w:t>
+      </w:r>
     </w:p>
   </w:comment>
-  <w:comment w:id="29" w:author="Danial Azimi" w:date="2016-02-12T09:33:00Z" w:initials="DA">
-    <w:p>
-      <w:pPr>
-        <w:pStyle w:val="Tekstopmerking"/>
-      </w:pPr>
-      <w:r>
-        <w:rPr>
-          <w:rStyle w:val="Verwijzingopmerking"/>
+  <w:comment w:id="29" w:author="Danial Azimi" w:date="2016-02-12T09:51:00Z" w:initials="DA">
+    <w:p>
+      <w:pPr>
+        <w:pStyle w:val="CommentText"/>
+      </w:pPr>
+      <w:r>
+        <w:rPr>
+          <w:rStyle w:val="CommentReference"/>
         </w:rPr>
         <w:annotationRef/>
       </w:r>
-      <w:r>
-        <w:t xml:space="preserve">I </w:t>
-      </w:r>
     </w:p>
   </w:comment>
-  <w:comment w:id="30" w:author="Danial Azimi" w:date="2016-02-12T09:51:00Z" w:initials="DA">
-    <w:p>
-      <w:pPr>
-        <w:pStyle w:val="Tekstopmerking"/>
-      </w:pPr>
-      <w:r>
-        <w:rPr>
-          <w:rStyle w:val="Verwijzingopmerking"/>
+  <w:comment w:id="30" w:author="Danial Azimi" w:date="2016-02-12T09:38:00Z" w:initials="DA">
+    <w:p>
+      <w:pPr>
+        <w:pStyle w:val="CommentText"/>
+      </w:pPr>
+      <w:r>
+        <w:rPr>
+          <w:rStyle w:val="CommentReference"/>
         </w:rPr>
         <w:annotationRef/>
       </w:r>
+      <w:r>
+        <w:t>Was not sure if you could jump on the crystals or not</w:t>
+      </w:r>
     </w:p>
   </w:comment>
-  <w:comment w:id="31" w:author="Danial Azimi" w:date="2016-02-12T09:38:00Z" w:initials="DA">
-    <w:p>
-      <w:pPr>
-        <w:pStyle w:val="Tekstopmerking"/>
-      </w:pPr>
-      <w:r>
-        <w:rPr>
-          <w:rStyle w:val="Verwijzingopmerking"/>
+  <w:comment w:id="32" w:author="Danial Azimi" w:date="2016-02-12T09:40:00Z" w:initials="DA">
+    <w:p>
+      <w:pPr>
+        <w:pStyle w:val="CommentText"/>
+      </w:pPr>
+      <w:r>
+        <w:rPr>
+          <w:rStyle w:val="CommentReference"/>
         </w:rPr>
         <w:annotationRef/>
       </w:r>
-      <w:r>
-        <w:t>Was not sure if you could jump on the crystals or not</w:t>
-      </w:r>
     </w:p>
   </w:comment>
-  <w:comment w:id="33" w:author="Danial Azimi" w:date="2016-02-12T09:40:00Z" w:initials="DA">
-    <w:p>
-      <w:pPr>
-        <w:pStyle w:val="Tekstopmerking"/>
-      </w:pPr>
-      <w:r>
-        <w:rPr>
-          <w:rStyle w:val="Verwijzingopmerking"/>
-        </w:rPr>
-        <w:annotationRef/>
-      </w:r>
-    </w:p>
-  </w:comment>
-  <w:comment w:id="35" w:author="Danial Azimi" w:date="2016-02-12T09:51:00Z" w:initials="DA">
-    <w:p>
-      <w:pPr>
-        <w:pStyle w:val="Tekstopmerking"/>
-      </w:pPr>
-      <w:r>
-        <w:rPr>
-          <w:rStyle w:val="Verwijzingopmerking"/>
+  <w:comment w:id="34" w:author="Danial Azimi" w:date="2016-02-12T09:51:00Z" w:initials="DA">
+    <w:p>
+      <w:pPr>
+        <w:pStyle w:val="CommentText"/>
+      </w:pPr>
+      <w:r>
+        <w:rPr>
+          <w:rStyle w:val="CommentReference"/>
         </w:rPr>
         <w:annotationRef/>
       </w:r>
@@ -7856,11 +8091,11 @@
   <w:comment w:id="38" w:author="Danial Azimi" w:date="2016-02-12T09:49:00Z" w:initials="DA">
     <w:p>
       <w:pPr>
-        <w:pStyle w:val="Tekstopmerking"/>
-      </w:pPr>
-      <w:r>
-        <w:rPr>
-          <w:rStyle w:val="Verwijzingopmerking"/>
+        <w:pStyle w:val="CommentText"/>
+      </w:pPr>
+      <w:r>
+        <w:rPr>
+          <w:rStyle w:val="CommentReference"/>
         </w:rPr>
         <w:annotationRef/>
       </w:r>
@@ -7869,11 +8104,11 @@
   <w:comment w:id="39" w:author="Danial Azimi" w:date="2016-02-12T09:49:00Z" w:initials="DA">
     <w:p>
       <w:pPr>
-        <w:pStyle w:val="Tekstopmerking"/>
-      </w:pPr>
-      <w:r>
-        <w:rPr>
-          <w:rStyle w:val="Verwijzingopmerking"/>
+        <w:pStyle w:val="CommentText"/>
+      </w:pPr>
+      <w:r>
+        <w:rPr>
+          <w:rStyle w:val="CommentReference"/>
         </w:rPr>
         <w:annotationRef/>
       </w:r>
@@ -7882,11 +8117,11 @@
   <w:comment w:id="40" w:author="Danial Azimi" w:date="2016-02-12T09:49:00Z" w:initials="DA">
     <w:p>
       <w:pPr>
-        <w:pStyle w:val="Tekstopmerking"/>
-      </w:pPr>
-      <w:r>
-        <w:rPr>
-          <w:rStyle w:val="Verwijzingopmerking"/>
+        <w:pStyle w:val="CommentText"/>
+      </w:pPr>
+      <w:r>
+        <w:rPr>
+          <w:rStyle w:val="CommentReference"/>
         </w:rPr>
         <w:annotationRef/>
       </w:r>
@@ -7898,11 +8133,11 @@
   <w:comment w:id="41" w:author="Danial Azimi" w:date="2016-02-12T09:42:00Z" w:initials="DA">
     <w:p>
       <w:pPr>
-        <w:pStyle w:val="Tekstopmerking"/>
-      </w:pPr>
-      <w:r>
-        <w:rPr>
-          <w:rStyle w:val="Verwijzingopmerking"/>
+        <w:pStyle w:val="CommentText"/>
+      </w:pPr>
+      <w:r>
+        <w:rPr>
+          <w:rStyle w:val="CommentReference"/>
         </w:rPr>
         <w:annotationRef/>
       </w:r>
@@ -7911,11 +8146,11 @@
   <w:comment w:id="42" w:author="Danial Azimi" w:date="2016-02-12T09:42:00Z" w:initials="DA">
     <w:p>
       <w:pPr>
-        <w:pStyle w:val="Tekstopmerking"/>
-      </w:pPr>
-      <w:r>
-        <w:rPr>
-          <w:rStyle w:val="Verwijzingopmerking"/>
+        <w:pStyle w:val="CommentText"/>
+      </w:pPr>
+      <w:r>
+        <w:rPr>
+          <w:rStyle w:val="CommentReference"/>
         </w:rPr>
         <w:annotationRef/>
       </w:r>
@@ -7924,11 +8159,11 @@
   <w:comment w:id="43" w:author="Danial Azimi" w:date="2016-02-12T09:49:00Z" w:initials="DA">
     <w:p>
       <w:pPr>
-        <w:pStyle w:val="Tekstopmerking"/>
-      </w:pPr>
-      <w:r>
-        <w:rPr>
-          <w:rStyle w:val="Verwijzingopmerking"/>
+        <w:pStyle w:val="CommentText"/>
+      </w:pPr>
+      <w:r>
+        <w:rPr>
+          <w:rStyle w:val="CommentReference"/>
         </w:rPr>
         <w:annotationRef/>
       </w:r>
@@ -7937,11 +8172,11 @@
   <w:comment w:id="50" w:author="Danial Azimi" w:date="2016-02-12T09:47:00Z" w:initials="DA">
     <w:p>
       <w:pPr>
-        <w:pStyle w:val="Tekstopmerking"/>
-      </w:pPr>
-      <w:r>
-        <w:rPr>
-          <w:rStyle w:val="Verwijzingopmerking"/>
+        <w:pStyle w:val="CommentText"/>
+      </w:pPr>
+      <w:r>
+        <w:rPr>
+          <w:rStyle w:val="CommentReference"/>
         </w:rPr>
         <w:annotationRef/>
       </w:r>
@@ -7980,7 +8215,7 @@
 </file>
 
 <file path=word/endnotes.xml><?xml version="1.0" encoding="utf-8"?>
-<w:endnotes xmlns:wpc="http://schemas.microsoft.com/office/word/2010/wordprocessingCanvas" xmlns:mc="http://schemas.openxmlformats.org/markup-compatibility/2006" xmlns:o="urn:schemas-microsoft-com:office:office" xmlns:r="http://schemas.openxmlformats.org/officeDocument/2006/relationships" xmlns:m="http://schemas.openxmlformats.org/officeDocument/2006/math" xmlns:v="urn:schemas-microsoft-com:vml" xmlns:wp14="http://schemas.microsoft.com/office/word/2010/wordprocessingDrawing" xmlns:wp="http://schemas.openxmlformats.org/drawingml/2006/wordprocessingDrawing" xmlns:w10="urn:schemas-microsoft-com:office:word" xmlns:w="http://schemas.openxmlformats.org/wordprocessingml/2006/main" xmlns:w14="http://schemas.microsoft.com/office/word/2010/wordml" xmlns:w15="http://schemas.microsoft.com/office/word/2012/wordml" xmlns:wpg="http://schemas.microsoft.com/office/word/2010/wordprocessingGroup" xmlns:wpi="http://schemas.microsoft.com/office/word/2010/wordprocessingInk" xmlns:wne="http://schemas.microsoft.com/office/word/2006/wordml" xmlns:wps="http://schemas.microsoft.com/office/word/2010/wordprocessingShape" mc:Ignorable="w14 w15 wp14">
+<w:endnotes xmlns:wpc="http://schemas.microsoft.com/office/word/2010/wordprocessingCanvas" xmlns:mc="http://schemas.openxmlformats.org/markup-compatibility/2006" xmlns:o="urn:schemas-microsoft-com:office:office" xmlns:r="http://schemas.openxmlformats.org/officeDocument/2006/relationships" xmlns:m="http://schemas.openxmlformats.org/officeDocument/2006/math" xmlns:v="urn:schemas-microsoft-com:vml" xmlns:wp14="http://schemas.microsoft.com/office/word/2010/wordprocessingDrawing" xmlns:wp="http://schemas.openxmlformats.org/drawingml/2006/wordprocessingDrawing" xmlns:w10="urn:schemas-microsoft-com:office:word" xmlns:w="http://schemas.openxmlformats.org/wordprocessingml/2006/main" xmlns:w14="http://schemas.microsoft.com/office/word/2010/wordml" xmlns:wpg="http://schemas.microsoft.com/office/word/2010/wordprocessingGroup" xmlns:wpi="http://schemas.microsoft.com/office/word/2010/wordprocessingInk" xmlns:wne="http://schemas.microsoft.com/office/word/2006/wordml" xmlns:wps="http://schemas.microsoft.com/office/word/2010/wordprocessingShape" mc:Ignorable="w14 wp14">
   <w:endnote w:type="separator" w:id="-1">
     <w:p>
       <w:pPr>
@@ -8005,7 +8240,7 @@
 </file>
 
 <file path=word/footer1.xml><?xml version="1.0" encoding="utf-8"?>
-<w:ftr xmlns:wpc="http://schemas.microsoft.com/office/word/2010/wordprocessingCanvas" xmlns:mc="http://schemas.openxmlformats.org/markup-compatibility/2006" xmlns:o="urn:schemas-microsoft-com:office:office" xmlns:r="http://schemas.openxmlformats.org/officeDocument/2006/relationships" xmlns:m="http://schemas.openxmlformats.org/officeDocument/2006/math" xmlns:v="urn:schemas-microsoft-com:vml" xmlns:wp14="http://schemas.microsoft.com/office/word/2010/wordprocessingDrawing" xmlns:wp="http://schemas.openxmlformats.org/drawingml/2006/wordprocessingDrawing" xmlns:w10="urn:schemas-microsoft-com:office:word" xmlns:w="http://schemas.openxmlformats.org/wordprocessingml/2006/main" xmlns:w14="http://schemas.microsoft.com/office/word/2010/wordml" xmlns:w15="http://schemas.microsoft.com/office/word/2012/wordml" xmlns:wpg="http://schemas.microsoft.com/office/word/2010/wordprocessingGroup" xmlns:wpi="http://schemas.microsoft.com/office/word/2010/wordprocessingInk" xmlns:wne="http://schemas.microsoft.com/office/word/2006/wordml" xmlns:wps="http://schemas.microsoft.com/office/word/2010/wordprocessingShape" mc:Ignorable="w14 w15 wp14">
+<w:ftr xmlns:wpc="http://schemas.microsoft.com/office/word/2010/wordprocessingCanvas" xmlns:mc="http://schemas.openxmlformats.org/markup-compatibility/2006" xmlns:o="urn:schemas-microsoft-com:office:office" xmlns:r="http://schemas.openxmlformats.org/officeDocument/2006/relationships" xmlns:m="http://schemas.openxmlformats.org/officeDocument/2006/math" xmlns:v="urn:schemas-microsoft-com:vml" xmlns:wp14="http://schemas.microsoft.com/office/word/2010/wordprocessingDrawing" xmlns:wp="http://schemas.openxmlformats.org/drawingml/2006/wordprocessingDrawing" xmlns:w10="urn:schemas-microsoft-com:office:word" xmlns:w="http://schemas.openxmlformats.org/wordprocessingml/2006/main" xmlns:w14="http://schemas.microsoft.com/office/word/2010/wordml" xmlns:wpg="http://schemas.microsoft.com/office/word/2010/wordprocessingGroup" xmlns:wpi="http://schemas.microsoft.com/office/word/2010/wordprocessingInk" xmlns:wne="http://schemas.microsoft.com/office/word/2006/wordml" xmlns:wps="http://schemas.microsoft.com/office/word/2010/wordprocessingShape" mc:Ignorable="w14 wp14">
   <w:sdt>
     <w:sdtPr>
       <w:id w:val="1154568999"/>
@@ -8023,7 +8258,7 @@
     <w:sdtContent>
       <w:p>
         <w:pPr>
-          <w:pStyle w:val="Voettekst"/>
+          <w:pStyle w:val="Footer"/>
           <w:jc w:val="right"/>
           <w:rPr>
             <w:b/>
@@ -8058,7 +8293,7 @@
             <w:color w:val="31849B" w:themeColor="accent5" w:themeShade="BF"/>
             <w:lang w:val="nl-NL"/>
           </w:rPr>
-          <w:t>12</w:t>
+          <w:t>7</w:t>
         </w:r>
         <w:r>
           <w:rPr>
@@ -8072,14 +8307,14 @@
   </w:sdt>
   <w:p>
     <w:pPr>
-      <w:pStyle w:val="Voettekst"/>
+      <w:pStyle w:val="Footer"/>
     </w:pPr>
   </w:p>
 </w:ftr>
 </file>
 
 <file path=word/footnotes.xml><?xml version="1.0" encoding="utf-8"?>
-<w:footnotes xmlns:wpc="http://schemas.microsoft.com/office/word/2010/wordprocessingCanvas" xmlns:mc="http://schemas.openxmlformats.org/markup-compatibility/2006" xmlns:o="urn:schemas-microsoft-com:office:office" xmlns:r="http://schemas.openxmlformats.org/officeDocument/2006/relationships" xmlns:m="http://schemas.openxmlformats.org/officeDocument/2006/math" xmlns:v="urn:schemas-microsoft-com:vml" xmlns:wp14="http://schemas.microsoft.com/office/word/2010/wordprocessingDrawing" xmlns:wp="http://schemas.openxmlformats.org/drawingml/2006/wordprocessingDrawing" xmlns:w10="urn:schemas-microsoft-com:office:word" xmlns:w="http://schemas.openxmlformats.org/wordprocessingml/2006/main" xmlns:w14="http://schemas.microsoft.com/office/word/2010/wordml" xmlns:w15="http://schemas.microsoft.com/office/word/2012/wordml" xmlns:wpg="http://schemas.microsoft.com/office/word/2010/wordprocessingGroup" xmlns:wpi="http://schemas.microsoft.com/office/word/2010/wordprocessingInk" xmlns:wne="http://schemas.microsoft.com/office/word/2006/wordml" xmlns:wps="http://schemas.microsoft.com/office/word/2010/wordprocessingShape" mc:Ignorable="w14 w15 wp14">
+<w:footnotes xmlns:wpc="http://schemas.microsoft.com/office/word/2010/wordprocessingCanvas" xmlns:mc="http://schemas.openxmlformats.org/markup-compatibility/2006" xmlns:o="urn:schemas-microsoft-com:office:office" xmlns:r="http://schemas.openxmlformats.org/officeDocument/2006/relationships" xmlns:m="http://schemas.openxmlformats.org/officeDocument/2006/math" xmlns:v="urn:schemas-microsoft-com:vml" xmlns:wp14="http://schemas.microsoft.com/office/word/2010/wordprocessingDrawing" xmlns:wp="http://schemas.openxmlformats.org/drawingml/2006/wordprocessingDrawing" xmlns:w10="urn:schemas-microsoft-com:office:word" xmlns:w="http://schemas.openxmlformats.org/wordprocessingml/2006/main" xmlns:w14="http://schemas.microsoft.com/office/word/2010/wordml" xmlns:wpg="http://schemas.microsoft.com/office/word/2010/wordprocessingGroup" xmlns:wpi="http://schemas.microsoft.com/office/word/2010/wordprocessingInk" xmlns:wne="http://schemas.microsoft.com/office/word/2006/wordml" xmlns:wps="http://schemas.microsoft.com/office/word/2010/wordprocessingShape" mc:Ignorable="w14 wp14">
   <w:footnote w:type="separator" w:id="-1">
     <w:p>
       <w:pPr>
@@ -8104,10 +8339,10 @@
 </file>
 
 <file path=word/header1.xml><?xml version="1.0" encoding="utf-8"?>
-<w:hdr xmlns:wpc="http://schemas.microsoft.com/office/word/2010/wordprocessingCanvas" xmlns:mc="http://schemas.openxmlformats.org/markup-compatibility/2006" xmlns:o="urn:schemas-microsoft-com:office:office" xmlns:r="http://schemas.openxmlformats.org/officeDocument/2006/relationships" xmlns:m="http://schemas.openxmlformats.org/officeDocument/2006/math" xmlns:v="urn:schemas-microsoft-com:vml" xmlns:wp14="http://schemas.microsoft.com/office/word/2010/wordprocessingDrawing" xmlns:wp="http://schemas.openxmlformats.org/drawingml/2006/wordprocessingDrawing" xmlns:w10="urn:schemas-microsoft-com:office:word" xmlns:w="http://schemas.openxmlformats.org/wordprocessingml/2006/main" xmlns:w14="http://schemas.microsoft.com/office/word/2010/wordml" xmlns:w15="http://schemas.microsoft.com/office/word/2012/wordml" xmlns:wpg="http://schemas.microsoft.com/office/word/2010/wordprocessingGroup" xmlns:wpi="http://schemas.microsoft.com/office/word/2010/wordprocessingInk" xmlns:wne="http://schemas.microsoft.com/office/word/2006/wordml" xmlns:wps="http://schemas.microsoft.com/office/word/2010/wordprocessingShape" mc:Ignorable="w14 w15 wp14">
+<w:hdr xmlns:wpc="http://schemas.microsoft.com/office/word/2010/wordprocessingCanvas" xmlns:mc="http://schemas.openxmlformats.org/markup-compatibility/2006" xmlns:o="urn:schemas-microsoft-com:office:office" xmlns:r="http://schemas.openxmlformats.org/officeDocument/2006/relationships" xmlns:m="http://schemas.openxmlformats.org/officeDocument/2006/math" xmlns:v="urn:schemas-microsoft-com:vml" xmlns:wp14="http://schemas.microsoft.com/office/word/2010/wordprocessingDrawing" xmlns:wp="http://schemas.openxmlformats.org/drawingml/2006/wordprocessingDrawing" xmlns:w10="urn:schemas-microsoft-com:office:word" xmlns:w="http://schemas.openxmlformats.org/wordprocessingml/2006/main" xmlns:w14="http://schemas.microsoft.com/office/word/2010/wordml" xmlns:wpg="http://schemas.microsoft.com/office/word/2010/wordprocessingGroup" xmlns:wpi="http://schemas.microsoft.com/office/word/2010/wordprocessingInk" xmlns:wne="http://schemas.microsoft.com/office/word/2006/wordml" xmlns:wps="http://schemas.microsoft.com/office/word/2010/wordprocessingShape" mc:Ignorable="w14 wp14">
   <w:p>
     <w:pPr>
-      <w:pStyle w:val="Koptekst"/>
+      <w:pStyle w:val="Header"/>
       <w:rPr>
         <w:b/>
         <w:color w:val="31849B" w:themeColor="accent5" w:themeShade="BF"/>
@@ -8133,8 +8368,17 @@
         <w:b/>
         <w:color w:val="31849B" w:themeColor="accent5" w:themeShade="BF"/>
       </w:rPr>
-      <w:t>N!TH21</w:t>
+      <w:t>N</w:t>
     </w:r>
+    <w:proofErr w:type="gramStart"/>
+    <w:r>
+      <w:rPr>
+        <w:b/>
+        <w:color w:val="31849B" w:themeColor="accent5" w:themeShade="BF"/>
+      </w:rPr>
+      <w:t>!TH21</w:t>
+    </w:r>
+    <w:proofErr w:type="gramEnd"/>
     <w:r>
       <w:rPr>
         <w:b/>
@@ -8154,8 +8398,8 @@
 </file>
 
 <file path=word/numbering.xml><?xml version="1.0" encoding="utf-8"?>
-<w:numbering xmlns:wpc="http://schemas.microsoft.com/office/word/2010/wordprocessingCanvas" xmlns:mc="http://schemas.openxmlformats.org/markup-compatibility/2006" xmlns:o="urn:schemas-microsoft-com:office:office" xmlns:r="http://schemas.openxmlformats.org/officeDocument/2006/relationships" xmlns:m="http://schemas.openxmlformats.org/officeDocument/2006/math" xmlns:v="urn:schemas-microsoft-com:vml" xmlns:wp14="http://schemas.microsoft.com/office/word/2010/wordprocessingDrawing" xmlns:wp="http://schemas.openxmlformats.org/drawingml/2006/wordprocessingDrawing" xmlns:w10="urn:schemas-microsoft-com:office:word" xmlns:w="http://schemas.openxmlformats.org/wordprocessingml/2006/main" xmlns:w14="http://schemas.microsoft.com/office/word/2010/wordml" xmlns:w15="http://schemas.microsoft.com/office/word/2012/wordml" xmlns:wpg="http://schemas.microsoft.com/office/word/2010/wordprocessingGroup" xmlns:wpi="http://schemas.microsoft.com/office/word/2010/wordprocessingInk" xmlns:wne="http://schemas.microsoft.com/office/word/2006/wordml" xmlns:wps="http://schemas.microsoft.com/office/word/2010/wordprocessingShape" mc:Ignorable="w14 w15 wp14">
-  <w:abstractNum w:abstractNumId="0" w15:restartNumberingAfterBreak="0">
+<w:numbering xmlns:wpc="http://schemas.microsoft.com/office/word/2010/wordprocessingCanvas" xmlns:mc="http://schemas.openxmlformats.org/markup-compatibility/2006" xmlns:o="urn:schemas-microsoft-com:office:office" xmlns:r="http://schemas.openxmlformats.org/officeDocument/2006/relationships" xmlns:m="http://schemas.openxmlformats.org/officeDocument/2006/math" xmlns:v="urn:schemas-microsoft-com:vml" xmlns:wp14="http://schemas.microsoft.com/office/word/2010/wordprocessingDrawing" xmlns:wp="http://schemas.openxmlformats.org/drawingml/2006/wordprocessingDrawing" xmlns:w10="urn:schemas-microsoft-com:office:word" xmlns:w="http://schemas.openxmlformats.org/wordprocessingml/2006/main" xmlns:w14="http://schemas.microsoft.com/office/word/2010/wordml" xmlns:wpg="http://schemas.microsoft.com/office/word/2010/wordprocessingGroup" xmlns:wpi="http://schemas.microsoft.com/office/word/2010/wordprocessingInk" xmlns:wne="http://schemas.microsoft.com/office/word/2006/wordml" xmlns:wps="http://schemas.microsoft.com/office/word/2010/wordprocessingShape" mc:Ignorable="w14 wp14">
+  <w:abstractNum w:abstractNumId="0">
     <w:nsid w:val="01524FEB"/>
     <w:multiLevelType w:val="hybridMultilevel"/>
     <w:tmpl w:val="CB4827C4"/>
@@ -8268,7 +8512,7 @@
       </w:rPr>
     </w:lvl>
   </w:abstractNum>
-  <w:abstractNum w:abstractNumId="1" w15:restartNumberingAfterBreak="0">
+  <w:abstractNum w:abstractNumId="1">
     <w:nsid w:val="05912DB6"/>
     <w:multiLevelType w:val="hybridMultilevel"/>
     <w:tmpl w:val="AC2452DA"/>
@@ -8354,7 +8598,7 @@
       </w:pPr>
     </w:lvl>
   </w:abstractNum>
-  <w:abstractNum w:abstractNumId="2" w15:restartNumberingAfterBreak="0">
+  <w:abstractNum w:abstractNumId="2">
     <w:nsid w:val="09E70B1E"/>
     <w:multiLevelType w:val="hybridMultilevel"/>
     <w:tmpl w:val="52DC1854"/>
@@ -8440,7 +8684,7 @@
       </w:pPr>
     </w:lvl>
   </w:abstractNum>
-  <w:abstractNum w:abstractNumId="3" w15:restartNumberingAfterBreak="0">
+  <w:abstractNum w:abstractNumId="3">
     <w:nsid w:val="11A80D44"/>
     <w:multiLevelType w:val="hybridMultilevel"/>
     <w:tmpl w:val="301AD6EC"/>
@@ -8526,7 +8770,7 @@
       </w:pPr>
     </w:lvl>
   </w:abstractNum>
-  <w:abstractNum w:abstractNumId="4" w15:restartNumberingAfterBreak="0">
+  <w:abstractNum w:abstractNumId="4">
     <w:nsid w:val="1555049E"/>
     <w:multiLevelType w:val="multilevel"/>
     <w:tmpl w:val="0413001F"/>
@@ -8612,7 +8856,7 @@
       </w:pPr>
     </w:lvl>
   </w:abstractNum>
-  <w:abstractNum w:abstractNumId="5" w15:restartNumberingAfterBreak="0">
+  <w:abstractNum w:abstractNumId="5">
     <w:nsid w:val="1D0B5BD0"/>
     <w:multiLevelType w:val="hybridMultilevel"/>
     <w:tmpl w:val="81FE7672"/>
@@ -8725,7 +8969,7 @@
       </w:rPr>
     </w:lvl>
   </w:abstractNum>
-  <w:abstractNum w:abstractNumId="6" w15:restartNumberingAfterBreak="0">
+  <w:abstractNum w:abstractNumId="6">
     <w:nsid w:val="2251323E"/>
     <w:multiLevelType w:val="multilevel"/>
     <w:tmpl w:val="431E2038"/>
@@ -8838,7 +9082,7 @@
       </w:rPr>
     </w:lvl>
   </w:abstractNum>
-  <w:abstractNum w:abstractNumId="7" w15:restartNumberingAfterBreak="0">
+  <w:abstractNum w:abstractNumId="7">
     <w:nsid w:val="23967D63"/>
     <w:multiLevelType w:val="multilevel"/>
     <w:tmpl w:val="34587A78"/>
@@ -8951,7 +9195,7 @@
       </w:rPr>
     </w:lvl>
   </w:abstractNum>
-  <w:abstractNum w:abstractNumId="8" w15:restartNumberingAfterBreak="0">
+  <w:abstractNum w:abstractNumId="8">
     <w:nsid w:val="23C85EE9"/>
     <w:multiLevelType w:val="multilevel"/>
     <w:tmpl w:val="C5A87372"/>
@@ -9064,7 +9308,7 @@
       </w:rPr>
     </w:lvl>
   </w:abstractNum>
-  <w:abstractNum w:abstractNumId="9" w15:restartNumberingAfterBreak="0">
+  <w:abstractNum w:abstractNumId="9">
     <w:nsid w:val="252239AA"/>
     <w:multiLevelType w:val="hybridMultilevel"/>
     <w:tmpl w:val="E986732C"/>
@@ -9177,7 +9421,7 @@
       </w:rPr>
     </w:lvl>
   </w:abstractNum>
-  <w:abstractNum w:abstractNumId="10" w15:restartNumberingAfterBreak="0">
+  <w:abstractNum w:abstractNumId="10">
     <w:nsid w:val="25AE3DCD"/>
     <w:multiLevelType w:val="hybridMultilevel"/>
     <w:tmpl w:val="2CFC4B0A"/>
@@ -9263,7 +9507,7 @@
       </w:pPr>
     </w:lvl>
   </w:abstractNum>
-  <w:abstractNum w:abstractNumId="11" w15:restartNumberingAfterBreak="0">
+  <w:abstractNum w:abstractNumId="11">
     <w:nsid w:val="2EF77426"/>
     <w:multiLevelType w:val="multilevel"/>
     <w:tmpl w:val="4EFA48EC"/>
@@ -9376,7 +9620,7 @@
       </w:rPr>
     </w:lvl>
   </w:abstractNum>
-  <w:abstractNum w:abstractNumId="12" w15:restartNumberingAfterBreak="0">
+  <w:abstractNum w:abstractNumId="12">
     <w:nsid w:val="38652CBF"/>
     <w:multiLevelType w:val="multilevel"/>
     <w:tmpl w:val="0413001F"/>
@@ -9462,7 +9706,7 @@
       </w:pPr>
     </w:lvl>
   </w:abstractNum>
-  <w:abstractNum w:abstractNumId="13" w15:restartNumberingAfterBreak="0">
+  <w:abstractNum w:abstractNumId="13">
     <w:nsid w:val="4ECE7068"/>
     <w:multiLevelType w:val="multilevel"/>
     <w:tmpl w:val="0413001F"/>
@@ -9548,7 +9792,7 @@
       </w:pPr>
     </w:lvl>
   </w:abstractNum>
-  <w:abstractNum w:abstractNumId="14" w15:restartNumberingAfterBreak="0">
+  <w:abstractNum w:abstractNumId="14">
     <w:nsid w:val="50A75CE4"/>
     <w:multiLevelType w:val="hybridMultilevel"/>
     <w:tmpl w:val="9DDC8BD6"/>
@@ -9634,7 +9878,7 @@
       </w:pPr>
     </w:lvl>
   </w:abstractNum>
-  <w:abstractNum w:abstractNumId="15" w15:restartNumberingAfterBreak="0">
+  <w:abstractNum w:abstractNumId="15">
     <w:nsid w:val="51171E0C"/>
     <w:multiLevelType w:val="multilevel"/>
     <w:tmpl w:val="0413001F"/>
@@ -9720,7 +9964,7 @@
       </w:pPr>
     </w:lvl>
   </w:abstractNum>
-  <w:abstractNum w:abstractNumId="16" w15:restartNumberingAfterBreak="0">
+  <w:abstractNum w:abstractNumId="16">
     <w:nsid w:val="5DB368F4"/>
     <w:multiLevelType w:val="hybridMultilevel"/>
     <w:tmpl w:val="5A92F086"/>
@@ -9833,7 +10077,7 @@
       </w:rPr>
     </w:lvl>
   </w:abstractNum>
-  <w:abstractNum w:abstractNumId="17" w15:restartNumberingAfterBreak="0">
+  <w:abstractNum w:abstractNumId="17">
     <w:nsid w:val="621336F0"/>
     <w:multiLevelType w:val="multilevel"/>
     <w:tmpl w:val="98AC9AAC"/>
@@ -9946,7 +10190,7 @@
       </w:rPr>
     </w:lvl>
   </w:abstractNum>
-  <w:abstractNum w:abstractNumId="18" w15:restartNumberingAfterBreak="0">
+  <w:abstractNum w:abstractNumId="18">
     <w:nsid w:val="62D43266"/>
     <w:multiLevelType w:val="hybridMultilevel"/>
     <w:tmpl w:val="71A89F18"/>
@@ -10059,7 +10303,7 @@
       </w:rPr>
     </w:lvl>
   </w:abstractNum>
-  <w:abstractNum w:abstractNumId="19" w15:restartNumberingAfterBreak="0">
+  <w:abstractNum w:abstractNumId="19">
     <w:nsid w:val="6CC5147C"/>
     <w:multiLevelType w:val="hybridMultilevel"/>
     <w:tmpl w:val="030AEF2C"/>
@@ -10145,7 +10389,7 @@
       </w:pPr>
     </w:lvl>
   </w:abstractNum>
-  <w:abstractNum w:abstractNumId="20" w15:restartNumberingAfterBreak="0">
+  <w:abstractNum w:abstractNumId="20">
     <w:nsid w:val="6DFB09F3"/>
     <w:multiLevelType w:val="hybridMultilevel"/>
     <w:tmpl w:val="C8EEF8A6"/>
@@ -10231,7 +10475,7 @@
       </w:pPr>
     </w:lvl>
   </w:abstractNum>
-  <w:abstractNum w:abstractNumId="21" w15:restartNumberingAfterBreak="0">
+  <w:abstractNum w:abstractNumId="21">
     <w:nsid w:val="75691E03"/>
     <w:multiLevelType w:val="hybridMultilevel"/>
     <w:tmpl w:val="3D22B038"/>
@@ -10317,7 +10561,7 @@
       </w:pPr>
     </w:lvl>
   </w:abstractNum>
-  <w:abstractNum w:abstractNumId="22" w15:restartNumberingAfterBreak="0">
+  <w:abstractNum w:abstractNumId="22">
     <w:nsid w:val="768773EA"/>
     <w:multiLevelType w:val="hybridMultilevel"/>
     <w:tmpl w:val="4BE613E4"/>
@@ -10430,7 +10674,7 @@
       </w:rPr>
     </w:lvl>
   </w:abstractNum>
-  <w:abstractNum w:abstractNumId="23" w15:restartNumberingAfterBreak="0">
+  <w:abstractNum w:abstractNumId="23">
     <w:nsid w:val="78C278E5"/>
     <w:multiLevelType w:val="hybridMultilevel"/>
     <w:tmpl w:val="62B41764"/>
@@ -10516,7 +10760,7 @@
       </w:pPr>
     </w:lvl>
   </w:abstractNum>
-  <w:abstractNum w:abstractNumId="24" w15:restartNumberingAfterBreak="0">
+  <w:abstractNum w:abstractNumId="24">
     <w:nsid w:val="7B6474E6"/>
     <w:multiLevelType w:val="multilevel"/>
     <w:tmpl w:val="0F767FEC"/>
@@ -10716,7 +10960,7 @@
       </w:pPr>
     </w:lvl>
   </w:abstractNum>
-  <w:abstractNum w:abstractNumId="25" w15:restartNumberingAfterBreak="0">
+  <w:abstractNum w:abstractNumId="25">
     <w:nsid w:val="7D8643BF"/>
     <w:multiLevelType w:val="multilevel"/>
     <w:tmpl w:val="27CC4010"/>
@@ -10735,7 +10979,7 @@
     <w:lvl w:ilvl="1">
       <w:start w:val="1"/>
       <w:numFmt w:val="decimal"/>
-      <w:pStyle w:val="Kop2"/>
+      <w:pStyle w:val="Heading2"/>
       <w:lvlText w:val="%1.%2."/>
       <w:lvlJc w:val="left"/>
       <w:pPr>
@@ -10856,7 +11100,7 @@
       </w:pPr>
     </w:lvl>
   </w:abstractNum>
-  <w:abstractNum w:abstractNumId="26" w15:restartNumberingAfterBreak="0">
+  <w:abstractNum w:abstractNumId="26">
     <w:nsid w:val="7FF9578D"/>
     <w:multiLevelType w:val="multilevel"/>
     <w:tmpl w:val="2E4C6AC8"/>
@@ -11075,7 +11319,7 @@
 </file>
 
 <file path=word/styles.xml><?xml version="1.0" encoding="utf-8"?>
-<w:styles xmlns:mc="http://schemas.openxmlformats.org/markup-compatibility/2006" xmlns:r="http://schemas.openxmlformats.org/officeDocument/2006/relationships" xmlns:w="http://schemas.openxmlformats.org/wordprocessingml/2006/main" xmlns:w14="http://schemas.microsoft.com/office/word/2010/wordml" xmlns:w15="http://schemas.microsoft.com/office/word/2012/wordml" mc:Ignorable="w14 w15">
+<w:styles xmlns:mc="http://schemas.openxmlformats.org/markup-compatibility/2006" xmlns:r="http://schemas.openxmlformats.org/officeDocument/2006/relationships" xmlns:w="http://schemas.openxmlformats.org/wordprocessingml/2006/main" xmlns:w14="http://schemas.microsoft.com/office/word/2010/wordml" mc:Ignorable="w14">
   <w:docDefaults>
     <w:rPrDefault>
       <w:rPr>
@@ -11091,391 +11335,157 @@
       </w:pPr>
     </w:pPrDefault>
   </w:docDefaults>
-  <w:latentStyles w:defLockedState="0" w:defUIPriority="99" w:defSemiHidden="0" w:defUnhideWhenUsed="0" w:defQFormat="0" w:count="371">
-    <w:lsdException w:name="Normal" w:uiPriority="0" w:qFormat="1"/>
-    <w:lsdException w:name="heading 1" w:uiPriority="9" w:qFormat="1"/>
-    <w:lsdException w:name="heading 2" w:semiHidden="1" w:uiPriority="9" w:unhideWhenUsed="1" w:qFormat="1"/>
-    <w:lsdException w:name="heading 3" w:semiHidden="1" w:uiPriority="9" w:unhideWhenUsed="1" w:qFormat="1"/>
-    <w:lsdException w:name="heading 4" w:semiHidden="1" w:uiPriority="9" w:unhideWhenUsed="1" w:qFormat="1"/>
-    <w:lsdException w:name="heading 5" w:semiHidden="1" w:uiPriority="9" w:unhideWhenUsed="1" w:qFormat="1"/>
-    <w:lsdException w:name="heading 6" w:semiHidden="1" w:uiPriority="9" w:unhideWhenUsed="1" w:qFormat="1"/>
-    <w:lsdException w:name="heading 7" w:semiHidden="1" w:uiPriority="9" w:unhideWhenUsed="1" w:qFormat="1"/>
-    <w:lsdException w:name="heading 8" w:semiHidden="1" w:uiPriority="9" w:unhideWhenUsed="1" w:qFormat="1"/>
-    <w:lsdException w:name="heading 9" w:semiHidden="1" w:uiPriority="9" w:unhideWhenUsed="1" w:qFormat="1"/>
-    <w:lsdException w:name="index 1" w:semiHidden="1" w:unhideWhenUsed="1"/>
-    <w:lsdException w:name="index 2" w:semiHidden="1" w:unhideWhenUsed="1"/>
-    <w:lsdException w:name="index 3" w:semiHidden="1" w:unhideWhenUsed="1"/>
-    <w:lsdException w:name="index 4" w:semiHidden="1" w:unhideWhenUsed="1"/>
-    <w:lsdException w:name="index 5" w:semiHidden="1" w:unhideWhenUsed="1"/>
-    <w:lsdException w:name="index 6" w:semiHidden="1" w:unhideWhenUsed="1"/>
-    <w:lsdException w:name="index 7" w:semiHidden="1" w:unhideWhenUsed="1"/>
-    <w:lsdException w:name="index 8" w:semiHidden="1" w:unhideWhenUsed="1"/>
-    <w:lsdException w:name="index 9" w:semiHidden="1" w:unhideWhenUsed="1"/>
-    <w:lsdException w:name="toc 1" w:semiHidden="1" w:uiPriority="39" w:unhideWhenUsed="1"/>
-    <w:lsdException w:name="toc 2" w:semiHidden="1" w:uiPriority="39" w:unhideWhenUsed="1"/>
-    <w:lsdException w:name="toc 3" w:semiHidden="1" w:uiPriority="39" w:unhideWhenUsed="1"/>
-    <w:lsdException w:name="toc 4" w:semiHidden="1" w:uiPriority="39" w:unhideWhenUsed="1"/>
-    <w:lsdException w:name="toc 5" w:semiHidden="1" w:uiPriority="39" w:unhideWhenUsed="1"/>
-    <w:lsdException w:name="toc 6" w:semiHidden="1" w:uiPriority="39" w:unhideWhenUsed="1"/>
-    <w:lsdException w:name="toc 7" w:semiHidden="1" w:uiPriority="39" w:unhideWhenUsed="1"/>
-    <w:lsdException w:name="toc 8" w:semiHidden="1" w:uiPriority="39" w:unhideWhenUsed="1"/>
-    <w:lsdException w:name="toc 9" w:semiHidden="1" w:uiPriority="39" w:unhideWhenUsed="1"/>
-    <w:lsdException w:name="Normal Indent" w:semiHidden="1" w:unhideWhenUsed="1"/>
-    <w:lsdException w:name="footnote text" w:semiHidden="1" w:unhideWhenUsed="1"/>
-    <w:lsdException w:name="annotation text" w:semiHidden="1" w:unhideWhenUsed="1"/>
-    <w:lsdException w:name="header" w:semiHidden="1" w:unhideWhenUsed="1"/>
-    <w:lsdException w:name="footer" w:semiHidden="1" w:unhideWhenUsed="1"/>
-    <w:lsdException w:name="index heading" w:semiHidden="1" w:unhideWhenUsed="1"/>
-    <w:lsdException w:name="caption" w:semiHidden="1" w:uiPriority="35" w:unhideWhenUsed="1" w:qFormat="1"/>
-    <w:lsdException w:name="table of figures" w:semiHidden="1" w:unhideWhenUsed="1"/>
-    <w:lsdException w:name="envelope address" w:semiHidden="1" w:unhideWhenUsed="1"/>
-    <w:lsdException w:name="envelope return" w:semiHidden="1" w:unhideWhenUsed="1"/>
-    <w:lsdException w:name="footnote reference" w:semiHidden="1" w:unhideWhenUsed="1"/>
-    <w:lsdException w:name="annotation reference" w:semiHidden="1" w:unhideWhenUsed="1"/>
-    <w:lsdException w:name="line number" w:semiHidden="1" w:unhideWhenUsed="1"/>
-    <w:lsdException w:name="page number" w:semiHidden="1" w:unhideWhenUsed="1"/>
-    <w:lsdException w:name="endnote reference" w:semiHidden="1" w:unhideWhenUsed="1"/>
-    <w:lsdException w:name="endnote text" w:semiHidden="1" w:unhideWhenUsed="1"/>
-    <w:lsdException w:name="table of authorities" w:semiHidden="1" w:unhideWhenUsed="1"/>
-    <w:lsdException w:name="macro" w:semiHidden="1" w:unhideWhenUsed="1"/>
-    <w:lsdException w:name="toa heading" w:semiHidden="1" w:unhideWhenUsed="1"/>
-    <w:lsdException w:name="List" w:semiHidden="1" w:unhideWhenUsed="1"/>
-    <w:lsdException w:name="List Bullet" w:semiHidden="1" w:unhideWhenUsed="1"/>
-    <w:lsdException w:name="List Number" w:semiHidden="1" w:unhideWhenUsed="1"/>
-    <w:lsdException w:name="List 2" w:semiHidden="1" w:unhideWhenUsed="1"/>
-    <w:lsdException w:name="List 3" w:semiHidden="1" w:unhideWhenUsed="1"/>
-    <w:lsdException w:name="List 4" w:semiHidden="1" w:unhideWhenUsed="1"/>
-    <w:lsdException w:name="List 5" w:semiHidden="1" w:unhideWhenUsed="1"/>
-    <w:lsdException w:name="List Bullet 2" w:semiHidden="1" w:unhideWhenUsed="1"/>
-    <w:lsdException w:name="List Bullet 3" w:semiHidden="1" w:unhideWhenUsed="1"/>
-    <w:lsdException w:name="List Bullet 4" w:semiHidden="1" w:unhideWhenUsed="1"/>
-    <w:lsdException w:name="List Bullet 5" w:semiHidden="1" w:unhideWhenUsed="1"/>
-    <w:lsdException w:name="List Number 2" w:semiHidden="1" w:unhideWhenUsed="1"/>
-    <w:lsdException w:name="List Number 3" w:semiHidden="1" w:unhideWhenUsed="1"/>
-    <w:lsdException w:name="List Number 4" w:semiHidden="1" w:unhideWhenUsed="1"/>
-    <w:lsdException w:name="List Number 5" w:semiHidden="1" w:unhideWhenUsed="1"/>
-    <w:lsdException w:name="Title" w:uiPriority="10" w:qFormat="1"/>
-    <w:lsdException w:name="Closing" w:semiHidden="1" w:unhideWhenUsed="1"/>
-    <w:lsdException w:name="Signature" w:semiHidden="1" w:unhideWhenUsed="1"/>
-    <w:lsdException w:name="Default Paragraph Font" w:semiHidden="1" w:uiPriority="1" w:unhideWhenUsed="1"/>
-    <w:lsdException w:name="Body Text" w:semiHidden="1" w:unhideWhenUsed="1"/>
-    <w:lsdException w:name="Body Text Indent" w:semiHidden="1" w:unhideWhenUsed="1"/>
-    <w:lsdException w:name="List Continue" w:semiHidden="1" w:unhideWhenUsed="1"/>
-    <w:lsdException w:name="List Continue 2" w:semiHidden="1" w:unhideWhenUsed="1"/>
-    <w:lsdException w:name="List Continue 3" w:semiHidden="1" w:unhideWhenUsed="1"/>
-    <w:lsdException w:name="List Continue 4" w:semiHidden="1" w:unhideWhenUsed="1"/>
-    <w:lsdException w:name="List Continue 5" w:semiHidden="1" w:unhideWhenUsed="1"/>
-    <w:lsdException w:name="Message Header" w:semiHidden="1" w:unhideWhenUsed="1"/>
-    <w:lsdException w:name="Subtitle" w:uiPriority="11" w:qFormat="1"/>
-    <w:lsdException w:name="Salutation" w:semiHidden="1" w:unhideWhenUsed="1"/>
-    <w:lsdException w:name="Date" w:semiHidden="1" w:unhideWhenUsed="1"/>
-    <w:lsdException w:name="Body Text First Indent" w:semiHidden="1" w:unhideWhenUsed="1"/>
-    <w:lsdException w:name="Body Text First Indent 2" w:semiHidden="1" w:unhideWhenUsed="1"/>
-    <w:lsdException w:name="Note Heading" w:semiHidden="1" w:unhideWhenUsed="1"/>
-    <w:lsdException w:name="Body Text 2" w:semiHidden="1" w:unhideWhenUsed="1"/>
-    <w:lsdException w:name="Body Text 3" w:semiHidden="1" w:unhideWhenUsed="1"/>
-    <w:lsdException w:name="Body Text Indent 2" w:semiHidden="1" w:unhideWhenUsed="1"/>
-    <w:lsdException w:name="Body Text Indent 3" w:semiHidden="1" w:unhideWhenUsed="1"/>
-    <w:lsdException w:name="Block Text" w:semiHidden="1" w:unhideWhenUsed="1"/>
-    <w:lsdException w:name="Hyperlink" w:semiHidden="1" w:unhideWhenUsed="1"/>
-    <w:lsdException w:name="FollowedHyperlink" w:semiHidden="1" w:unhideWhenUsed="1"/>
-    <w:lsdException w:name="Strong" w:uiPriority="22" w:qFormat="1"/>
-    <w:lsdException w:name="Emphasis" w:uiPriority="20" w:qFormat="1"/>
-    <w:lsdException w:name="Document Map" w:semiHidden="1" w:unhideWhenUsed="1"/>
-    <w:lsdException w:name="Plain Text" w:semiHidden="1" w:unhideWhenUsed="1"/>
-    <w:lsdException w:name="E-mail Signature" w:semiHidden="1" w:unhideWhenUsed="1"/>
-    <w:lsdException w:name="HTML Top of Form" w:semiHidden="1" w:unhideWhenUsed="1"/>
-    <w:lsdException w:name="HTML Bottom of Form" w:semiHidden="1" w:unhideWhenUsed="1"/>
-    <w:lsdException w:name="Normal (Web)" w:semiHidden="1" w:unhideWhenUsed="1"/>
-    <w:lsdException w:name="HTML Acronym" w:semiHidden="1" w:unhideWhenUsed="1"/>
-    <w:lsdException w:name="HTML Address" w:semiHidden="1" w:unhideWhenUsed="1"/>
-    <w:lsdException w:name="HTML Cite" w:semiHidden="1" w:unhideWhenUsed="1"/>
-    <w:lsdException w:name="HTML Code" w:semiHidden="1" w:unhideWhenUsed="1"/>
-    <w:lsdException w:name="HTML Definition" w:semiHidden="1" w:unhideWhenUsed="1"/>
-    <w:lsdException w:name="HTML Keyboard" w:semiHidden="1" w:unhideWhenUsed="1"/>
-    <w:lsdException w:name="HTML Preformatted" w:semiHidden="1" w:unhideWhenUsed="1"/>
-    <w:lsdException w:name="HTML Sample" w:semiHidden="1" w:unhideWhenUsed="1"/>
-    <w:lsdException w:name="HTML Typewriter" w:semiHidden="1" w:unhideWhenUsed="1"/>
-    <w:lsdException w:name="HTML Variable" w:semiHidden="1" w:unhideWhenUsed="1"/>
-    <w:lsdException w:name="Normal Table" w:semiHidden="1" w:unhideWhenUsed="1"/>
-    <w:lsdException w:name="annotation subject" w:semiHidden="1" w:unhideWhenUsed="1"/>
-    <w:lsdException w:name="No List" w:semiHidden="1" w:unhideWhenUsed="1"/>
-    <w:lsdException w:name="Outline List 1" w:semiHidden="1" w:unhideWhenUsed="1"/>
-    <w:lsdException w:name="Outline List 2" w:semiHidden="1" w:unhideWhenUsed="1"/>
-    <w:lsdException w:name="Outline List 3" w:semiHidden="1" w:unhideWhenUsed="1"/>
-    <w:lsdException w:name="Table Simple 1" w:semiHidden="1" w:unhideWhenUsed="1"/>
-    <w:lsdException w:name="Table Simple 2" w:semiHidden="1" w:unhideWhenUsed="1"/>
-    <w:lsdException w:name="Table Simple 3" w:semiHidden="1" w:unhideWhenUsed="1"/>
-    <w:lsdException w:name="Table Classic 1" w:semiHidden="1" w:unhideWhenUsed="1"/>
-    <w:lsdException w:name="Table Classic 2" w:semiHidden="1" w:unhideWhenUsed="1"/>
-    <w:lsdException w:name="Table Classic 3" w:semiHidden="1" w:unhideWhenUsed="1"/>
-    <w:lsdException w:name="Table Classic 4" w:semiHidden="1" w:unhideWhenUsed="1"/>
-    <w:lsdException w:name="Table Colorful 1" w:semiHidden="1" w:unhideWhenUsed="1"/>
-    <w:lsdException w:name="Table Colorful 2" w:semiHidden="1" w:unhideWhenUsed="1"/>
-    <w:lsdException w:name="Table Colorful 3" w:semiHidden="1" w:unhideWhenUsed="1"/>
-    <w:lsdException w:name="Table Columns 1" w:semiHidden="1" w:unhideWhenUsed="1"/>
-    <w:lsdException w:name="Table Columns 2" w:semiHidden="1" w:unhideWhenUsed="1"/>
-    <w:lsdException w:name="Table Columns 3" w:semiHidden="1" w:unhideWhenUsed="1"/>
-    <w:lsdException w:name="Table Columns 4" w:semiHidden="1" w:unhideWhenUsed="1"/>
-    <w:lsdException w:name="Table Columns 5" w:semiHidden="1" w:unhideWhenUsed="1"/>
-    <w:lsdException w:name="Table Grid 1" w:semiHidden="1" w:unhideWhenUsed="1"/>
-    <w:lsdException w:name="Table Grid 2" w:semiHidden="1" w:unhideWhenUsed="1"/>
-    <w:lsdException w:name="Table Grid 3" w:semiHidden="1" w:unhideWhenUsed="1"/>
-    <w:lsdException w:name="Table Grid 4" w:semiHidden="1" w:unhideWhenUsed="1"/>
-    <w:lsdException w:name="Table Grid 5" w:semiHidden="1" w:unhideWhenUsed="1"/>
-    <w:lsdException w:name="Table Grid 6" w:semiHidden="1" w:unhideWhenUsed="1"/>
-    <w:lsdException w:name="Table Grid 7" w:semiHidden="1" w:unhideWhenUsed="1"/>
-    <w:lsdException w:name="Table Grid 8" w:semiHidden="1" w:unhideWhenUsed="1"/>
-    <w:lsdException w:name="Table List 1" w:semiHidden="1" w:unhideWhenUsed="1"/>
-    <w:lsdException w:name="Table List 2" w:semiHidden="1" w:unhideWhenUsed="1"/>
-    <w:lsdException w:name="Table List 3" w:semiHidden="1" w:unhideWhenUsed="1"/>
-    <w:lsdException w:name="Table List 4" w:semiHidden="1" w:unhideWhenUsed="1"/>
-    <w:lsdException w:name="Table List 5" w:semiHidden="1" w:unhideWhenUsed="1"/>
-    <w:lsdException w:name="Table List 6" w:semiHidden="1" w:unhideWhenUsed="1"/>
-    <w:lsdException w:name="Table List 7" w:semiHidden="1" w:unhideWhenUsed="1"/>
-    <w:lsdException w:name="Table List 8" w:semiHidden="1" w:unhideWhenUsed="1"/>
-    <w:lsdException w:name="Table 3D effects 1" w:semiHidden="1" w:unhideWhenUsed="1"/>
-    <w:lsdException w:name="Table 3D effects 2" w:semiHidden="1" w:unhideWhenUsed="1"/>
-    <w:lsdException w:name="Table 3D effects 3" w:semiHidden="1" w:unhideWhenUsed="1"/>
-    <w:lsdException w:name="Table Contemporary" w:semiHidden="1" w:unhideWhenUsed="1"/>
-    <w:lsdException w:name="Table Elegant" w:semiHidden="1" w:unhideWhenUsed="1"/>
-    <w:lsdException w:name="Table Professional" w:semiHidden="1" w:unhideWhenUsed="1"/>
-    <w:lsdException w:name="Table Subtle 1" w:semiHidden="1" w:unhideWhenUsed="1"/>
-    <w:lsdException w:name="Table Subtle 2" w:semiHidden="1" w:unhideWhenUsed="1"/>
-    <w:lsdException w:name="Table Web 1" w:semiHidden="1" w:unhideWhenUsed="1"/>
-    <w:lsdException w:name="Table Web 2" w:semiHidden="1" w:unhideWhenUsed="1"/>
-    <w:lsdException w:name="Table Web 3" w:semiHidden="1" w:unhideWhenUsed="1"/>
-    <w:lsdException w:name="Balloon Text" w:semiHidden="1" w:unhideWhenUsed="1"/>
-    <w:lsdException w:name="Table Grid" w:uiPriority="59"/>
-    <w:lsdException w:name="Table Theme" w:semiHidden="1" w:unhideWhenUsed="1"/>
-    <w:lsdException w:name="Placeholder Text" w:semiHidden="1"/>
-    <w:lsdException w:name="No Spacing" w:uiPriority="1" w:qFormat="1"/>
-    <w:lsdException w:name="Light Shading" w:uiPriority="60"/>
-    <w:lsdException w:name="Light List" w:uiPriority="61"/>
-    <w:lsdException w:name="Light Grid" w:uiPriority="62"/>
-    <w:lsdException w:name="Medium Shading 1" w:uiPriority="63"/>
-    <w:lsdException w:name="Medium Shading 2" w:uiPriority="64"/>
-    <w:lsdException w:name="Medium List 1" w:uiPriority="65"/>
-    <w:lsdException w:name="Medium List 2" w:uiPriority="66"/>
-    <w:lsdException w:name="Medium Grid 1" w:uiPriority="67"/>
-    <w:lsdException w:name="Medium Grid 2" w:uiPriority="68"/>
-    <w:lsdException w:name="Medium Grid 3" w:uiPriority="69"/>
-    <w:lsdException w:name="Dark List" w:uiPriority="70"/>
-    <w:lsdException w:name="Colorful Shading" w:uiPriority="71"/>
-    <w:lsdException w:name="Colorful List" w:uiPriority="72"/>
-    <w:lsdException w:name="Colorful Grid" w:uiPriority="73"/>
-    <w:lsdException w:name="Light Shading Accent 1" w:uiPriority="60"/>
-    <w:lsdException w:name="Light List Accent 1" w:uiPriority="61"/>
-    <w:lsdException w:name="Light Grid Accent 1" w:uiPriority="62"/>
-    <w:lsdException w:name="Medium Shading 1 Accent 1" w:uiPriority="63"/>
-    <w:lsdException w:name="Medium Shading 2 Accent 1" w:uiPriority="64"/>
-    <w:lsdException w:name="Medium List 1 Accent 1" w:uiPriority="65"/>
-    <w:lsdException w:name="Revision" w:semiHidden="1"/>
-    <w:lsdException w:name="List Paragraph" w:uiPriority="34" w:qFormat="1"/>
-    <w:lsdException w:name="Quote" w:uiPriority="29" w:qFormat="1"/>
-    <w:lsdException w:name="Intense Quote" w:uiPriority="30" w:qFormat="1"/>
-    <w:lsdException w:name="Medium List 2 Accent 1" w:uiPriority="66"/>
-    <w:lsdException w:name="Medium Grid 1 Accent 1" w:uiPriority="67"/>
-    <w:lsdException w:name="Medium Grid 2 Accent 1" w:uiPriority="68"/>
-    <w:lsdException w:name="Medium Grid 3 Accent 1" w:uiPriority="69"/>
-    <w:lsdException w:name="Dark List Accent 1" w:uiPriority="70"/>
-    <w:lsdException w:name="Colorful Shading Accent 1" w:uiPriority="71"/>
-    <w:lsdException w:name="Colorful List Accent 1" w:uiPriority="72"/>
-    <w:lsdException w:name="Colorful Grid Accent 1" w:uiPriority="73"/>
-    <w:lsdException w:name="Light Shading Accent 2" w:uiPriority="60"/>
-    <w:lsdException w:name="Light List Accent 2" w:uiPriority="61"/>
-    <w:lsdException w:name="Light Grid Accent 2" w:uiPriority="62"/>
-    <w:lsdException w:name="Medium Shading 1 Accent 2" w:uiPriority="63"/>
-    <w:lsdException w:name="Medium Shading 2 Accent 2" w:uiPriority="64"/>
-    <w:lsdException w:name="Medium List 1 Accent 2" w:uiPriority="65"/>
-    <w:lsdException w:name="Medium List 2 Accent 2" w:uiPriority="66"/>
-    <w:lsdException w:name="Medium Grid 1 Accent 2" w:uiPriority="67"/>
-    <w:lsdException w:name="Medium Grid 2 Accent 2" w:uiPriority="68"/>
-    <w:lsdException w:name="Medium Grid 3 Accent 2" w:uiPriority="69"/>
-    <w:lsdException w:name="Dark List Accent 2" w:uiPriority="70"/>
-    <w:lsdException w:name="Colorful Shading Accent 2" w:uiPriority="71"/>
-    <w:lsdException w:name="Colorful List Accent 2" w:uiPriority="72"/>
-    <w:lsdException w:name="Colorful Grid Accent 2" w:uiPriority="73"/>
-    <w:lsdException w:name="Light Shading Accent 3" w:uiPriority="60"/>
-    <w:lsdException w:name="Light List Accent 3" w:uiPriority="61"/>
-    <w:lsdException w:name="Light Grid Accent 3" w:uiPriority="62"/>
-    <w:lsdException w:name="Medium Shading 1 Accent 3" w:uiPriority="63"/>
-    <w:lsdException w:name="Medium Shading 2 Accent 3" w:uiPriority="64"/>
-    <w:lsdException w:name="Medium List 1 Accent 3" w:uiPriority="65"/>
-    <w:lsdException w:name="Medium List 2 Accent 3" w:uiPriority="66"/>
-    <w:lsdException w:name="Medium Grid 1 Accent 3" w:uiPriority="67"/>
-    <w:lsdException w:name="Medium Grid 2 Accent 3" w:uiPriority="68"/>
-    <w:lsdException w:name="Medium Grid 3 Accent 3" w:uiPriority="69"/>
-    <w:lsdException w:name="Dark List Accent 3" w:uiPriority="70"/>
-    <w:lsdException w:name="Colorful Shading Accent 3" w:uiPriority="71"/>
-    <w:lsdException w:name="Colorful List Accent 3" w:uiPriority="72"/>
-    <w:lsdException w:name="Colorful Grid Accent 3" w:uiPriority="73"/>
-    <w:lsdException w:name="Light Shading Accent 4" w:uiPriority="60"/>
-    <w:lsdException w:name="Light List Accent 4" w:uiPriority="61"/>
-    <w:lsdException w:name="Light Grid Accent 4" w:uiPriority="62"/>
-    <w:lsdException w:name="Medium Shading 1 Accent 4" w:uiPriority="63"/>
-    <w:lsdException w:name="Medium Shading 2 Accent 4" w:uiPriority="64"/>
-    <w:lsdException w:name="Medium List 1 Accent 4" w:uiPriority="65"/>
-    <w:lsdException w:name="Medium List 2 Accent 4" w:uiPriority="66"/>
-    <w:lsdException w:name="Medium Grid 1 Accent 4" w:uiPriority="67"/>
-    <w:lsdException w:name="Medium Grid 2 Accent 4" w:uiPriority="68"/>
-    <w:lsdException w:name="Medium Grid 3 Accent 4" w:uiPriority="69"/>
-    <w:lsdException w:name="Dark List Accent 4" w:uiPriority="70"/>
-    <w:lsdException w:name="Colorful Shading Accent 4" w:uiPriority="71"/>
-    <w:lsdException w:name="Colorful List Accent 4" w:uiPriority="72"/>
-    <w:lsdException w:name="Colorful Grid Accent 4" w:uiPriority="73"/>
-    <w:lsdException w:name="Light Shading Accent 5" w:uiPriority="60"/>
-    <w:lsdException w:name="Light List Accent 5" w:uiPriority="61"/>
-    <w:lsdException w:name="Light Grid Accent 5" w:uiPriority="62"/>
-    <w:lsdException w:name="Medium Shading 1 Accent 5" w:uiPriority="63"/>
-    <w:lsdException w:name="Medium Shading 2 Accent 5" w:uiPriority="64"/>
-    <w:lsdException w:name="Medium List 1 Accent 5" w:uiPriority="65"/>
-    <w:lsdException w:name="Medium List 2 Accent 5" w:uiPriority="66"/>
-    <w:lsdException w:name="Medium Grid 1 Accent 5" w:uiPriority="67"/>
-    <w:lsdException w:name="Medium Grid 2 Accent 5" w:uiPriority="68"/>
-    <w:lsdException w:name="Medium Grid 3 Accent 5" w:uiPriority="69"/>
-    <w:lsdException w:name="Dark List Accent 5" w:uiPriority="70"/>
-    <w:lsdException w:name="Colorful Shading Accent 5" w:uiPriority="71"/>
-    <w:lsdException w:name="Colorful List Accent 5" w:uiPriority="72"/>
-    <w:lsdException w:name="Colorful Grid Accent 5" w:uiPriority="73"/>
-    <w:lsdException w:name="Light Shading Accent 6" w:uiPriority="60"/>
-    <w:lsdException w:name="Light List Accent 6" w:uiPriority="61"/>
-    <w:lsdException w:name="Light Grid Accent 6" w:uiPriority="62"/>
-    <w:lsdException w:name="Medium Shading 1 Accent 6" w:uiPriority="63"/>
-    <w:lsdException w:name="Medium Shading 2 Accent 6" w:uiPriority="64"/>
-    <w:lsdException w:name="Medium List 1 Accent 6" w:uiPriority="65"/>
-    <w:lsdException w:name="Medium List 2 Accent 6" w:uiPriority="66"/>
-    <w:lsdException w:name="Medium Grid 1 Accent 6" w:uiPriority="67"/>
-    <w:lsdException w:name="Medium Grid 2 Accent 6" w:uiPriority="68"/>
-    <w:lsdException w:name="Medium Grid 3 Accent 6" w:uiPriority="69"/>
-    <w:lsdException w:name="Dark List Accent 6" w:uiPriority="70"/>
-    <w:lsdException w:name="Colorful Shading Accent 6" w:uiPriority="71"/>
-    <w:lsdException w:name="Colorful List Accent 6" w:uiPriority="72"/>
-    <w:lsdException w:name="Colorful Grid Accent 6" w:uiPriority="73"/>
-    <w:lsdException w:name="Subtle Emphasis" w:uiPriority="19" w:qFormat="1"/>
-    <w:lsdException w:name="Intense Emphasis" w:uiPriority="21" w:qFormat="1"/>
-    <w:lsdException w:name="Subtle Reference" w:uiPriority="31" w:qFormat="1"/>
-    <w:lsdException w:name="Intense Reference" w:uiPriority="32" w:qFormat="1"/>
-    <w:lsdException w:name="Book Title" w:uiPriority="33" w:qFormat="1"/>
-    <w:lsdException w:name="Bibliography" w:semiHidden="1" w:uiPriority="37" w:unhideWhenUsed="1"/>
-    <w:lsdException w:name="TOC Heading" w:semiHidden="1" w:uiPriority="39" w:unhideWhenUsed="1" w:qFormat="1"/>
-    <w:lsdException w:name="Plain Table 1" w:uiPriority="41"/>
-    <w:lsdException w:name="Plain Table 2" w:uiPriority="42"/>
-    <w:lsdException w:name="Plain Table 3" w:uiPriority="43"/>
-    <w:lsdException w:name="Plain Table 4" w:uiPriority="44"/>
-    <w:lsdException w:name="Plain Table 5" w:uiPriority="45"/>
-    <w:lsdException w:name="Grid Table Light" w:uiPriority="40"/>
-    <w:lsdException w:name="Grid Table 1 Light" w:uiPriority="46"/>
-    <w:lsdException w:name="Grid Table 2" w:uiPriority="47"/>
-    <w:lsdException w:name="Grid Table 3" w:uiPriority="48"/>
-    <w:lsdException w:name="Grid Table 4" w:uiPriority="49"/>
-    <w:lsdException w:name="Grid Table 5 Dark" w:uiPriority="50"/>
-    <w:lsdException w:name="Grid Table 6 Colorful" w:uiPriority="51"/>
-    <w:lsdException w:name="Grid Table 7 Colorful" w:uiPriority="52"/>
-    <w:lsdException w:name="Grid Table 1 Light Accent 1" w:uiPriority="46"/>
-    <w:lsdException w:name="Grid Table 2 Accent 1" w:uiPriority="47"/>
-    <w:lsdException w:name="Grid Table 3 Accent 1" w:uiPriority="48"/>
-    <w:lsdException w:name="Grid Table 4 Accent 1" w:uiPriority="49"/>
-    <w:lsdException w:name="Grid Table 5 Dark Accent 1" w:uiPriority="50"/>
-    <w:lsdException w:name="Grid Table 6 Colorful Accent 1" w:uiPriority="51"/>
-    <w:lsdException w:name="Grid Table 7 Colorful Accent 1" w:uiPriority="52"/>
-    <w:lsdException w:name="Grid Table 1 Light Accent 2" w:uiPriority="46"/>
-    <w:lsdException w:name="Grid Table 2 Accent 2" w:uiPriority="47"/>
-    <w:lsdException w:name="Grid Table 3 Accent 2" w:uiPriority="48"/>
-    <w:lsdException w:name="Grid Table 4 Accent 2" w:uiPriority="49"/>
-    <w:lsdException w:name="Grid Table 5 Dark Accent 2" w:uiPriority="50"/>
-    <w:lsdException w:name="Grid Table 6 Colorful Accent 2" w:uiPriority="51"/>
-    <w:lsdException w:name="Grid Table 7 Colorful Accent 2" w:uiPriority="52"/>
-    <w:lsdException w:name="Grid Table 1 Light Accent 3" w:uiPriority="46"/>
-    <w:lsdException w:name="Grid Table 2 Accent 3" w:uiPriority="47"/>
-    <w:lsdException w:name="Grid Table 3 Accent 3" w:uiPriority="48"/>
-    <w:lsdException w:name="Grid Table 4 Accent 3" w:uiPriority="49"/>
-    <w:lsdException w:name="Grid Table 5 Dark Accent 3" w:uiPriority="50"/>
-    <w:lsdException w:name="Grid Table 6 Colorful Accent 3" w:uiPriority="51"/>
-    <w:lsdException w:name="Grid Table 7 Colorful Accent 3" w:uiPriority="52"/>
-    <w:lsdException w:name="Grid Table 1 Light Accent 4" w:uiPriority="46"/>
-    <w:lsdException w:name="Grid Table 2 Accent 4" w:uiPriority="47"/>
-    <w:lsdException w:name="Grid Table 3 Accent 4" w:uiPriority="48"/>
-    <w:lsdException w:name="Grid Table 4 Accent 4" w:uiPriority="49"/>
-    <w:lsdException w:name="Grid Table 5 Dark Accent 4" w:uiPriority="50"/>
-    <w:lsdException w:name="Grid Table 6 Colorful Accent 4" w:uiPriority="51"/>
-    <w:lsdException w:name="Grid Table 7 Colorful Accent 4" w:uiPriority="52"/>
-    <w:lsdException w:name="Grid Table 1 Light Accent 5" w:uiPriority="46"/>
-    <w:lsdException w:name="Grid Table 2 Accent 5" w:uiPriority="47"/>
-    <w:lsdException w:name="Grid Table 3 Accent 5" w:uiPriority="48"/>
-    <w:lsdException w:name="Grid Table 4 Accent 5" w:uiPriority="49"/>
-    <w:lsdException w:name="Grid Table 5 Dark Accent 5" w:uiPriority="50"/>
-    <w:lsdException w:name="Grid Table 6 Colorful Accent 5" w:uiPriority="51"/>
-    <w:lsdException w:name="Grid Table 7 Colorful Accent 5" w:uiPriority="52"/>
-    <w:lsdException w:name="Grid Table 1 Light Accent 6" w:uiPriority="46"/>
-    <w:lsdException w:name="Grid Table 2 Accent 6" w:uiPriority="47"/>
-    <w:lsdException w:name="Grid Table 3 Accent 6" w:uiPriority="48"/>
-    <w:lsdException w:name="Grid Table 4 Accent 6" w:uiPriority="49"/>
-    <w:lsdException w:name="Grid Table 5 Dark Accent 6" w:uiPriority="50"/>
-    <w:lsdException w:name="Grid Table 6 Colorful Accent 6" w:uiPriority="51"/>
-    <w:lsdException w:name="Grid Table 7 Colorful Accent 6" w:uiPriority="52"/>
-    <w:lsdException w:name="List Table 1 Light" w:uiPriority="46"/>
-    <w:lsdException w:name="List Table 2" w:uiPriority="47"/>
-    <w:lsdException w:name="List Table 3" w:uiPriority="48"/>
-    <w:lsdException w:name="List Table 4" w:uiPriority="49"/>
-    <w:lsdException w:name="List Table 5 Dark" w:uiPriority="50"/>
-    <w:lsdException w:name="List Table 6 Colorful" w:uiPriority="51"/>
-    <w:lsdException w:name="List Table 7 Colorful" w:uiPriority="52"/>
-    <w:lsdException w:name="List Table 1 Light Accent 1" w:uiPriority="46"/>
-    <w:lsdException w:name="List Table 2 Accent 1" w:uiPriority="47"/>
-    <w:lsdException w:name="List Table 3 Accent 1" w:uiPriority="48"/>
-    <w:lsdException w:name="List Table 4 Accent 1" w:uiPriority="49"/>
-    <w:lsdException w:name="List Table 5 Dark Accent 1" w:uiPriority="50"/>
-    <w:lsdException w:name="List Table 6 Colorful Accent 1" w:uiPriority="51"/>
-    <w:lsdException w:name="List Table 7 Colorful Accent 1" w:uiPriority="52"/>
-    <w:lsdException w:name="List Table 1 Light Accent 2" w:uiPriority="46"/>
-    <w:lsdException w:name="List Table 2 Accent 2" w:uiPriority="47"/>
-    <w:lsdException w:name="List Table 3 Accent 2" w:uiPriority="48"/>
-    <w:lsdException w:name="List Table 4 Accent 2" w:uiPriority="49"/>
-    <w:lsdException w:name="List Table 5 Dark Accent 2" w:uiPriority="50"/>
-    <w:lsdException w:name="List Table 6 Colorful Accent 2" w:uiPriority="51"/>
-    <w:lsdException w:name="List Table 7 Colorful Accent 2" w:uiPriority="52"/>
-    <w:lsdException w:name="List Table 1 Light Accent 3" w:uiPriority="46"/>
-    <w:lsdException w:name="List Table 2 Accent 3" w:uiPriority="47"/>
-    <w:lsdException w:name="List Table 3 Accent 3" w:uiPriority="48"/>
-    <w:lsdException w:name="List Table 4 Accent 3" w:uiPriority="49"/>
-    <w:lsdException w:name="List Table 5 Dark Accent 3" w:uiPriority="50"/>
-    <w:lsdException w:name="List Table 6 Colorful Accent 3" w:uiPriority="51"/>
-    <w:lsdException w:name="List Table 7 Colorful Accent 3" w:uiPriority="52"/>
-    <w:lsdException w:name="List Table 1 Light Accent 4" w:uiPriority="46"/>
-    <w:lsdException w:name="List Table 2 Accent 4" w:uiPriority="47"/>
-    <w:lsdException w:name="List Table 3 Accent 4" w:uiPriority="48"/>
-    <w:lsdException w:name="List Table 4 Accent 4" w:uiPriority="49"/>
-    <w:lsdException w:name="List Table 5 Dark Accent 4" w:uiPriority="50"/>
-    <w:lsdException w:name="List Table 6 Colorful Accent 4" w:uiPriority="51"/>
-    <w:lsdException w:name="List Table 7 Colorful Accent 4" w:uiPriority="52"/>
-    <w:lsdException w:name="List Table 1 Light Accent 5" w:uiPriority="46"/>
-    <w:lsdException w:name="List Table 2 Accent 5" w:uiPriority="47"/>
-    <w:lsdException w:name="List Table 3 Accent 5" w:uiPriority="48"/>
-    <w:lsdException w:name="List Table 4 Accent 5" w:uiPriority="49"/>
-    <w:lsdException w:name="List Table 5 Dark Accent 5" w:uiPriority="50"/>
-    <w:lsdException w:name="List Table 6 Colorful Accent 5" w:uiPriority="51"/>
-    <w:lsdException w:name="List Table 7 Colorful Accent 5" w:uiPriority="52"/>
-    <w:lsdException w:name="List Table 1 Light Accent 6" w:uiPriority="46"/>
-    <w:lsdException w:name="List Table 2 Accent 6" w:uiPriority="47"/>
-    <w:lsdException w:name="List Table 3 Accent 6" w:uiPriority="48"/>
-    <w:lsdException w:name="List Table 4 Accent 6" w:uiPriority="49"/>
-    <w:lsdException w:name="List Table 5 Dark Accent 6" w:uiPriority="50"/>
-    <w:lsdException w:name="List Table 6 Colorful Accent 6" w:uiPriority="51"/>
-    <w:lsdException w:name="List Table 7 Colorful Accent 6" w:uiPriority="52"/>
+  <w:latentStyles w:defLockedState="0" w:defUIPriority="99" w:defSemiHidden="1" w:defUnhideWhenUsed="1" w:defQFormat="0" w:count="267">
+    <w:lsdException w:name="Normal" w:semiHidden="0" w:uiPriority="0" w:unhideWhenUsed="0" w:qFormat="1"/>
+    <w:lsdException w:name="heading 1" w:semiHidden="0" w:uiPriority="9" w:unhideWhenUsed="0" w:qFormat="1"/>
+    <w:lsdException w:name="heading 2" w:uiPriority="9" w:qFormat="1"/>
+    <w:lsdException w:name="heading 3" w:uiPriority="9" w:qFormat="1"/>
+    <w:lsdException w:name="heading 4" w:uiPriority="9" w:qFormat="1"/>
+    <w:lsdException w:name="heading 5" w:uiPriority="9" w:qFormat="1"/>
+    <w:lsdException w:name="heading 6" w:uiPriority="9" w:qFormat="1"/>
+    <w:lsdException w:name="heading 7" w:uiPriority="9" w:qFormat="1"/>
+    <w:lsdException w:name="heading 8" w:uiPriority="9" w:qFormat="1"/>
+    <w:lsdException w:name="heading 9" w:uiPriority="9" w:qFormat="1"/>
+    <w:lsdException w:name="toc 1" w:uiPriority="39"/>
+    <w:lsdException w:name="toc 2" w:uiPriority="39"/>
+    <w:lsdException w:name="toc 3" w:uiPriority="39"/>
+    <w:lsdException w:name="toc 4" w:uiPriority="39"/>
+    <w:lsdException w:name="toc 5" w:uiPriority="39"/>
+    <w:lsdException w:name="toc 6" w:uiPriority="39"/>
+    <w:lsdException w:name="toc 7" w:uiPriority="39"/>
+    <w:lsdException w:name="toc 8" w:uiPriority="39"/>
+    <w:lsdException w:name="toc 9" w:uiPriority="39"/>
+    <w:lsdException w:name="caption" w:uiPriority="35" w:qFormat="1"/>
+    <w:lsdException w:name="Title" w:semiHidden="0" w:uiPriority="10" w:unhideWhenUsed="0" w:qFormat="1"/>
+    <w:lsdException w:name="Default Paragraph Font" w:uiPriority="1"/>
+    <w:lsdException w:name="Subtitle" w:semiHidden="0" w:uiPriority="11" w:unhideWhenUsed="0" w:qFormat="1"/>
+    <w:lsdException w:name="Strong" w:semiHidden="0" w:uiPriority="22" w:unhideWhenUsed="0" w:qFormat="1"/>
+    <w:lsdException w:name="Emphasis" w:semiHidden="0" w:uiPriority="20" w:unhideWhenUsed="0" w:qFormat="1"/>
+    <w:lsdException w:name="Table Grid" w:semiHidden="0" w:uiPriority="59" w:unhideWhenUsed="0"/>
+    <w:lsdException w:name="Placeholder Text" w:unhideWhenUsed="0"/>
+    <w:lsdException w:name="No Spacing" w:semiHidden="0" w:uiPriority="1" w:unhideWhenUsed="0" w:qFormat="1"/>
+    <w:lsdException w:name="Light Shading" w:semiHidden="0" w:uiPriority="60" w:unhideWhenUsed="0"/>
+    <w:lsdException w:name="Light List" w:semiHidden="0" w:uiPriority="61" w:unhideWhenUsed="0"/>
+    <w:lsdException w:name="Light Grid" w:semiHidden="0" w:uiPriority="62" w:unhideWhenUsed="0"/>
+    <w:lsdException w:name="Medium Shading 1" w:semiHidden="0" w:uiPriority="63" w:unhideWhenUsed="0"/>
+    <w:lsdException w:name="Medium Shading 2" w:semiHidden="0" w:uiPriority="64" w:unhideWhenUsed="0"/>
+    <w:lsdException w:name="Medium List 1" w:semiHidden="0" w:uiPriority="65" w:unhideWhenUsed="0"/>
+    <w:lsdException w:name="Medium List 2" w:semiHidden="0" w:uiPriority="66" w:unhideWhenUsed="0"/>
+    <w:lsdException w:name="Medium Grid 1" w:semiHidden="0" w:uiPriority="67" w:unhideWhenUsed="0"/>
+    <w:lsdException w:name="Medium Grid 2" w:semiHidden="0" w:uiPriority="68" w:unhideWhenUsed="0"/>
+    <w:lsdException w:name="Medium Grid 3" w:semiHidden="0" w:uiPriority="69" w:unhideWhenUsed="0"/>
+    <w:lsdException w:name="Dark List" w:semiHidden="0" w:uiPriority="70" w:unhideWhenUsed="0"/>
+    <w:lsdException w:name="Colorful Shading" w:semiHidden="0" w:uiPriority="71" w:unhideWhenUsed="0"/>
+    <w:lsdException w:name="Colorful List" w:semiHidden="0" w:uiPriority="72" w:unhideWhenUsed="0"/>
+    <w:lsdException w:name="Colorful Grid" w:semiHidden="0" w:uiPriority="73" w:unhideWhenUsed="0"/>
+    <w:lsdException w:name="Light Shading Accent 1" w:semiHidden="0" w:uiPriority="60" w:unhideWhenUsed="0"/>
+    <w:lsdException w:name="Light List Accent 1" w:semiHidden="0" w:uiPriority="61" w:unhideWhenUsed="0"/>
+    <w:lsdException w:name="Light Grid Accent 1" w:semiHidden="0" w:uiPriority="62" w:unhideWhenUsed="0"/>
+    <w:lsdException w:name="Medium Shading 1 Accent 1" w:semiHidden="0" w:uiPriority="63" w:unhideWhenUsed="0"/>
+    <w:lsdException w:name="Medium Shading 2 Accent 1" w:semiHidden="0" w:uiPriority="64" w:unhideWhenUsed="0"/>
+    <w:lsdException w:name="Medium List 1 Accent 1" w:semiHidden="0" w:uiPriority="65" w:unhideWhenUsed="0"/>
+    <w:lsdException w:name="Revision" w:unhideWhenUsed="0"/>
+    <w:lsdException w:name="List Paragraph" w:semiHidden="0" w:uiPriority="34" w:unhideWhenUsed="0" w:qFormat="1"/>
+    <w:lsdException w:name="Quote" w:semiHidden="0" w:uiPriority="29" w:unhideWhenUsed="0" w:qFormat="1"/>
+    <w:lsdException w:name="Intense Quote" w:semiHidden="0" w:uiPriority="30" w:unhideWhenUsed="0" w:qFormat="1"/>
+    <w:lsdException w:name="Medium List 2 Accent 1" w:semiHidden="0" w:uiPriority="66" w:unhideWhenUsed="0"/>
+    <w:lsdException w:name="Medium Grid 1 Accent 1" w:semiHidden="0" w:uiPriority="67" w:unhideWhenUsed="0"/>
+    <w:lsdException w:name="Medium Grid 2 Accent 1" w:semiHidden="0" w:uiPriority="68" w:unhideWhenUsed="0"/>
+    <w:lsdException w:name="Medium Grid 3 Accent 1" w:semiHidden="0" w:uiPriority="69" w:unhideWhenUsed="0"/>
+    <w:lsdException w:name="Dark List Accent 1" w:semiHidden="0" w:uiPriority="70" w:unhideWhenUsed="0"/>
+    <w:lsdException w:name="Colorful Shading Accent 1" w:semiHidden="0" w:uiPriority="71" w:unhideWhenUsed="0"/>
+    <w:lsdException w:name="Colorful List Accent 1" w:semiHidden="0" w:uiPriority="72" w:unhideWhenUsed="0"/>
+    <w:lsdException w:name="Colorful Grid Accent 1" w:semiHidden="0" w:uiPriority="73" w:unhideWhenUsed="0"/>
+    <w:lsdException w:name="Light Shading Accent 2" w:semiHidden="0" w:uiPriority="60" w:unhideWhenUsed="0"/>
+    <w:lsdException w:name="Light List Accent 2" w:semiHidden="0" w:uiPriority="61" w:unhideWhenUsed="0"/>
+    <w:lsdException w:name="Light Grid Accent 2" w:semiHidden="0" w:uiPriority="62" w:unhideWhenUsed="0"/>
+    <w:lsdException w:name="Medium Shading 1 Accent 2" w:semiHidden="0" w:uiPriority="63" w:unhideWhenUsed="0"/>
+    <w:lsdException w:name="Medium Shading 2 Accent 2" w:semiHidden="0" w:uiPriority="64" w:unhideWhenUsed="0"/>
+    <w:lsdException w:name="Medium List 1 Accent 2" w:semiHidden="0" w:uiPriority="65" w:unhideWhenUsed="0"/>
+    <w:lsdException w:name="Medium List 2 Accent 2" w:semiHidden="0" w:uiPriority="66" w:unhideWhenUsed="0"/>
+    <w:lsdException w:name="Medium Grid 1 Accent 2" w:semiHidden="0" w:uiPriority="67" w:unhideWhenUsed="0"/>
+    <w:lsdException w:name="Medium Grid 2 Accent 2" w:semiHidden="0" w:uiPriority="68" w:unhideWhenUsed="0"/>
+    <w:lsdException w:name="Medium Grid 3 Accent 2" w:semiHidden="0" w:uiPriority="69" w:unhideWhenUsed="0"/>
+    <w:lsdException w:name="Dark List Accent 2" w:semiHidden="0" w:uiPriority="70" w:unhideWhenUsed="0"/>
+    <w:lsdException w:name="Colorful Shading Accent 2" w:semiHidden="0" w:uiPriority="71" w:unhideWhenUsed="0"/>
+    <w:lsdException w:name="Colorful List Accent 2" w:semiHidden="0" w:uiPriority="72" w:unhideWhenUsed="0"/>
+    <w:lsdException w:name="Colorful Grid Accent 2" w:semiHidden="0" w:uiPriority="73" w:unhideWhenUsed="0"/>
+    <w:lsdException w:name="Light Shading Accent 3" w:semiHidden="0" w:uiPriority="60" w:unhideWhenUsed="0"/>
+    <w:lsdException w:name="Light List Accent 3" w:semiHidden="0" w:uiPriority="61" w:unhideWhenUsed="0"/>
+    <w:lsdException w:name="Light Grid Accent 3" w:semiHidden="0" w:uiPriority="62" w:unhideWhenUsed="0"/>
+    <w:lsdException w:name="Medium Shading 1 Accent 3" w:semiHidden="0" w:uiPriority="63" w:unhideWhenUsed="0"/>
+    <w:lsdException w:name="Medium Shading 2 Accent 3" w:semiHidden="0" w:uiPriority="64" w:unhideWhenUsed="0"/>
+    <w:lsdException w:name="Medium List 1 Accent 3" w:semiHidden="0" w:uiPriority="65" w:unhideWhenUsed="0"/>
+    <w:lsdException w:name="Medium List 2 Accent 3" w:semiHidden="0" w:uiPriority="66" w:unhideWhenUsed="0"/>
+    <w:lsdException w:name="Medium Grid 1 Accent 3" w:semiHidden="0" w:uiPriority="67" w:unhideWhenUsed="0"/>
+    <w:lsdException w:name="Medium Grid 2 Accent 3" w:semiHidden="0" w:uiPriority="68" w:unhideWhenUsed="0"/>
+    <w:lsdException w:name="Medium Grid 3 Accent 3" w:semiHidden="0" w:uiPriority="69" w:unhideWhenUsed="0"/>
+    <w:lsdException w:name="Dark List Accent 3" w:semiHidden="0" w:uiPriority="70" w:unhideWhenUsed="0"/>
+    <w:lsdException w:name="Colorful Shading Accent 3" w:semiHidden="0" w:uiPriority="71" w:unhideWhenUsed="0"/>
+    <w:lsdException w:name="Colorful List Accent 3" w:semiHidden="0" w:uiPriority="72" w:unhideWhenUsed="0"/>
+    <w:lsdException w:name="Colorful Grid Accent 3" w:semiHidden="0" w:uiPriority="73" w:unhideWhenUsed="0"/>
+    <w:lsdException w:name="Light Shading Accent 4" w:semiHidden="0" w:uiPriority="60" w:unhideWhenUsed="0"/>
+    <w:lsdException w:name="Light List Accent 4" w:semiHidden="0" w:uiPriority="61" w:unhideWhenUsed="0"/>
+    <w:lsdException w:name="Light Grid Accent 4" w:semiHidden="0" w:uiPriority="62" w:unhideWhenUsed="0"/>
+    <w:lsdException w:name="Medium Shading 1 Accent 4" w:semiHidden="0" w:uiPriority="63" w:unhideWhenUsed="0"/>
+    <w:lsdException w:name="Medium Shading 2 Accent 4" w:semiHidden="0" w:uiPriority="64" w:unhideWhenUsed="0"/>
+    <w:lsdException w:name="Medium List 1 Accent 4" w:semiHidden="0" w:uiPriority="65" w:unhideWhenUsed="0"/>
+    <w:lsdException w:name="Medium List 2 Accent 4" w:semiHidden="0" w:uiPriority="66" w:unhideWhenUsed="0"/>
+    <w:lsdException w:name="Medium Grid 1 Accent 4" w:semiHidden="0" w:uiPriority="67" w:unhideWhenUsed="0"/>
+    <w:lsdException w:name="Medium Grid 2 Accent 4" w:semiHidden="0" w:uiPriority="68" w:unhideWhenUsed="0"/>
+    <w:lsdException w:name="Medium Grid 3 Accent 4" w:semiHidden="0" w:uiPriority="69" w:unhideWhenUsed="0"/>
+    <w:lsdException w:name="Dark List Accent 4" w:semiHidden="0" w:uiPriority="70" w:unhideWhenUsed="0"/>
+    <w:lsdException w:name="Colorful Shading Accent 4" w:semiHidden="0" w:uiPriority="71" w:unhideWhenUsed="0"/>
+    <w:lsdException w:name="Colorful List Accent 4" w:semiHidden="0" w:uiPriority="72" w:unhideWhenUsed="0"/>
+    <w:lsdException w:name="Colorful Grid Accent 4" w:semiHidden="0" w:uiPriority="73" w:unhideWhenUsed="0"/>
+    <w:lsdException w:name="Light Shading Accent 5" w:semiHidden="0" w:uiPriority="60" w:unhideWhenUsed="0"/>
+    <w:lsdException w:name="Light List Accent 5" w:semiHidden="0" w:uiPriority="61" w:unhideWhenUsed="0"/>
+    <w:lsdException w:name="Light Grid Accent 5" w:semiHidden="0" w:uiPriority="62" w:unhideWhenUsed="0"/>
+    <w:lsdException w:name="Medium Shading 1 Accent 5" w:semiHidden="0" w:uiPriority="63" w:unhideWhenUsed="0"/>
+    <w:lsdException w:name="Medium Shading 2 Accent 5" w:semiHidden="0" w:uiPriority="64" w:unhideWhenUsed="0"/>
+    <w:lsdException w:name="Medium List 1 Accent 5" w:semiHidden="0" w:uiPriority="65" w:unhideWhenUsed="0"/>
+    <w:lsdException w:name="Medium List 2 Accent 5" w:semiHidden="0" w:uiPriority="66" w:unhideWhenUsed="0"/>
+    <w:lsdException w:name="Medium Grid 1 Accent 5" w:semiHidden="0" w:uiPriority="67" w:unhideWhenUsed="0"/>
+    <w:lsdException w:name="Medium Grid 2 Accent 5" w:semiHidden="0" w:uiPriority="68" w:unhideWhenUsed="0"/>
+    <w:lsdException w:name="Medium Grid 3 Accent 5" w:semiHidden="0" w:uiPriority="69" w:unhideWhenUsed="0"/>
+    <w:lsdException w:name="Dark List Accent 5" w:semiHidden="0" w:uiPriority="70" w:unhideWhenUsed="0"/>
+    <w:lsdException w:name="Colorful Shading Accent 5" w:semiHidden="0" w:uiPriority="71" w:unhideWhenUsed="0"/>
+    <w:lsdException w:name="Colorful List Accent 5" w:semiHidden="0" w:uiPriority="72" w:unhideWhenUsed="0"/>
+    <w:lsdException w:name="Colorful Grid Accent 5" w:semiHidden="0" w:uiPriority="73" w:unhideWhenUsed="0"/>
+    <w:lsdException w:name="Light Shading Accent 6" w:semiHidden="0" w:uiPriority="60" w:unhideWhenUsed="0"/>
+    <w:lsdException w:name="Light List Accent 6" w:semiHidden="0" w:uiPriority="61" w:unhideWhenUsed="0"/>
+    <w:lsdException w:name="Light Grid Accent 6" w:semiHidden="0" w:uiPriority="62" w:unhideWhenUsed="0"/>
+    <w:lsdException w:name="Medium Shading 1 Accent 6" w:semiHidden="0" w:uiPriority="63" w:unhideWhenUsed="0"/>
+    <w:lsdException w:name="Medium Shading 2 Accent 6" w:semiHidden="0" w:uiPriority="64" w:unhideWhenUsed="0"/>
+    <w:lsdException w:name="Medium List 1 Accent 6" w:semiHidden="0" w:uiPriority="65" w:unhideWhenUsed="0"/>
+    <w:lsdException w:name="Medium List 2 Accent 6" w:semiHidden="0" w:uiPriority="66" w:unhideWhenUsed="0"/>
+    <w:lsdException w:name="Medium Grid 1 Accent 6" w:semiHidden="0" w:uiPriority="67" w:unhideWhenUsed="0"/>
+    <w:lsdException w:name="Medium Grid 2 Accent 6" w:semiHidden="0" w:uiPriority="68" w:unhideWhenUsed="0"/>
+    <w:lsdException w:name="Medium Grid 3 Accent 6" w:semiHidden="0" w:uiPriority="69" w:unhideWhenUsed="0"/>
+    <w:lsdException w:name="Dark List Accent 6" w:semiHidden="0" w:uiPriority="70" w:unhideWhenUsed="0"/>
+    <w:lsdException w:name="Colorful Shading Accent 6" w:semiHidden="0" w:uiPriority="71" w:unhideWhenUsed="0"/>
+    <w:lsdException w:name="Colorful List Accent 6" w:semiHidden="0" w:uiPriority="72" w:unhideWhenUsed="0"/>
+    <w:lsdException w:name="Colorful Grid Accent 6" w:semiHidden="0" w:uiPriority="73" w:unhideWhenUsed="0"/>
+    <w:lsdException w:name="Subtle Emphasis" w:semiHidden="0" w:uiPriority="19" w:unhideWhenUsed="0" w:qFormat="1"/>
+    <w:lsdException w:name="Intense Emphasis" w:semiHidden="0" w:uiPriority="21" w:unhideWhenUsed="0" w:qFormat="1"/>
+    <w:lsdException w:name="Subtle Reference" w:semiHidden="0" w:uiPriority="31" w:unhideWhenUsed="0" w:qFormat="1"/>
+    <w:lsdException w:name="Intense Reference" w:semiHidden="0" w:uiPriority="32" w:unhideWhenUsed="0" w:qFormat="1"/>
+    <w:lsdException w:name="Book Title" w:semiHidden="0" w:uiPriority="33" w:unhideWhenUsed="0" w:qFormat="1"/>
+    <w:lsdException w:name="Bibliography" w:uiPriority="37"/>
+    <w:lsdException w:name="TOC Heading" w:uiPriority="39" w:qFormat="1"/>
   </w:latentStyles>
-  <w:style w:type="paragraph" w:default="1" w:styleId="Standaard">
+  <w:style w:type="paragraph" w:default="1" w:styleId="Normal">
     <w:name w:val="Normal"/>
     <w:qFormat/>
     <w:rPr>
       <w:lang w:val="en-GB"/>
     </w:rPr>
   </w:style>
-  <w:style w:type="paragraph" w:styleId="Kop1">
+  <w:style w:type="paragraph" w:styleId="Heading1">
     <w:name w:val="heading 1"/>
-    <w:basedOn w:val="Standaard"/>
-    <w:next w:val="Standaard"/>
-    <w:link w:val="Kop1Char"/>
+    <w:basedOn w:val="Normal"/>
+    <w:next w:val="Normal"/>
+    <w:link w:val="Heading1Char"/>
     <w:uiPriority w:val="9"/>
     <w:qFormat/>
     <w:rsid w:val="00AE0CF7"/>
@@ -11494,11 +11504,11 @@
       <w:szCs w:val="28"/>
     </w:rPr>
   </w:style>
-  <w:style w:type="paragraph" w:styleId="Kop2">
+  <w:style w:type="paragraph" w:styleId="Heading2">
     <w:name w:val="heading 2"/>
-    <w:basedOn w:val="Standaard"/>
-    <w:next w:val="Standaard"/>
-    <w:link w:val="Kop2Char"/>
+    <w:basedOn w:val="Normal"/>
+    <w:next w:val="Normal"/>
+    <w:link w:val="Heading2Char"/>
     <w:uiPriority w:val="9"/>
     <w:unhideWhenUsed/>
     <w:qFormat/>
@@ -11522,11 +11532,11 @@
       <w:szCs w:val="26"/>
     </w:rPr>
   </w:style>
-  <w:style w:type="paragraph" w:styleId="Kop3">
+  <w:style w:type="paragraph" w:styleId="Heading3">
     <w:name w:val="heading 3"/>
-    <w:basedOn w:val="Standaard"/>
-    <w:next w:val="Standaard"/>
-    <w:link w:val="Kop3Char"/>
+    <w:basedOn w:val="Normal"/>
+    <w:next w:val="Normal"/>
+    <w:link w:val="Heading3Char"/>
     <w:uiPriority w:val="9"/>
     <w:unhideWhenUsed/>
     <w:qFormat/>
@@ -11544,11 +11554,11 @@
       <w:color w:val="4F81BD" w:themeColor="accent1"/>
     </w:rPr>
   </w:style>
-  <w:style w:type="paragraph" w:styleId="Kop4">
+  <w:style w:type="paragraph" w:styleId="Heading4">
     <w:name w:val="heading 4"/>
-    <w:basedOn w:val="Standaard"/>
-    <w:next w:val="Standaard"/>
-    <w:link w:val="Kop4Char"/>
+    <w:basedOn w:val="Normal"/>
+    <w:next w:val="Normal"/>
+    <w:link w:val="Heading4Char"/>
     <w:uiPriority w:val="9"/>
     <w:semiHidden/>
     <w:unhideWhenUsed/>
@@ -11569,11 +11579,11 @@
       <w:color w:val="4F81BD" w:themeColor="accent1"/>
     </w:rPr>
   </w:style>
-  <w:style w:type="paragraph" w:styleId="Kop5">
+  <w:style w:type="paragraph" w:styleId="Heading5">
     <w:name w:val="heading 5"/>
-    <w:basedOn w:val="Standaard"/>
-    <w:next w:val="Standaard"/>
-    <w:link w:val="Kop5Char"/>
+    <w:basedOn w:val="Normal"/>
+    <w:next w:val="Normal"/>
+    <w:link w:val="Heading5Char"/>
     <w:uiPriority w:val="9"/>
     <w:semiHidden/>
     <w:unhideWhenUsed/>
@@ -11590,11 +11600,11 @@
       <w:color w:val="243F60" w:themeColor="accent1" w:themeShade="7F"/>
     </w:rPr>
   </w:style>
-  <w:style w:type="paragraph" w:styleId="Kop6">
+  <w:style w:type="paragraph" w:styleId="Heading6">
     <w:name w:val="heading 6"/>
-    <w:basedOn w:val="Standaard"/>
-    <w:next w:val="Standaard"/>
-    <w:link w:val="Kop6Char"/>
+    <w:basedOn w:val="Normal"/>
+    <w:next w:val="Normal"/>
+    <w:link w:val="Heading6Char"/>
     <w:uiPriority w:val="9"/>
     <w:semiHidden/>
     <w:unhideWhenUsed/>
@@ -11613,11 +11623,11 @@
       <w:color w:val="243F60" w:themeColor="accent1" w:themeShade="7F"/>
     </w:rPr>
   </w:style>
-  <w:style w:type="paragraph" w:styleId="Kop7">
+  <w:style w:type="paragraph" w:styleId="Heading7">
     <w:name w:val="heading 7"/>
-    <w:basedOn w:val="Standaard"/>
-    <w:next w:val="Standaard"/>
-    <w:link w:val="Kop7Char"/>
+    <w:basedOn w:val="Normal"/>
+    <w:next w:val="Normal"/>
+    <w:link w:val="Heading7Char"/>
     <w:uiPriority w:val="9"/>
     <w:semiHidden/>
     <w:unhideWhenUsed/>
@@ -11636,11 +11646,11 @@
       <w:color w:val="404040" w:themeColor="text1" w:themeTint="BF"/>
     </w:rPr>
   </w:style>
-  <w:style w:type="paragraph" w:styleId="Kop8">
+  <w:style w:type="paragraph" w:styleId="Heading8">
     <w:name w:val="heading 8"/>
-    <w:basedOn w:val="Standaard"/>
-    <w:next w:val="Standaard"/>
-    <w:link w:val="Kop8Char"/>
+    <w:basedOn w:val="Normal"/>
+    <w:next w:val="Normal"/>
+    <w:link w:val="Heading8Char"/>
     <w:uiPriority w:val="9"/>
     <w:semiHidden/>
     <w:unhideWhenUsed/>
@@ -11659,11 +11669,11 @@
       <w:szCs w:val="20"/>
     </w:rPr>
   </w:style>
-  <w:style w:type="paragraph" w:styleId="Kop9">
+  <w:style w:type="paragraph" w:styleId="Heading9">
     <w:name w:val="heading 9"/>
-    <w:basedOn w:val="Standaard"/>
-    <w:next w:val="Standaard"/>
-    <w:link w:val="Kop9Char"/>
+    <w:basedOn w:val="Normal"/>
+    <w:next w:val="Normal"/>
+    <w:link w:val="Heading9Char"/>
     <w:uiPriority w:val="9"/>
     <w:semiHidden/>
     <w:unhideWhenUsed/>
@@ -11684,13 +11694,13 @@
       <w:szCs w:val="20"/>
     </w:rPr>
   </w:style>
-  <w:style w:type="character" w:default="1" w:styleId="Standaardalinea-lettertype">
+  <w:style w:type="character" w:default="1" w:styleId="DefaultParagraphFont">
     <w:name w:val="Default Paragraph Font"/>
     <w:uiPriority w:val="1"/>
     <w:semiHidden/>
     <w:unhideWhenUsed/>
   </w:style>
-  <w:style w:type="table" w:default="1" w:styleId="Standaardtabel">
+  <w:style w:type="table" w:default="1" w:styleId="TableNormal">
     <w:name w:val="Normal Table"/>
     <w:uiPriority w:val="99"/>
     <w:semiHidden/>
@@ -11705,13 +11715,13 @@
       </w:tblCellMar>
     </w:tblPr>
   </w:style>
-  <w:style w:type="numbering" w:default="1" w:styleId="Geenlijst">
+  <w:style w:type="numbering" w:default="1" w:styleId="NoList">
     <w:name w:val="No List"/>
     <w:uiPriority w:val="99"/>
     <w:semiHidden/>
     <w:unhideWhenUsed/>
   </w:style>
-  <w:style w:type="paragraph" w:styleId="Geenafstand">
+  <w:style w:type="paragraph" w:styleId="NoSpacing">
     <w:name w:val="No Spacing"/>
     <w:uiPriority w:val="1"/>
     <w:qFormat/>
@@ -11724,11 +11734,11 @@
       <w:rFonts w:ascii="Times New Roman" w:hAnsi="Times New Roman"/>
     </w:rPr>
   </w:style>
-  <w:style w:type="paragraph" w:styleId="Titel">
+  <w:style w:type="paragraph" w:styleId="Title">
     <w:name w:val="Title"/>
-    <w:basedOn w:val="Standaard"/>
-    <w:next w:val="Standaard"/>
-    <w:link w:val="TitelChar"/>
+    <w:basedOn w:val="Normal"/>
+    <w:next w:val="Normal"/>
+    <w:link w:val="TitleChar"/>
     <w:uiPriority w:val="10"/>
     <w:qFormat/>
     <w:rsid w:val="00392AF2"/>
@@ -11748,10 +11758,10 @@
       <w:szCs w:val="52"/>
     </w:rPr>
   </w:style>
-  <w:style w:type="character" w:customStyle="1" w:styleId="TitelChar">
-    <w:name w:val="Titel Char"/>
-    <w:basedOn w:val="Standaardalinea-lettertype"/>
-    <w:link w:val="Titel"/>
+  <w:style w:type="character" w:customStyle="1" w:styleId="TitleChar">
+    <w:name w:val="Title Char"/>
+    <w:basedOn w:val="DefaultParagraphFont"/>
+    <w:link w:val="Title"/>
     <w:uiPriority w:val="10"/>
     <w:rsid w:val="00392AF2"/>
     <w:rPr>
@@ -11764,10 +11774,10 @@
       <w:lang w:val="en-GB"/>
     </w:rPr>
   </w:style>
-  <w:style w:type="paragraph" w:styleId="Koptekst">
+  <w:style w:type="paragraph" w:styleId="Header">
     <w:name w:val="header"/>
-    <w:basedOn w:val="Standaard"/>
-    <w:link w:val="KoptekstChar"/>
+    <w:basedOn w:val="Normal"/>
+    <w:link w:val="HeaderChar"/>
     <w:uiPriority w:val="99"/>
     <w:unhideWhenUsed/>
     <w:rsid w:val="00392AF2"/>
@@ -11779,20 +11789,20 @@
       <w:spacing w:after="0" w:line="240" w:lineRule="auto"/>
     </w:pPr>
   </w:style>
-  <w:style w:type="character" w:customStyle="1" w:styleId="KoptekstChar">
-    <w:name w:val="Koptekst Char"/>
-    <w:basedOn w:val="Standaardalinea-lettertype"/>
-    <w:link w:val="Koptekst"/>
+  <w:style w:type="character" w:customStyle="1" w:styleId="HeaderChar">
+    <w:name w:val="Header Char"/>
+    <w:basedOn w:val="DefaultParagraphFont"/>
+    <w:link w:val="Header"/>
     <w:uiPriority w:val="99"/>
     <w:rsid w:val="00392AF2"/>
     <w:rPr>
       <w:lang w:val="en-GB"/>
     </w:rPr>
   </w:style>
-  <w:style w:type="paragraph" w:styleId="Voettekst">
+  <w:style w:type="paragraph" w:styleId="Footer">
     <w:name w:val="footer"/>
-    <w:basedOn w:val="Standaard"/>
-    <w:link w:val="VoettekstChar"/>
+    <w:basedOn w:val="Normal"/>
+    <w:link w:val="FooterChar"/>
     <w:uiPriority w:val="99"/>
     <w:unhideWhenUsed/>
     <w:rsid w:val="00392AF2"/>
@@ -11804,20 +11814,20 @@
       <w:spacing w:after="0" w:line="240" w:lineRule="auto"/>
     </w:pPr>
   </w:style>
-  <w:style w:type="character" w:customStyle="1" w:styleId="VoettekstChar">
-    <w:name w:val="Voettekst Char"/>
-    <w:basedOn w:val="Standaardalinea-lettertype"/>
-    <w:link w:val="Voettekst"/>
+  <w:style w:type="character" w:customStyle="1" w:styleId="FooterChar">
+    <w:name w:val="Footer Char"/>
+    <w:basedOn w:val="DefaultParagraphFont"/>
+    <w:link w:val="Footer"/>
     <w:uiPriority w:val="99"/>
     <w:rsid w:val="00392AF2"/>
     <w:rPr>
       <w:lang w:val="en-GB"/>
     </w:rPr>
   </w:style>
-  <w:style w:type="paragraph" w:styleId="Ballontekst">
+  <w:style w:type="paragraph" w:styleId="BalloonText">
     <w:name w:val="Balloon Text"/>
-    <w:basedOn w:val="Standaard"/>
-    <w:link w:val="BallontekstChar"/>
+    <w:basedOn w:val="Normal"/>
+    <w:link w:val="BalloonTextChar"/>
     <w:uiPriority w:val="99"/>
     <w:semiHidden/>
     <w:unhideWhenUsed/>
@@ -11831,10 +11841,10 @@
       <w:szCs w:val="16"/>
     </w:rPr>
   </w:style>
-  <w:style w:type="character" w:customStyle="1" w:styleId="BallontekstChar">
-    <w:name w:val="Ballontekst Char"/>
-    <w:basedOn w:val="Standaardalinea-lettertype"/>
-    <w:link w:val="Ballontekst"/>
+  <w:style w:type="character" w:customStyle="1" w:styleId="BalloonTextChar">
+    <w:name w:val="Balloon Text Char"/>
+    <w:basedOn w:val="DefaultParagraphFont"/>
+    <w:link w:val="BalloonText"/>
     <w:uiPriority w:val="99"/>
     <w:semiHidden/>
     <w:rsid w:val="00392AF2"/>
@@ -11845,11 +11855,11 @@
       <w:lang w:val="en-GB"/>
     </w:rPr>
   </w:style>
-  <w:style w:type="paragraph" w:styleId="Ondertitel">
+  <w:style w:type="paragraph" w:styleId="Subtitle">
     <w:name w:val="Subtitle"/>
-    <w:basedOn w:val="Standaard"/>
-    <w:next w:val="Standaard"/>
-    <w:link w:val="OndertitelChar"/>
+    <w:basedOn w:val="Normal"/>
+    <w:next w:val="Normal"/>
+    <w:link w:val="SubtitleChar"/>
     <w:uiPriority w:val="11"/>
     <w:qFormat/>
     <w:rsid w:val="00392AF2"/>
@@ -11868,10 +11878,10 @@
       <w:szCs w:val="24"/>
     </w:rPr>
   </w:style>
-  <w:style w:type="character" w:customStyle="1" w:styleId="OndertitelChar">
-    <w:name w:val="Ondertitel Char"/>
-    <w:basedOn w:val="Standaardalinea-lettertype"/>
-    <w:link w:val="Ondertitel"/>
+  <w:style w:type="character" w:customStyle="1" w:styleId="SubtitleChar">
+    <w:name w:val="Subtitle Char"/>
+    <w:basedOn w:val="DefaultParagraphFont"/>
+    <w:link w:val="Subtitle"/>
     <w:uiPriority w:val="11"/>
     <w:rsid w:val="00392AF2"/>
     <w:rPr>
@@ -11885,10 +11895,10 @@
       <w:lang w:val="en-GB"/>
     </w:rPr>
   </w:style>
-  <w:style w:type="character" w:customStyle="1" w:styleId="Kop1Char">
-    <w:name w:val="Kop 1 Char"/>
-    <w:basedOn w:val="Standaardalinea-lettertype"/>
-    <w:link w:val="Kop1"/>
+  <w:style w:type="character" w:customStyle="1" w:styleId="Heading1Char">
+    <w:name w:val="Heading 1 Char"/>
+    <w:basedOn w:val="DefaultParagraphFont"/>
+    <w:link w:val="Heading1"/>
     <w:uiPriority w:val="9"/>
     <w:rsid w:val="00AE0CF7"/>
     <w:rPr>
@@ -11901,10 +11911,10 @@
       <w:lang w:val="en-GB"/>
     </w:rPr>
   </w:style>
-  <w:style w:type="paragraph" w:styleId="Kopvaninhoudsopgave">
+  <w:style w:type="paragraph" w:styleId="TOCHeading">
     <w:name w:val="TOC Heading"/>
-    <w:basedOn w:val="Kop1"/>
-    <w:next w:val="Standaard"/>
+    <w:basedOn w:val="Heading1"/>
+    <w:next w:val="Normal"/>
     <w:uiPriority w:val="39"/>
     <w:unhideWhenUsed/>
     <w:qFormat/>
@@ -11916,9 +11926,9 @@
       <w:lang w:val="en-US" w:eastAsia="ja-JP"/>
     </w:rPr>
   </w:style>
-  <w:style w:type="paragraph" w:styleId="Lijstalinea">
+  <w:style w:type="paragraph" w:styleId="ListParagraph">
     <w:name w:val="List Paragraph"/>
-    <w:basedOn w:val="Standaard"/>
+    <w:basedOn w:val="Normal"/>
     <w:uiPriority w:val="34"/>
     <w:qFormat/>
     <w:rsid w:val="001D2972"/>
@@ -11927,10 +11937,10 @@
       <w:contextualSpacing/>
     </w:pPr>
   </w:style>
-  <w:style w:type="character" w:customStyle="1" w:styleId="Kop2Char">
-    <w:name w:val="Kop 2 Char"/>
-    <w:basedOn w:val="Standaardalinea-lettertype"/>
-    <w:link w:val="Kop2"/>
+  <w:style w:type="character" w:customStyle="1" w:styleId="Heading2Char">
+    <w:name w:val="Heading 2 Char"/>
+    <w:basedOn w:val="DefaultParagraphFont"/>
+    <w:link w:val="Heading2"/>
     <w:uiPriority w:val="9"/>
     <w:rsid w:val="00C91455"/>
     <w:rPr>
@@ -11942,10 +11952,10 @@
       <w:lang w:val="en-GB"/>
     </w:rPr>
   </w:style>
-  <w:style w:type="character" w:customStyle="1" w:styleId="Kop3Char">
-    <w:name w:val="Kop 3 Char"/>
-    <w:basedOn w:val="Standaardalinea-lettertype"/>
-    <w:link w:val="Kop3"/>
+  <w:style w:type="character" w:customStyle="1" w:styleId="Heading3Char">
+    <w:name w:val="Heading 3 Char"/>
+    <w:basedOn w:val="DefaultParagraphFont"/>
+    <w:link w:val="Heading3"/>
     <w:uiPriority w:val="9"/>
     <w:rsid w:val="001D2972"/>
     <w:rPr>
@@ -11956,10 +11966,10 @@
       <w:lang w:val="en-GB"/>
     </w:rPr>
   </w:style>
-  <w:style w:type="character" w:customStyle="1" w:styleId="Kop4Char">
-    <w:name w:val="Kop 4 Char"/>
-    <w:basedOn w:val="Standaardalinea-lettertype"/>
-    <w:link w:val="Kop4"/>
+  <w:style w:type="character" w:customStyle="1" w:styleId="Heading4Char">
+    <w:name w:val="Heading 4 Char"/>
+    <w:basedOn w:val="DefaultParagraphFont"/>
+    <w:link w:val="Heading4"/>
     <w:uiPriority w:val="9"/>
     <w:semiHidden/>
     <w:rsid w:val="001D2972"/>
@@ -11973,10 +11983,10 @@
       <w:lang w:val="en-GB"/>
     </w:rPr>
   </w:style>
-  <w:style w:type="character" w:customStyle="1" w:styleId="Kop5Char">
-    <w:name w:val="Kop 5 Char"/>
-    <w:basedOn w:val="Standaardalinea-lettertype"/>
-    <w:link w:val="Kop5"/>
+  <w:style w:type="character" w:customStyle="1" w:styleId="Heading5Char">
+    <w:name w:val="Heading 5 Char"/>
+    <w:basedOn w:val="DefaultParagraphFont"/>
+    <w:link w:val="Heading5"/>
     <w:uiPriority w:val="9"/>
     <w:semiHidden/>
     <w:rsid w:val="001D2972"/>
@@ -11986,10 +11996,10 @@
       <w:lang w:val="en-GB"/>
     </w:rPr>
   </w:style>
-  <w:style w:type="character" w:customStyle="1" w:styleId="Kop6Char">
-    <w:name w:val="Kop 6 Char"/>
-    <w:basedOn w:val="Standaardalinea-lettertype"/>
-    <w:link w:val="Kop6"/>
+  <w:style w:type="character" w:customStyle="1" w:styleId="Heading6Char">
+    <w:name w:val="Heading 6 Char"/>
+    <w:basedOn w:val="DefaultParagraphFont"/>
+    <w:link w:val="Heading6"/>
     <w:uiPriority w:val="9"/>
     <w:semiHidden/>
     <w:rsid w:val="001D2972"/>
@@ -12001,10 +12011,10 @@
       <w:lang w:val="en-GB"/>
     </w:rPr>
   </w:style>
-  <w:style w:type="character" w:customStyle="1" w:styleId="Kop7Char">
-    <w:name w:val="Kop 7 Char"/>
-    <w:basedOn w:val="Standaardalinea-lettertype"/>
-    <w:link w:val="Kop7"/>
+  <w:style w:type="character" w:customStyle="1" w:styleId="Heading7Char">
+    <w:name w:val="Heading 7 Char"/>
+    <w:basedOn w:val="DefaultParagraphFont"/>
+    <w:link w:val="Heading7"/>
     <w:uiPriority w:val="9"/>
     <w:semiHidden/>
     <w:rsid w:val="001D2972"/>
@@ -12016,10 +12026,10 @@
       <w:lang w:val="en-GB"/>
     </w:rPr>
   </w:style>
-  <w:style w:type="character" w:customStyle="1" w:styleId="Kop8Char">
-    <w:name w:val="Kop 8 Char"/>
-    <w:basedOn w:val="Standaardalinea-lettertype"/>
-    <w:link w:val="Kop8"/>
+  <w:style w:type="character" w:customStyle="1" w:styleId="Heading8Char">
+    <w:name w:val="Heading 8 Char"/>
+    <w:basedOn w:val="DefaultParagraphFont"/>
+    <w:link w:val="Heading8"/>
     <w:uiPriority w:val="9"/>
     <w:semiHidden/>
     <w:rsid w:val="001D2972"/>
@@ -12031,10 +12041,10 @@
       <w:lang w:val="en-GB"/>
     </w:rPr>
   </w:style>
-  <w:style w:type="character" w:customStyle="1" w:styleId="Kop9Char">
-    <w:name w:val="Kop 9 Char"/>
-    <w:basedOn w:val="Standaardalinea-lettertype"/>
-    <w:link w:val="Kop9"/>
+  <w:style w:type="character" w:customStyle="1" w:styleId="Heading9Char">
+    <w:name w:val="Heading 9 Char"/>
+    <w:basedOn w:val="DefaultParagraphFont"/>
+    <w:link w:val="Heading9"/>
     <w:uiPriority w:val="9"/>
     <w:semiHidden/>
     <w:rsid w:val="001D2972"/>
@@ -12048,10 +12058,10 @@
       <w:lang w:val="en-GB"/>
     </w:rPr>
   </w:style>
-  <w:style w:type="paragraph" w:styleId="Inhopg1">
+  <w:style w:type="paragraph" w:styleId="TOC1">
     <w:name w:val="toc 1"/>
-    <w:basedOn w:val="Standaard"/>
-    <w:next w:val="Standaard"/>
+    <w:basedOn w:val="Normal"/>
+    <w:next w:val="Normal"/>
     <w:autoRedefine/>
     <w:uiPriority w:val="39"/>
     <w:unhideWhenUsed/>
@@ -12064,10 +12074,10 @@
       <w:spacing w:after="100"/>
     </w:pPr>
   </w:style>
-  <w:style w:type="paragraph" w:styleId="Inhopg2">
+  <w:style w:type="paragraph" w:styleId="TOC2">
     <w:name w:val="toc 2"/>
-    <w:basedOn w:val="Standaard"/>
-    <w:next w:val="Standaard"/>
+    <w:basedOn w:val="Normal"/>
+    <w:next w:val="Normal"/>
     <w:autoRedefine/>
     <w:uiPriority w:val="39"/>
     <w:unhideWhenUsed/>
@@ -12079,7 +12089,7 @@
   </w:style>
   <w:style w:type="character" w:styleId="Hyperlink">
     <w:name w:val="Hyperlink"/>
-    <w:basedOn w:val="Standaardalinea-lettertype"/>
+    <w:basedOn w:val="DefaultParagraphFont"/>
     <w:uiPriority w:val="99"/>
     <w:unhideWhenUsed/>
     <w:rsid w:val="009B2981"/>
@@ -12088,9 +12098,9 @@
       <w:u w:val="single"/>
     </w:rPr>
   </w:style>
-  <w:style w:type="table" w:styleId="Tabelraster">
+  <w:style w:type="table" w:styleId="TableGrid">
     <w:name w:val="Table Grid"/>
-    <w:basedOn w:val="Standaardtabel"/>
+    <w:basedOn w:val="TableNormal"/>
     <w:uiPriority w:val="59"/>
     <w:rsid w:val="00530C94"/>
     <w:pPr>
@@ -12107,10 +12117,10 @@
       </w:tblBorders>
     </w:tblPr>
   </w:style>
-  <w:style w:type="paragraph" w:styleId="Inhopg3">
+  <w:style w:type="paragraph" w:styleId="TOC3">
     <w:name w:val="toc 3"/>
-    <w:basedOn w:val="Standaard"/>
-    <w:next w:val="Standaard"/>
+    <w:basedOn w:val="Normal"/>
+    <w:next w:val="Normal"/>
     <w:autoRedefine/>
     <w:uiPriority w:val="39"/>
     <w:unhideWhenUsed/>
@@ -12120,9 +12130,9 @@
       <w:ind w:left="440"/>
     </w:pPr>
   </w:style>
-  <w:style w:type="character" w:styleId="Verwijzingopmerking">
+  <w:style w:type="character" w:styleId="CommentReference">
     <w:name w:val="annotation reference"/>
-    <w:basedOn w:val="Standaardalinea-lettertype"/>
+    <w:basedOn w:val="DefaultParagraphFont"/>
     <w:uiPriority w:val="99"/>
     <w:semiHidden/>
     <w:unhideWhenUsed/>
@@ -12132,10 +12142,10 @@
       <w:szCs w:val="16"/>
     </w:rPr>
   </w:style>
-  <w:style w:type="paragraph" w:styleId="Tekstopmerking">
+  <w:style w:type="paragraph" w:styleId="CommentText">
     <w:name w:val="annotation text"/>
-    <w:basedOn w:val="Standaard"/>
-    <w:link w:val="TekstopmerkingChar"/>
+    <w:basedOn w:val="Normal"/>
+    <w:link w:val="CommentTextChar"/>
     <w:uiPriority w:val="99"/>
     <w:semiHidden/>
     <w:unhideWhenUsed/>
@@ -12148,10 +12158,10 @@
       <w:szCs w:val="20"/>
     </w:rPr>
   </w:style>
-  <w:style w:type="character" w:customStyle="1" w:styleId="TekstopmerkingChar">
-    <w:name w:val="Tekst opmerking Char"/>
-    <w:basedOn w:val="Standaardalinea-lettertype"/>
-    <w:link w:val="Tekstopmerking"/>
+  <w:style w:type="character" w:customStyle="1" w:styleId="CommentTextChar">
+    <w:name w:val="Comment Text Char"/>
+    <w:basedOn w:val="DefaultParagraphFont"/>
+    <w:link w:val="CommentText"/>
     <w:uiPriority w:val="99"/>
     <w:semiHidden/>
     <w:rsid w:val="00677799"/>
@@ -12161,11 +12171,11 @@
       <w:lang w:val="en-GB"/>
     </w:rPr>
   </w:style>
-  <w:style w:type="paragraph" w:styleId="Onderwerpvanopmerking">
+  <w:style w:type="paragraph" w:styleId="CommentSubject">
     <w:name w:val="annotation subject"/>
-    <w:basedOn w:val="Tekstopmerking"/>
-    <w:next w:val="Tekstopmerking"/>
-    <w:link w:val="OnderwerpvanopmerkingChar"/>
+    <w:basedOn w:val="CommentText"/>
+    <w:next w:val="CommentText"/>
+    <w:link w:val="CommentSubjectChar"/>
     <w:uiPriority w:val="99"/>
     <w:semiHidden/>
     <w:unhideWhenUsed/>
@@ -12175,10 +12185,10 @@
       <w:bCs/>
     </w:rPr>
   </w:style>
-  <w:style w:type="character" w:customStyle="1" w:styleId="OnderwerpvanopmerkingChar">
-    <w:name w:val="Onderwerp van opmerking Char"/>
-    <w:basedOn w:val="TekstopmerkingChar"/>
-    <w:link w:val="Onderwerpvanopmerking"/>
+  <w:style w:type="character" w:customStyle="1" w:styleId="CommentSubjectChar">
+    <w:name w:val="Comment Subject Char"/>
+    <w:basedOn w:val="CommentTextChar"/>
+    <w:link w:val="CommentSubject"/>
     <w:uiPriority w:val="99"/>
     <w:semiHidden/>
     <w:rsid w:val="00677799"/>
@@ -12192,7 +12202,897 @@
   </w:style>
   <w:style w:type="character" w:customStyle="1" w:styleId="hps">
     <w:name w:val="hps"/>
-    <w:basedOn w:val="Standaardalinea-lettertype"/>
+    <w:basedOn w:val="DefaultParagraphFont"/>
+    <w:rsid w:val="00677799"/>
+  </w:style>
+</w:styles>
+</file>
+
+<file path=word/stylesWithEffects.xml><?xml version="1.0" encoding="utf-8"?>
+<w:styles xmlns:wpc="http://schemas.microsoft.com/office/word/2010/wordprocessingCanvas" xmlns:mc="http://schemas.openxmlformats.org/markup-compatibility/2006" xmlns:o="urn:schemas-microsoft-com:office:office" xmlns:r="http://schemas.openxmlformats.org/officeDocument/2006/relationships" xmlns:m="http://schemas.openxmlformats.org/officeDocument/2006/math" xmlns:v="urn:schemas-microsoft-com:vml" xmlns:wp14="http://schemas.microsoft.com/office/word/2010/wordprocessingDrawing" xmlns:wp="http://schemas.openxmlformats.org/drawingml/2006/wordprocessingDrawing" xmlns:w10="urn:schemas-microsoft-com:office:word" xmlns:w="http://schemas.openxmlformats.org/wordprocessingml/2006/main" xmlns:w14="http://schemas.microsoft.com/office/word/2010/wordml" xmlns:wpg="http://schemas.microsoft.com/office/word/2010/wordprocessingGroup" xmlns:wpi="http://schemas.microsoft.com/office/word/2010/wordprocessingInk" xmlns:wne="http://schemas.microsoft.com/office/word/2006/wordml" xmlns:wps="http://schemas.microsoft.com/office/word/2010/wordprocessingShape" mc:Ignorable="w14 wp14">
+  <w:docDefaults>
+    <w:rPrDefault>
+      <w:rPr>
+        <w:rFonts w:asciiTheme="minorHAnsi" w:eastAsiaTheme="minorHAnsi" w:hAnsiTheme="minorHAnsi" w:cstheme="minorBidi"/>
+        <w:sz w:val="22"/>
+        <w:szCs w:val="22"/>
+        <w:lang w:val="nl-NL" w:eastAsia="en-US" w:bidi="ar-SA"/>
+      </w:rPr>
+    </w:rPrDefault>
+    <w:pPrDefault>
+      <w:pPr>
+        <w:spacing w:after="200" w:line="276" w:lineRule="auto"/>
+      </w:pPr>
+    </w:pPrDefault>
+  </w:docDefaults>
+  <w:latentStyles w:defLockedState="0" w:defUIPriority="99" w:defSemiHidden="1" w:defUnhideWhenUsed="1" w:defQFormat="0" w:count="267">
+    <w:lsdException w:name="Normal" w:semiHidden="0" w:uiPriority="0" w:unhideWhenUsed="0" w:qFormat="1"/>
+    <w:lsdException w:name="heading 1" w:semiHidden="0" w:uiPriority="9" w:unhideWhenUsed="0" w:qFormat="1"/>
+    <w:lsdException w:name="heading 2" w:uiPriority="9" w:qFormat="1"/>
+    <w:lsdException w:name="heading 3" w:uiPriority="9" w:qFormat="1"/>
+    <w:lsdException w:name="heading 4" w:uiPriority="9" w:qFormat="1"/>
+    <w:lsdException w:name="heading 5" w:uiPriority="9" w:qFormat="1"/>
+    <w:lsdException w:name="heading 6" w:uiPriority="9" w:qFormat="1"/>
+    <w:lsdException w:name="heading 7" w:uiPriority="9" w:qFormat="1"/>
+    <w:lsdException w:name="heading 8" w:uiPriority="9" w:qFormat="1"/>
+    <w:lsdException w:name="heading 9" w:uiPriority="9" w:qFormat="1"/>
+    <w:lsdException w:name="toc 1" w:uiPriority="39"/>
+    <w:lsdException w:name="toc 2" w:uiPriority="39"/>
+    <w:lsdException w:name="toc 3" w:uiPriority="39"/>
+    <w:lsdException w:name="toc 4" w:uiPriority="39"/>
+    <w:lsdException w:name="toc 5" w:uiPriority="39"/>
+    <w:lsdException w:name="toc 6" w:uiPriority="39"/>
+    <w:lsdException w:name="toc 7" w:uiPriority="39"/>
+    <w:lsdException w:name="toc 8" w:uiPriority="39"/>
+    <w:lsdException w:name="toc 9" w:uiPriority="39"/>
+    <w:lsdException w:name="caption" w:uiPriority="35" w:qFormat="1"/>
+    <w:lsdException w:name="Title" w:semiHidden="0" w:uiPriority="10" w:unhideWhenUsed="0" w:qFormat="1"/>
+    <w:lsdException w:name="Default Paragraph Font" w:uiPriority="1"/>
+    <w:lsdException w:name="Subtitle" w:semiHidden="0" w:uiPriority="11" w:unhideWhenUsed="0" w:qFormat="1"/>
+    <w:lsdException w:name="Strong" w:semiHidden="0" w:uiPriority="22" w:unhideWhenUsed="0" w:qFormat="1"/>
+    <w:lsdException w:name="Emphasis" w:semiHidden="0" w:uiPriority="20" w:unhideWhenUsed="0" w:qFormat="1"/>
+    <w:lsdException w:name="Table Grid" w:semiHidden="0" w:uiPriority="59" w:unhideWhenUsed="0"/>
+    <w:lsdException w:name="Placeholder Text" w:unhideWhenUsed="0"/>
+    <w:lsdException w:name="No Spacing" w:semiHidden="0" w:uiPriority="1" w:unhideWhenUsed="0" w:qFormat="1"/>
+    <w:lsdException w:name="Light Shading" w:semiHidden="0" w:uiPriority="60" w:unhideWhenUsed="0"/>
+    <w:lsdException w:name="Light List" w:semiHidden="0" w:uiPriority="61" w:unhideWhenUsed="0"/>
+    <w:lsdException w:name="Light Grid" w:semiHidden="0" w:uiPriority="62" w:unhideWhenUsed="0"/>
+    <w:lsdException w:name="Medium Shading 1" w:semiHidden="0" w:uiPriority="63" w:unhideWhenUsed="0"/>
+    <w:lsdException w:name="Medium Shading 2" w:semiHidden="0" w:uiPriority="64" w:unhideWhenUsed="0"/>
+    <w:lsdException w:name="Medium List 1" w:semiHidden="0" w:uiPriority="65" w:unhideWhenUsed="0"/>
+    <w:lsdException w:name="Medium List 2" w:semiHidden="0" w:uiPriority="66" w:unhideWhenUsed="0"/>
+    <w:lsdException w:name="Medium Grid 1" w:semiHidden="0" w:uiPriority="67" w:unhideWhenUsed="0"/>
+    <w:lsdException w:name="Medium Grid 2" w:semiHidden="0" w:uiPriority="68" w:unhideWhenUsed="0"/>
+    <w:lsdException w:name="Medium Grid 3" w:semiHidden="0" w:uiPriority="69" w:unhideWhenUsed="0"/>
+    <w:lsdException w:name="Dark List" w:semiHidden="0" w:uiPriority="70" w:unhideWhenUsed="0"/>
+    <w:lsdException w:name="Colorful Shading" w:semiHidden="0" w:uiPriority="71" w:unhideWhenUsed="0"/>
+    <w:lsdException w:name="Colorful List" w:semiHidden="0" w:uiPriority="72" w:unhideWhenUsed="0"/>
+    <w:lsdException w:name="Colorful Grid" w:semiHidden="0" w:uiPriority="73" w:unhideWhenUsed="0"/>
+    <w:lsdException w:name="Light Shading Accent 1" w:semiHidden="0" w:uiPriority="60" w:unhideWhenUsed="0"/>
+    <w:lsdException w:name="Light List Accent 1" w:semiHidden="0" w:uiPriority="61" w:unhideWhenUsed="0"/>
+    <w:lsdException w:name="Light Grid Accent 1" w:semiHidden="0" w:uiPriority="62" w:unhideWhenUsed="0"/>
+    <w:lsdException w:name="Medium Shading 1 Accent 1" w:semiHidden="0" w:uiPriority="63" w:unhideWhenUsed="0"/>
+    <w:lsdException w:name="Medium Shading 2 Accent 1" w:semiHidden="0" w:uiPriority="64" w:unhideWhenUsed="0"/>
+    <w:lsdException w:name="Medium List 1 Accent 1" w:semiHidden="0" w:uiPriority="65" w:unhideWhenUsed="0"/>
+    <w:lsdException w:name="Revision" w:unhideWhenUsed="0"/>
+    <w:lsdException w:name="List Paragraph" w:semiHidden="0" w:uiPriority="34" w:unhideWhenUsed="0" w:qFormat="1"/>
+    <w:lsdException w:name="Quote" w:semiHidden="0" w:uiPriority="29" w:unhideWhenUsed="0" w:qFormat="1"/>
+    <w:lsdException w:name="Intense Quote" w:semiHidden="0" w:uiPriority="30" w:unhideWhenUsed="0" w:qFormat="1"/>
+    <w:lsdException w:name="Medium List 2 Accent 1" w:semiHidden="0" w:uiPriority="66" w:unhideWhenUsed="0"/>
+    <w:lsdException w:name="Medium Grid 1 Accent 1" w:semiHidden="0" w:uiPriority="67" w:unhideWhenUsed="0"/>
+    <w:lsdException w:name="Medium Grid 2 Accent 1" w:semiHidden="0" w:uiPriority="68" w:unhideWhenUsed="0"/>
+    <w:lsdException w:name="Medium Grid 3 Accent 1" w:semiHidden="0" w:uiPriority="69" w:unhideWhenUsed="0"/>
+    <w:lsdException w:name="Dark List Accent 1" w:semiHidden="0" w:uiPriority="70" w:unhideWhenUsed="0"/>
+    <w:lsdException w:name="Colorful Shading Accent 1" w:semiHidden="0" w:uiPriority="71" w:unhideWhenUsed="0"/>
+    <w:lsdException w:name="Colorful List Accent 1" w:semiHidden="0" w:uiPriority="72" w:unhideWhenUsed="0"/>
+    <w:lsdException w:name="Colorful Grid Accent 1" w:semiHidden="0" w:uiPriority="73" w:unhideWhenUsed="0"/>
+    <w:lsdException w:name="Light Shading Accent 2" w:semiHidden="0" w:uiPriority="60" w:unhideWhenUsed="0"/>
+    <w:lsdException w:name="Light List Accent 2" w:semiHidden="0" w:uiPriority="61" w:unhideWhenUsed="0"/>
+    <w:lsdException w:name="Light Grid Accent 2" w:semiHidden="0" w:uiPriority="62" w:unhideWhenUsed="0"/>
+    <w:lsdException w:name="Medium Shading 1 Accent 2" w:semiHidden="0" w:uiPriority="63" w:unhideWhenUsed="0"/>
+    <w:lsdException w:name="Medium Shading 2 Accent 2" w:semiHidden="0" w:uiPriority="64" w:unhideWhenUsed="0"/>
+    <w:lsdException w:name="Medium List 1 Accent 2" w:semiHidden="0" w:uiPriority="65" w:unhideWhenUsed="0"/>
+    <w:lsdException w:name="Medium List 2 Accent 2" w:semiHidden="0" w:uiPriority="66" w:unhideWhenUsed="0"/>
+    <w:lsdException w:name="Medium Grid 1 Accent 2" w:semiHidden="0" w:uiPriority="67" w:unhideWhenUsed="0"/>
+    <w:lsdException w:name="Medium Grid 2 Accent 2" w:semiHidden="0" w:uiPriority="68" w:unhideWhenUsed="0"/>
+    <w:lsdException w:name="Medium Grid 3 Accent 2" w:semiHidden="0" w:uiPriority="69" w:unhideWhenUsed="0"/>
+    <w:lsdException w:name="Dark List Accent 2" w:semiHidden="0" w:uiPriority="70" w:unhideWhenUsed="0"/>
+    <w:lsdException w:name="Colorful Shading Accent 2" w:semiHidden="0" w:uiPriority="71" w:unhideWhenUsed="0"/>
+    <w:lsdException w:name="Colorful List Accent 2" w:semiHidden="0" w:uiPriority="72" w:unhideWhenUsed="0"/>
+    <w:lsdException w:name="Colorful Grid Accent 2" w:semiHidden="0" w:uiPriority="73" w:unhideWhenUsed="0"/>
+    <w:lsdException w:name="Light Shading Accent 3" w:semiHidden="0" w:uiPriority="60" w:unhideWhenUsed="0"/>
+    <w:lsdException w:name="Light List Accent 3" w:semiHidden="0" w:uiPriority="61" w:unhideWhenUsed="0"/>
+    <w:lsdException w:name="Light Grid Accent 3" w:semiHidden="0" w:uiPriority="62" w:unhideWhenUsed="0"/>
+    <w:lsdException w:name="Medium Shading 1 Accent 3" w:semiHidden="0" w:uiPriority="63" w:unhideWhenUsed="0"/>
+    <w:lsdException w:name="Medium Shading 2 Accent 3" w:semiHidden="0" w:uiPriority="64" w:unhideWhenUsed="0"/>
+    <w:lsdException w:name="Medium List 1 Accent 3" w:semiHidden="0" w:uiPriority="65" w:unhideWhenUsed="0"/>
+    <w:lsdException w:name="Medium List 2 Accent 3" w:semiHidden="0" w:uiPriority="66" w:unhideWhenUsed="0"/>
+    <w:lsdException w:name="Medium Grid 1 Accent 3" w:semiHidden="0" w:uiPriority="67" w:unhideWhenUsed="0"/>
+    <w:lsdException w:name="Medium Grid 2 Accent 3" w:semiHidden="0" w:uiPriority="68" w:unhideWhenUsed="0"/>
+    <w:lsdException w:name="Medium Grid 3 Accent 3" w:semiHidden="0" w:uiPriority="69" w:unhideWhenUsed="0"/>
+    <w:lsdException w:name="Dark List Accent 3" w:semiHidden="0" w:uiPriority="70" w:unhideWhenUsed="0"/>
+    <w:lsdException w:name="Colorful Shading Accent 3" w:semiHidden="0" w:uiPriority="71" w:unhideWhenUsed="0"/>
+    <w:lsdException w:name="Colorful List Accent 3" w:semiHidden="0" w:uiPriority="72" w:unhideWhenUsed="0"/>
+    <w:lsdException w:name="Colorful Grid Accent 3" w:semiHidden="0" w:uiPriority="73" w:unhideWhenUsed="0"/>
+    <w:lsdException w:name="Light Shading Accent 4" w:semiHidden="0" w:uiPriority="60" w:unhideWhenUsed="0"/>
+    <w:lsdException w:name="Light List Accent 4" w:semiHidden="0" w:uiPriority="61" w:unhideWhenUsed="0"/>
+    <w:lsdException w:name="Light Grid Accent 4" w:semiHidden="0" w:uiPriority="62" w:unhideWhenUsed="0"/>
+    <w:lsdException w:name="Medium Shading 1 Accent 4" w:semiHidden="0" w:uiPriority="63" w:unhideWhenUsed="0"/>
+    <w:lsdException w:name="Medium Shading 2 Accent 4" w:semiHidden="0" w:uiPriority="64" w:unhideWhenUsed="0"/>
+    <w:lsdException w:name="Medium List 1 Accent 4" w:semiHidden="0" w:uiPriority="65" w:unhideWhenUsed="0"/>
+    <w:lsdException w:name="Medium List 2 Accent 4" w:semiHidden="0" w:uiPriority="66" w:unhideWhenUsed="0"/>
+    <w:lsdException w:name="Medium Grid 1 Accent 4" w:semiHidden="0" w:uiPriority="67" w:unhideWhenUsed="0"/>
+    <w:lsdException w:name="Medium Grid 2 Accent 4" w:semiHidden="0" w:uiPriority="68" w:unhideWhenUsed="0"/>
+    <w:lsdException w:name="Medium Grid 3 Accent 4" w:semiHidden="0" w:uiPriority="69" w:unhideWhenUsed="0"/>
+    <w:lsdException w:name="Dark List Accent 4" w:semiHidden="0" w:uiPriority="70" w:unhideWhenUsed="0"/>
+    <w:lsdException w:name="Colorful Shading Accent 4" w:semiHidden="0" w:uiPriority="71" w:unhideWhenUsed="0"/>
+    <w:lsdException w:name="Colorful List Accent 4" w:semiHidden="0" w:uiPriority="72" w:unhideWhenUsed="0"/>
+    <w:lsdException w:name="Colorful Grid Accent 4" w:semiHidden="0" w:uiPriority="73" w:unhideWhenUsed="0"/>
+    <w:lsdException w:name="Light Shading Accent 5" w:semiHidden="0" w:uiPriority="60" w:unhideWhenUsed="0"/>
+    <w:lsdException w:name="Light List Accent 5" w:semiHidden="0" w:uiPriority="61" w:unhideWhenUsed="0"/>
+    <w:lsdException w:name="Light Grid Accent 5" w:semiHidden="0" w:uiPriority="62" w:unhideWhenUsed="0"/>
+    <w:lsdException w:name="Medium Shading 1 Accent 5" w:semiHidden="0" w:uiPriority="63" w:unhideWhenUsed="0"/>
+    <w:lsdException w:name="Medium Shading 2 Accent 5" w:semiHidden="0" w:uiPriority="64" w:unhideWhenUsed="0"/>
+    <w:lsdException w:name="Medium List 1 Accent 5" w:semiHidden="0" w:uiPriority="65" w:unhideWhenUsed="0"/>
+    <w:lsdException w:name="Medium List 2 Accent 5" w:semiHidden="0" w:uiPriority="66" w:unhideWhenUsed="0"/>
+    <w:lsdException w:name="Medium Grid 1 Accent 5" w:semiHidden="0" w:uiPriority="67" w:unhideWhenUsed="0"/>
+    <w:lsdException w:name="Medium Grid 2 Accent 5" w:semiHidden="0" w:uiPriority="68" w:unhideWhenUsed="0"/>
+    <w:lsdException w:name="Medium Grid 3 Accent 5" w:semiHidden="0" w:uiPriority="69" w:unhideWhenUsed="0"/>
+    <w:lsdException w:name="Dark List Accent 5" w:semiHidden="0" w:uiPriority="70" w:unhideWhenUsed="0"/>
+    <w:lsdException w:name="Colorful Shading Accent 5" w:semiHidden="0" w:uiPriority="71" w:unhideWhenUsed="0"/>
+    <w:lsdException w:name="Colorful List Accent 5" w:semiHidden="0" w:uiPriority="72" w:unhideWhenUsed="0"/>
+    <w:lsdException w:name="Colorful Grid Accent 5" w:semiHidden="0" w:uiPriority="73" w:unhideWhenUsed="0"/>
+    <w:lsdException w:name="Light Shading Accent 6" w:semiHidden="0" w:uiPriority="60" w:unhideWhenUsed="0"/>
+    <w:lsdException w:name="Light List Accent 6" w:semiHidden="0" w:uiPriority="61" w:unhideWhenUsed="0"/>
+    <w:lsdException w:name="Light Grid Accent 6" w:semiHidden="0" w:uiPriority="62" w:unhideWhenUsed="0"/>
+    <w:lsdException w:name="Medium Shading 1 Accent 6" w:semiHidden="0" w:uiPriority="63" w:unhideWhenUsed="0"/>
+    <w:lsdException w:name="Medium Shading 2 Accent 6" w:semiHidden="0" w:uiPriority="64" w:unhideWhenUsed="0"/>
+    <w:lsdException w:name="Medium List 1 Accent 6" w:semiHidden="0" w:uiPriority="65" w:unhideWhenUsed="0"/>
+    <w:lsdException w:name="Medium List 2 Accent 6" w:semiHidden="0" w:uiPriority="66" w:unhideWhenUsed="0"/>
+    <w:lsdException w:name="Medium Grid 1 Accent 6" w:semiHidden="0" w:uiPriority="67" w:unhideWhenUsed="0"/>
+    <w:lsdException w:name="Medium Grid 2 Accent 6" w:semiHidden="0" w:uiPriority="68" w:unhideWhenUsed="0"/>
+    <w:lsdException w:name="Medium Grid 3 Accent 6" w:semiHidden="0" w:uiPriority="69" w:unhideWhenUsed="0"/>
+    <w:lsdException w:name="Dark List Accent 6" w:semiHidden="0" w:uiPriority="70" w:unhideWhenUsed="0"/>
+    <w:lsdException w:name="Colorful Shading Accent 6" w:semiHidden="0" w:uiPriority="71" w:unhideWhenUsed="0"/>
+    <w:lsdException w:name="Colorful List Accent 6" w:semiHidden="0" w:uiPriority="72" w:unhideWhenUsed="0"/>
+    <w:lsdException w:name="Colorful Grid Accent 6" w:semiHidden="0" w:uiPriority="73" w:unhideWhenUsed="0"/>
+    <w:lsdException w:name="Subtle Emphasis" w:semiHidden="0" w:uiPriority="19" w:unhideWhenUsed="0" w:qFormat="1"/>
+    <w:lsdException w:name="Intense Emphasis" w:semiHidden="0" w:uiPriority="21" w:unhideWhenUsed="0" w:qFormat="1"/>
+    <w:lsdException w:name="Subtle Reference" w:semiHidden="0" w:uiPriority="31" w:unhideWhenUsed="0" w:qFormat="1"/>
+    <w:lsdException w:name="Intense Reference" w:semiHidden="0" w:uiPriority="32" w:unhideWhenUsed="0" w:qFormat="1"/>
+    <w:lsdException w:name="Book Title" w:semiHidden="0" w:uiPriority="33" w:unhideWhenUsed="0" w:qFormat="1"/>
+    <w:lsdException w:name="Bibliography" w:uiPriority="37"/>
+    <w:lsdException w:name="TOC Heading" w:uiPriority="39" w:qFormat="1"/>
+  </w:latentStyles>
+  <w:style w:type="paragraph" w:default="1" w:styleId="Normal">
+    <w:name w:val="Normal"/>
+    <w:qFormat/>
+    <w:rPr>
+      <w:lang w:val="en-GB"/>
+    </w:rPr>
+  </w:style>
+  <w:style w:type="paragraph" w:styleId="Heading1">
+    <w:name w:val="heading 1"/>
+    <w:basedOn w:val="Normal"/>
+    <w:next w:val="Normal"/>
+    <w:link w:val="Heading1Char"/>
+    <w:uiPriority w:val="9"/>
+    <w:qFormat/>
+    <w:rsid w:val="00AE0CF7"/>
+    <w:pPr>
+      <w:keepNext/>
+      <w:keepLines/>
+      <w:spacing w:before="480" w:after="0"/>
+      <w:outlineLvl w:val="0"/>
+    </w:pPr>
+    <w:rPr>
+      <w:rFonts w:ascii="Times New Roman" w:eastAsiaTheme="majorEastAsia" w:hAnsi="Times New Roman" w:cs="Times New Roman"/>
+      <w:b/>
+      <w:bCs/>
+      <w:color w:val="365F91" w:themeColor="accent1" w:themeShade="BF"/>
+      <w:sz w:val="28"/>
+      <w:szCs w:val="28"/>
+    </w:rPr>
+  </w:style>
+  <w:style w:type="paragraph" w:styleId="Heading2">
+    <w:name w:val="heading 2"/>
+    <w:basedOn w:val="Normal"/>
+    <w:next w:val="Normal"/>
+    <w:link w:val="Heading2Char"/>
+    <w:uiPriority w:val="9"/>
+    <w:unhideWhenUsed/>
+    <w:qFormat/>
+    <w:rsid w:val="00C91455"/>
+    <w:pPr>
+      <w:keepNext/>
+      <w:keepLines/>
+      <w:numPr>
+        <w:ilvl w:val="1"/>
+        <w:numId w:val="12"/>
+      </w:numPr>
+      <w:spacing w:before="200" w:after="0"/>
+      <w:ind w:left="431" w:hanging="431"/>
+      <w:outlineLvl w:val="1"/>
+    </w:pPr>
+    <w:rPr>
+      <w:rFonts w:ascii="Times New Roman" w:eastAsiaTheme="majorEastAsia" w:hAnsi="Times New Roman" w:cs="Times New Roman"/>
+      <w:bCs/>
+      <w:color w:val="4F81BD" w:themeColor="accent1"/>
+      <w:sz w:val="26"/>
+      <w:szCs w:val="26"/>
+    </w:rPr>
+  </w:style>
+  <w:style w:type="paragraph" w:styleId="Heading3">
+    <w:name w:val="heading 3"/>
+    <w:basedOn w:val="Normal"/>
+    <w:next w:val="Normal"/>
+    <w:link w:val="Heading3Char"/>
+    <w:uiPriority w:val="9"/>
+    <w:unhideWhenUsed/>
+    <w:qFormat/>
+    <w:rsid w:val="001D2972"/>
+    <w:pPr>
+      <w:keepNext/>
+      <w:keepLines/>
+      <w:spacing w:before="200" w:after="0"/>
+      <w:outlineLvl w:val="2"/>
+    </w:pPr>
+    <w:rPr>
+      <w:rFonts w:asciiTheme="majorHAnsi" w:eastAsiaTheme="majorEastAsia" w:hAnsiTheme="majorHAnsi" w:cstheme="majorBidi"/>
+      <w:b/>
+      <w:bCs/>
+      <w:color w:val="4F81BD" w:themeColor="accent1"/>
+    </w:rPr>
+  </w:style>
+  <w:style w:type="paragraph" w:styleId="Heading4">
+    <w:name w:val="heading 4"/>
+    <w:basedOn w:val="Normal"/>
+    <w:next w:val="Normal"/>
+    <w:link w:val="Heading4Char"/>
+    <w:uiPriority w:val="9"/>
+    <w:semiHidden/>
+    <w:unhideWhenUsed/>
+    <w:qFormat/>
+    <w:rsid w:val="001D2972"/>
+    <w:pPr>
+      <w:keepNext/>
+      <w:keepLines/>
+      <w:spacing w:before="200" w:after="0"/>
+      <w:outlineLvl w:val="3"/>
+    </w:pPr>
+    <w:rPr>
+      <w:rFonts w:asciiTheme="majorHAnsi" w:eastAsiaTheme="majorEastAsia" w:hAnsiTheme="majorHAnsi" w:cstheme="majorBidi"/>
+      <w:b/>
+      <w:bCs/>
+      <w:i/>
+      <w:iCs/>
+      <w:color w:val="4F81BD" w:themeColor="accent1"/>
+    </w:rPr>
+  </w:style>
+  <w:style w:type="paragraph" w:styleId="Heading5">
+    <w:name w:val="heading 5"/>
+    <w:basedOn w:val="Normal"/>
+    <w:next w:val="Normal"/>
+    <w:link w:val="Heading5Char"/>
+    <w:uiPriority w:val="9"/>
+    <w:semiHidden/>
+    <w:unhideWhenUsed/>
+    <w:qFormat/>
+    <w:rsid w:val="001D2972"/>
+    <w:pPr>
+      <w:keepNext/>
+      <w:keepLines/>
+      <w:spacing w:before="200" w:after="0"/>
+      <w:outlineLvl w:val="4"/>
+    </w:pPr>
+    <w:rPr>
+      <w:rFonts w:asciiTheme="majorHAnsi" w:eastAsiaTheme="majorEastAsia" w:hAnsiTheme="majorHAnsi" w:cstheme="majorBidi"/>
+      <w:color w:val="243F60" w:themeColor="accent1" w:themeShade="7F"/>
+    </w:rPr>
+  </w:style>
+  <w:style w:type="paragraph" w:styleId="Heading6">
+    <w:name w:val="heading 6"/>
+    <w:basedOn w:val="Normal"/>
+    <w:next w:val="Normal"/>
+    <w:link w:val="Heading6Char"/>
+    <w:uiPriority w:val="9"/>
+    <w:semiHidden/>
+    <w:unhideWhenUsed/>
+    <w:qFormat/>
+    <w:rsid w:val="001D2972"/>
+    <w:pPr>
+      <w:keepNext/>
+      <w:keepLines/>
+      <w:spacing w:before="200" w:after="0"/>
+      <w:outlineLvl w:val="5"/>
+    </w:pPr>
+    <w:rPr>
+      <w:rFonts w:asciiTheme="majorHAnsi" w:eastAsiaTheme="majorEastAsia" w:hAnsiTheme="majorHAnsi" w:cstheme="majorBidi"/>
+      <w:i/>
+      <w:iCs/>
+      <w:color w:val="243F60" w:themeColor="accent1" w:themeShade="7F"/>
+    </w:rPr>
+  </w:style>
+  <w:style w:type="paragraph" w:styleId="Heading7">
+    <w:name w:val="heading 7"/>
+    <w:basedOn w:val="Normal"/>
+    <w:next w:val="Normal"/>
+    <w:link w:val="Heading7Char"/>
+    <w:uiPriority w:val="9"/>
+    <w:semiHidden/>
+    <w:unhideWhenUsed/>
+    <w:qFormat/>
+    <w:rsid w:val="001D2972"/>
+    <w:pPr>
+      <w:keepNext/>
+      <w:keepLines/>
+      <w:spacing w:before="200" w:after="0"/>
+      <w:outlineLvl w:val="6"/>
+    </w:pPr>
+    <w:rPr>
+      <w:rFonts w:asciiTheme="majorHAnsi" w:eastAsiaTheme="majorEastAsia" w:hAnsiTheme="majorHAnsi" w:cstheme="majorBidi"/>
+      <w:i/>
+      <w:iCs/>
+      <w:color w:val="404040" w:themeColor="text1" w:themeTint="BF"/>
+    </w:rPr>
+  </w:style>
+  <w:style w:type="paragraph" w:styleId="Heading8">
+    <w:name w:val="heading 8"/>
+    <w:basedOn w:val="Normal"/>
+    <w:next w:val="Normal"/>
+    <w:link w:val="Heading8Char"/>
+    <w:uiPriority w:val="9"/>
+    <w:semiHidden/>
+    <w:unhideWhenUsed/>
+    <w:qFormat/>
+    <w:rsid w:val="001D2972"/>
+    <w:pPr>
+      <w:keepNext/>
+      <w:keepLines/>
+      <w:spacing w:before="200" w:after="0"/>
+      <w:outlineLvl w:val="7"/>
+    </w:pPr>
+    <w:rPr>
+      <w:rFonts w:asciiTheme="majorHAnsi" w:eastAsiaTheme="majorEastAsia" w:hAnsiTheme="majorHAnsi" w:cstheme="majorBidi"/>
+      <w:color w:val="404040" w:themeColor="text1" w:themeTint="BF"/>
+      <w:sz w:val="20"/>
+      <w:szCs w:val="20"/>
+    </w:rPr>
+  </w:style>
+  <w:style w:type="paragraph" w:styleId="Heading9">
+    <w:name w:val="heading 9"/>
+    <w:basedOn w:val="Normal"/>
+    <w:next w:val="Normal"/>
+    <w:link w:val="Heading9Char"/>
+    <w:uiPriority w:val="9"/>
+    <w:semiHidden/>
+    <w:unhideWhenUsed/>
+    <w:qFormat/>
+    <w:rsid w:val="001D2972"/>
+    <w:pPr>
+      <w:keepNext/>
+      <w:keepLines/>
+      <w:spacing w:before="200" w:after="0"/>
+      <w:outlineLvl w:val="8"/>
+    </w:pPr>
+    <w:rPr>
+      <w:rFonts w:asciiTheme="majorHAnsi" w:eastAsiaTheme="majorEastAsia" w:hAnsiTheme="majorHAnsi" w:cstheme="majorBidi"/>
+      <w:i/>
+      <w:iCs/>
+      <w:color w:val="404040" w:themeColor="text1" w:themeTint="BF"/>
+      <w:sz w:val="20"/>
+      <w:szCs w:val="20"/>
+    </w:rPr>
+  </w:style>
+  <w:style w:type="character" w:default="1" w:styleId="DefaultParagraphFont">
+    <w:name w:val="Default Paragraph Font"/>
+    <w:uiPriority w:val="1"/>
+    <w:semiHidden/>
+    <w:unhideWhenUsed/>
+  </w:style>
+  <w:style w:type="table" w:default="1" w:styleId="TableNormal">
+    <w:name w:val="Normal Table"/>
+    <w:uiPriority w:val="99"/>
+    <w:semiHidden/>
+    <w:unhideWhenUsed/>
+    <w:tblPr>
+      <w:tblInd w:w="0" w:type="dxa"/>
+      <w:tblCellMar>
+        <w:top w:w="0" w:type="dxa"/>
+        <w:left w:w="108" w:type="dxa"/>
+        <w:bottom w:w="0" w:type="dxa"/>
+        <w:right w:w="108" w:type="dxa"/>
+      </w:tblCellMar>
+    </w:tblPr>
+  </w:style>
+  <w:style w:type="numbering" w:default="1" w:styleId="NoList">
+    <w:name w:val="No List"/>
+    <w:uiPriority w:val="99"/>
+    <w:semiHidden/>
+    <w:unhideWhenUsed/>
+  </w:style>
+  <w:style w:type="paragraph" w:styleId="NoSpacing">
+    <w:name w:val="No Spacing"/>
+    <w:uiPriority w:val="1"/>
+    <w:qFormat/>
+    <w:rsid w:val="00AF72F3"/>
+    <w:pPr>
+      <w:spacing w:after="0" w:line="360" w:lineRule="auto"/>
+      <w:jc w:val="both"/>
+    </w:pPr>
+    <w:rPr>
+      <w:rFonts w:ascii="Times New Roman" w:hAnsi="Times New Roman"/>
+    </w:rPr>
+  </w:style>
+  <w:style w:type="paragraph" w:styleId="Title">
+    <w:name w:val="Title"/>
+    <w:basedOn w:val="Normal"/>
+    <w:next w:val="Normal"/>
+    <w:link w:val="TitleChar"/>
+    <w:uiPriority w:val="10"/>
+    <w:qFormat/>
+    <w:rsid w:val="00392AF2"/>
+    <w:pPr>
+      <w:pBdr>
+        <w:bottom w:val="single" w:sz="8" w:space="4" w:color="4F81BD" w:themeColor="accent1"/>
+      </w:pBdr>
+      <w:spacing w:after="300" w:line="240" w:lineRule="auto"/>
+      <w:contextualSpacing/>
+    </w:pPr>
+    <w:rPr>
+      <w:rFonts w:asciiTheme="majorHAnsi" w:eastAsiaTheme="majorEastAsia" w:hAnsiTheme="majorHAnsi" w:cstheme="majorBidi"/>
+      <w:color w:val="17365D" w:themeColor="text2" w:themeShade="BF"/>
+      <w:spacing w:val="5"/>
+      <w:kern w:val="28"/>
+      <w:sz w:val="52"/>
+      <w:szCs w:val="52"/>
+    </w:rPr>
+  </w:style>
+  <w:style w:type="character" w:customStyle="1" w:styleId="TitleChar">
+    <w:name w:val="Title Char"/>
+    <w:basedOn w:val="DefaultParagraphFont"/>
+    <w:link w:val="Title"/>
+    <w:uiPriority w:val="10"/>
+    <w:rsid w:val="00392AF2"/>
+    <w:rPr>
+      <w:rFonts w:asciiTheme="majorHAnsi" w:eastAsiaTheme="majorEastAsia" w:hAnsiTheme="majorHAnsi" w:cstheme="majorBidi"/>
+      <w:color w:val="17365D" w:themeColor="text2" w:themeShade="BF"/>
+      <w:spacing w:val="5"/>
+      <w:kern w:val="28"/>
+      <w:sz w:val="52"/>
+      <w:szCs w:val="52"/>
+      <w:lang w:val="en-GB"/>
+    </w:rPr>
+  </w:style>
+  <w:style w:type="paragraph" w:styleId="Header">
+    <w:name w:val="header"/>
+    <w:basedOn w:val="Normal"/>
+    <w:link w:val="HeaderChar"/>
+    <w:uiPriority w:val="99"/>
+    <w:unhideWhenUsed/>
+    <w:rsid w:val="00392AF2"/>
+    <w:pPr>
+      <w:tabs>
+        <w:tab w:val="center" w:pos="4536"/>
+        <w:tab w:val="right" w:pos="9072"/>
+      </w:tabs>
+      <w:spacing w:after="0" w:line="240" w:lineRule="auto"/>
+    </w:pPr>
+  </w:style>
+  <w:style w:type="character" w:customStyle="1" w:styleId="HeaderChar">
+    <w:name w:val="Header Char"/>
+    <w:basedOn w:val="DefaultParagraphFont"/>
+    <w:link w:val="Header"/>
+    <w:uiPriority w:val="99"/>
+    <w:rsid w:val="00392AF2"/>
+    <w:rPr>
+      <w:lang w:val="en-GB"/>
+    </w:rPr>
+  </w:style>
+  <w:style w:type="paragraph" w:styleId="Footer">
+    <w:name w:val="footer"/>
+    <w:basedOn w:val="Normal"/>
+    <w:link w:val="FooterChar"/>
+    <w:uiPriority w:val="99"/>
+    <w:unhideWhenUsed/>
+    <w:rsid w:val="00392AF2"/>
+    <w:pPr>
+      <w:tabs>
+        <w:tab w:val="center" w:pos="4536"/>
+        <w:tab w:val="right" w:pos="9072"/>
+      </w:tabs>
+      <w:spacing w:after="0" w:line="240" w:lineRule="auto"/>
+    </w:pPr>
+  </w:style>
+  <w:style w:type="character" w:customStyle="1" w:styleId="FooterChar">
+    <w:name w:val="Footer Char"/>
+    <w:basedOn w:val="DefaultParagraphFont"/>
+    <w:link w:val="Footer"/>
+    <w:uiPriority w:val="99"/>
+    <w:rsid w:val="00392AF2"/>
+    <w:rPr>
+      <w:lang w:val="en-GB"/>
+    </w:rPr>
+  </w:style>
+  <w:style w:type="paragraph" w:styleId="BalloonText">
+    <w:name w:val="Balloon Text"/>
+    <w:basedOn w:val="Normal"/>
+    <w:link w:val="BalloonTextChar"/>
+    <w:uiPriority w:val="99"/>
+    <w:semiHidden/>
+    <w:unhideWhenUsed/>
+    <w:rsid w:val="00392AF2"/>
+    <w:pPr>
+      <w:spacing w:after="0" w:line="240" w:lineRule="auto"/>
+    </w:pPr>
+    <w:rPr>
+      <w:rFonts w:ascii="Tahoma" w:hAnsi="Tahoma" w:cs="Tahoma"/>
+      <w:sz w:val="16"/>
+      <w:szCs w:val="16"/>
+    </w:rPr>
+  </w:style>
+  <w:style w:type="character" w:customStyle="1" w:styleId="BalloonTextChar">
+    <w:name w:val="Balloon Text Char"/>
+    <w:basedOn w:val="DefaultParagraphFont"/>
+    <w:link w:val="BalloonText"/>
+    <w:uiPriority w:val="99"/>
+    <w:semiHidden/>
+    <w:rsid w:val="00392AF2"/>
+    <w:rPr>
+      <w:rFonts w:ascii="Tahoma" w:hAnsi="Tahoma" w:cs="Tahoma"/>
+      <w:sz w:val="16"/>
+      <w:szCs w:val="16"/>
+      <w:lang w:val="en-GB"/>
+    </w:rPr>
+  </w:style>
+  <w:style w:type="paragraph" w:styleId="Subtitle">
+    <w:name w:val="Subtitle"/>
+    <w:basedOn w:val="Normal"/>
+    <w:next w:val="Normal"/>
+    <w:link w:val="SubtitleChar"/>
+    <w:uiPriority w:val="11"/>
+    <w:qFormat/>
+    <w:rsid w:val="00392AF2"/>
+    <w:pPr>
+      <w:numPr>
+        <w:ilvl w:val="1"/>
+      </w:numPr>
+    </w:pPr>
+    <w:rPr>
+      <w:rFonts w:asciiTheme="majorHAnsi" w:eastAsiaTheme="majorEastAsia" w:hAnsiTheme="majorHAnsi" w:cstheme="majorBidi"/>
+      <w:i/>
+      <w:iCs/>
+      <w:color w:val="4F81BD" w:themeColor="accent1"/>
+      <w:spacing w:val="15"/>
+      <w:sz w:val="24"/>
+      <w:szCs w:val="24"/>
+    </w:rPr>
+  </w:style>
+  <w:style w:type="character" w:customStyle="1" w:styleId="SubtitleChar">
+    <w:name w:val="Subtitle Char"/>
+    <w:basedOn w:val="DefaultParagraphFont"/>
+    <w:link w:val="Subtitle"/>
+    <w:uiPriority w:val="11"/>
+    <w:rsid w:val="00392AF2"/>
+    <w:rPr>
+      <w:rFonts w:asciiTheme="majorHAnsi" w:eastAsiaTheme="majorEastAsia" w:hAnsiTheme="majorHAnsi" w:cstheme="majorBidi"/>
+      <w:i/>
+      <w:iCs/>
+      <w:color w:val="4F81BD" w:themeColor="accent1"/>
+      <w:spacing w:val="15"/>
+      <w:sz w:val="24"/>
+      <w:szCs w:val="24"/>
+      <w:lang w:val="en-GB"/>
+    </w:rPr>
+  </w:style>
+  <w:style w:type="character" w:customStyle="1" w:styleId="Heading1Char">
+    <w:name w:val="Heading 1 Char"/>
+    <w:basedOn w:val="DefaultParagraphFont"/>
+    <w:link w:val="Heading1"/>
+    <w:uiPriority w:val="9"/>
+    <w:rsid w:val="00AE0CF7"/>
+    <w:rPr>
+      <w:rFonts w:ascii="Times New Roman" w:eastAsiaTheme="majorEastAsia" w:hAnsi="Times New Roman" w:cs="Times New Roman"/>
+      <w:b/>
+      <w:bCs/>
+      <w:color w:val="365F91" w:themeColor="accent1" w:themeShade="BF"/>
+      <w:sz w:val="28"/>
+      <w:szCs w:val="28"/>
+      <w:lang w:val="en-GB"/>
+    </w:rPr>
+  </w:style>
+  <w:style w:type="paragraph" w:styleId="TOCHeading">
+    <w:name w:val="TOC Heading"/>
+    <w:basedOn w:val="Heading1"/>
+    <w:next w:val="Normal"/>
+    <w:uiPriority w:val="39"/>
+    <w:unhideWhenUsed/>
+    <w:qFormat/>
+    <w:rsid w:val="001A6804"/>
+    <w:pPr>
+      <w:outlineLvl w:val="9"/>
+    </w:pPr>
+    <w:rPr>
+      <w:lang w:val="en-US" w:eastAsia="ja-JP"/>
+    </w:rPr>
+  </w:style>
+  <w:style w:type="paragraph" w:styleId="ListParagraph">
+    <w:name w:val="List Paragraph"/>
+    <w:basedOn w:val="Normal"/>
+    <w:uiPriority w:val="34"/>
+    <w:qFormat/>
+    <w:rsid w:val="001D2972"/>
+    <w:pPr>
+      <w:ind w:left="720"/>
+      <w:contextualSpacing/>
+    </w:pPr>
+  </w:style>
+  <w:style w:type="character" w:customStyle="1" w:styleId="Heading2Char">
+    <w:name w:val="Heading 2 Char"/>
+    <w:basedOn w:val="DefaultParagraphFont"/>
+    <w:link w:val="Heading2"/>
+    <w:uiPriority w:val="9"/>
+    <w:rsid w:val="00C91455"/>
+    <w:rPr>
+      <w:rFonts w:ascii="Times New Roman" w:eastAsiaTheme="majorEastAsia" w:hAnsi="Times New Roman" w:cs="Times New Roman"/>
+      <w:bCs/>
+      <w:color w:val="4F81BD" w:themeColor="accent1"/>
+      <w:sz w:val="26"/>
+      <w:szCs w:val="26"/>
+      <w:lang w:val="en-GB"/>
+    </w:rPr>
+  </w:style>
+  <w:style w:type="character" w:customStyle="1" w:styleId="Heading3Char">
+    <w:name w:val="Heading 3 Char"/>
+    <w:basedOn w:val="DefaultParagraphFont"/>
+    <w:link w:val="Heading3"/>
+    <w:uiPriority w:val="9"/>
+    <w:rsid w:val="001D2972"/>
+    <w:rPr>
+      <w:rFonts w:asciiTheme="majorHAnsi" w:eastAsiaTheme="majorEastAsia" w:hAnsiTheme="majorHAnsi" w:cstheme="majorBidi"/>
+      <w:b/>
+      <w:bCs/>
+      <w:color w:val="4F81BD" w:themeColor="accent1"/>
+      <w:lang w:val="en-GB"/>
+    </w:rPr>
+  </w:style>
+  <w:style w:type="character" w:customStyle="1" w:styleId="Heading4Char">
+    <w:name w:val="Heading 4 Char"/>
+    <w:basedOn w:val="DefaultParagraphFont"/>
+    <w:link w:val="Heading4"/>
+    <w:uiPriority w:val="9"/>
+    <w:semiHidden/>
+    <w:rsid w:val="001D2972"/>
+    <w:rPr>
+      <w:rFonts w:asciiTheme="majorHAnsi" w:eastAsiaTheme="majorEastAsia" w:hAnsiTheme="majorHAnsi" w:cstheme="majorBidi"/>
+      <w:b/>
+      <w:bCs/>
+      <w:i/>
+      <w:iCs/>
+      <w:color w:val="4F81BD" w:themeColor="accent1"/>
+      <w:lang w:val="en-GB"/>
+    </w:rPr>
+  </w:style>
+  <w:style w:type="character" w:customStyle="1" w:styleId="Heading5Char">
+    <w:name w:val="Heading 5 Char"/>
+    <w:basedOn w:val="DefaultParagraphFont"/>
+    <w:link w:val="Heading5"/>
+    <w:uiPriority w:val="9"/>
+    <w:semiHidden/>
+    <w:rsid w:val="001D2972"/>
+    <w:rPr>
+      <w:rFonts w:asciiTheme="majorHAnsi" w:eastAsiaTheme="majorEastAsia" w:hAnsiTheme="majorHAnsi" w:cstheme="majorBidi"/>
+      <w:color w:val="243F60" w:themeColor="accent1" w:themeShade="7F"/>
+      <w:lang w:val="en-GB"/>
+    </w:rPr>
+  </w:style>
+  <w:style w:type="character" w:customStyle="1" w:styleId="Heading6Char">
+    <w:name w:val="Heading 6 Char"/>
+    <w:basedOn w:val="DefaultParagraphFont"/>
+    <w:link w:val="Heading6"/>
+    <w:uiPriority w:val="9"/>
+    <w:semiHidden/>
+    <w:rsid w:val="001D2972"/>
+    <w:rPr>
+      <w:rFonts w:asciiTheme="majorHAnsi" w:eastAsiaTheme="majorEastAsia" w:hAnsiTheme="majorHAnsi" w:cstheme="majorBidi"/>
+      <w:i/>
+      <w:iCs/>
+      <w:color w:val="243F60" w:themeColor="accent1" w:themeShade="7F"/>
+      <w:lang w:val="en-GB"/>
+    </w:rPr>
+  </w:style>
+  <w:style w:type="character" w:customStyle="1" w:styleId="Heading7Char">
+    <w:name w:val="Heading 7 Char"/>
+    <w:basedOn w:val="DefaultParagraphFont"/>
+    <w:link w:val="Heading7"/>
+    <w:uiPriority w:val="9"/>
+    <w:semiHidden/>
+    <w:rsid w:val="001D2972"/>
+    <w:rPr>
+      <w:rFonts w:asciiTheme="majorHAnsi" w:eastAsiaTheme="majorEastAsia" w:hAnsiTheme="majorHAnsi" w:cstheme="majorBidi"/>
+      <w:i/>
+      <w:iCs/>
+      <w:color w:val="404040" w:themeColor="text1" w:themeTint="BF"/>
+      <w:lang w:val="en-GB"/>
+    </w:rPr>
+  </w:style>
+  <w:style w:type="character" w:customStyle="1" w:styleId="Heading8Char">
+    <w:name w:val="Heading 8 Char"/>
+    <w:basedOn w:val="DefaultParagraphFont"/>
+    <w:link w:val="Heading8"/>
+    <w:uiPriority w:val="9"/>
+    <w:semiHidden/>
+    <w:rsid w:val="001D2972"/>
+    <w:rPr>
+      <w:rFonts w:asciiTheme="majorHAnsi" w:eastAsiaTheme="majorEastAsia" w:hAnsiTheme="majorHAnsi" w:cstheme="majorBidi"/>
+      <w:color w:val="404040" w:themeColor="text1" w:themeTint="BF"/>
+      <w:sz w:val="20"/>
+      <w:szCs w:val="20"/>
+      <w:lang w:val="en-GB"/>
+    </w:rPr>
+  </w:style>
+  <w:style w:type="character" w:customStyle="1" w:styleId="Heading9Char">
+    <w:name w:val="Heading 9 Char"/>
+    <w:basedOn w:val="DefaultParagraphFont"/>
+    <w:link w:val="Heading9"/>
+    <w:uiPriority w:val="9"/>
+    <w:semiHidden/>
+    <w:rsid w:val="001D2972"/>
+    <w:rPr>
+      <w:rFonts w:asciiTheme="majorHAnsi" w:eastAsiaTheme="majorEastAsia" w:hAnsiTheme="majorHAnsi" w:cstheme="majorBidi"/>
+      <w:i/>
+      <w:iCs/>
+      <w:color w:val="404040" w:themeColor="text1" w:themeTint="BF"/>
+      <w:sz w:val="20"/>
+      <w:szCs w:val="20"/>
+      <w:lang w:val="en-GB"/>
+    </w:rPr>
+  </w:style>
+  <w:style w:type="paragraph" w:styleId="TOC1">
+    <w:name w:val="toc 1"/>
+    <w:basedOn w:val="Normal"/>
+    <w:next w:val="Normal"/>
+    <w:autoRedefine/>
+    <w:uiPriority w:val="39"/>
+    <w:unhideWhenUsed/>
+    <w:rsid w:val="00076213"/>
+    <w:pPr>
+      <w:tabs>
+        <w:tab w:val="left" w:pos="440"/>
+        <w:tab w:val="right" w:leader="dot" w:pos="9062"/>
+      </w:tabs>
+      <w:spacing w:after="100"/>
+    </w:pPr>
+  </w:style>
+  <w:style w:type="paragraph" w:styleId="TOC2">
+    <w:name w:val="toc 2"/>
+    <w:basedOn w:val="Normal"/>
+    <w:next w:val="Normal"/>
+    <w:autoRedefine/>
+    <w:uiPriority w:val="39"/>
+    <w:unhideWhenUsed/>
+    <w:rsid w:val="009B2981"/>
+    <w:pPr>
+      <w:spacing w:after="100"/>
+      <w:ind w:left="220"/>
+    </w:pPr>
+  </w:style>
+  <w:style w:type="character" w:styleId="Hyperlink">
+    <w:name w:val="Hyperlink"/>
+    <w:basedOn w:val="DefaultParagraphFont"/>
+    <w:uiPriority w:val="99"/>
+    <w:unhideWhenUsed/>
+    <w:rsid w:val="009B2981"/>
+    <w:rPr>
+      <w:color w:val="0000FF" w:themeColor="hyperlink"/>
+      <w:u w:val="single"/>
+    </w:rPr>
+  </w:style>
+  <w:style w:type="table" w:styleId="TableGrid">
+    <w:name w:val="Table Grid"/>
+    <w:basedOn w:val="TableNormal"/>
+    <w:uiPriority w:val="59"/>
+    <w:rsid w:val="00530C94"/>
+    <w:pPr>
+      <w:spacing w:after="0" w:line="240" w:lineRule="auto"/>
+    </w:pPr>
+    <w:tblPr>
+      <w:tblBorders>
+        <w:top w:val="single" w:sz="4" w:space="0" w:color="auto"/>
+        <w:left w:val="single" w:sz="4" w:space="0" w:color="auto"/>
+        <w:bottom w:val="single" w:sz="4" w:space="0" w:color="auto"/>
+        <w:right w:val="single" w:sz="4" w:space="0" w:color="auto"/>
+        <w:insideH w:val="single" w:sz="4" w:space="0" w:color="auto"/>
+        <w:insideV w:val="single" w:sz="4" w:space="0" w:color="auto"/>
+      </w:tblBorders>
+    </w:tblPr>
+  </w:style>
+  <w:style w:type="paragraph" w:styleId="TOC3">
+    <w:name w:val="toc 3"/>
+    <w:basedOn w:val="Normal"/>
+    <w:next w:val="Normal"/>
+    <w:autoRedefine/>
+    <w:uiPriority w:val="39"/>
+    <w:unhideWhenUsed/>
+    <w:rsid w:val="00CA32B8"/>
+    <w:pPr>
+      <w:spacing w:after="100"/>
+      <w:ind w:left="440"/>
+    </w:pPr>
+  </w:style>
+  <w:style w:type="character" w:styleId="CommentReference">
+    <w:name w:val="annotation reference"/>
+    <w:basedOn w:val="DefaultParagraphFont"/>
+    <w:uiPriority w:val="99"/>
+    <w:semiHidden/>
+    <w:unhideWhenUsed/>
+    <w:rsid w:val="00677799"/>
+    <w:rPr>
+      <w:sz w:val="16"/>
+      <w:szCs w:val="16"/>
+    </w:rPr>
+  </w:style>
+  <w:style w:type="paragraph" w:styleId="CommentText">
+    <w:name w:val="annotation text"/>
+    <w:basedOn w:val="Normal"/>
+    <w:link w:val="CommentTextChar"/>
+    <w:uiPriority w:val="99"/>
+    <w:semiHidden/>
+    <w:unhideWhenUsed/>
+    <w:rsid w:val="00677799"/>
+    <w:pPr>
+      <w:spacing w:line="240" w:lineRule="auto"/>
+    </w:pPr>
+    <w:rPr>
+      <w:sz w:val="20"/>
+      <w:szCs w:val="20"/>
+    </w:rPr>
+  </w:style>
+  <w:style w:type="character" w:customStyle="1" w:styleId="CommentTextChar">
+    <w:name w:val="Comment Text Char"/>
+    <w:basedOn w:val="DefaultParagraphFont"/>
+    <w:link w:val="CommentText"/>
+    <w:uiPriority w:val="99"/>
+    <w:semiHidden/>
+    <w:rsid w:val="00677799"/>
+    <w:rPr>
+      <w:sz w:val="20"/>
+      <w:szCs w:val="20"/>
+      <w:lang w:val="en-GB"/>
+    </w:rPr>
+  </w:style>
+  <w:style w:type="paragraph" w:styleId="CommentSubject">
+    <w:name w:val="annotation subject"/>
+    <w:basedOn w:val="CommentText"/>
+    <w:next w:val="CommentText"/>
+    <w:link w:val="CommentSubjectChar"/>
+    <w:uiPriority w:val="99"/>
+    <w:semiHidden/>
+    <w:unhideWhenUsed/>
+    <w:rsid w:val="00677799"/>
+    <w:rPr>
+      <w:b/>
+      <w:bCs/>
+    </w:rPr>
+  </w:style>
+  <w:style w:type="character" w:customStyle="1" w:styleId="CommentSubjectChar">
+    <w:name w:val="Comment Subject Char"/>
+    <w:basedOn w:val="CommentTextChar"/>
+    <w:link w:val="CommentSubject"/>
+    <w:uiPriority w:val="99"/>
+    <w:semiHidden/>
+    <w:rsid w:val="00677799"/>
+    <w:rPr>
+      <w:b/>
+      <w:bCs/>
+      <w:sz w:val="20"/>
+      <w:szCs w:val="20"/>
+      <w:lang w:val="en-GB"/>
+    </w:rPr>
+  </w:style>
+  <w:style w:type="character" w:customStyle="1" w:styleId="hps">
+    <w:name w:val="hps"/>
+    <w:basedOn w:val="DefaultParagraphFont"/>
     <w:rsid w:val="00677799"/>
   </w:style>
 </w:styles>
@@ -12488,7 +13388,7 @@
 </file>
 
 <file path=customXml/itemProps1.xml><?xml version="1.0" encoding="utf-8"?>
-<ds:datastoreItem xmlns:ds="http://schemas.openxmlformats.org/officeDocument/2006/customXml" ds:itemID="{8A0695DA-3E90-42D0-B76B-BC2223395FEE}">
+<ds:datastoreItem xmlns:ds="http://schemas.openxmlformats.org/officeDocument/2006/customXml" ds:itemID="{398273CE-91EB-412D-B8A3-7D6DE7721D7B}">
   <ds:schemaRefs>
     <ds:schemaRef ds:uri="http://schemas.openxmlformats.org/officeDocument/2006/bibliography"/>
   </ds:schemaRefs>
